--- a/名词/人文/文艺.docx
+++ b/名词/人文/文艺.docx
@@ -3089,810 +3089,852 @@
       </w:r>
     </w:p>
     <w:p>
+      <w:r>
+        <w:rPr>
+          <w:rFonts w:hint="eastAsia"/>
+        </w:rPr>
+        <w:tab/>
+      </w:r>
+      <w:r>
+        <w:rPr>
+          <w:rFonts w:hint="eastAsia"/>
+        </w:rPr>
+        <w:t>frame</w:t>
+      </w:r>
+      <w:r>
+        <w:t xml:space="preserve"> [freɪm]</w:t>
+      </w:r>
+      <w:r>
+        <w:rPr>
+          <w:rFonts w:hint="eastAsia"/>
+        </w:rPr>
+        <w:t>框</w:t>
+      </w:r>
+      <w:r>
+        <w:rPr>
+          <w:rFonts w:hint="eastAsia"/>
+        </w:rPr>
+        <w:t>/</w:t>
+      </w:r>
+      <w:r>
+        <w:rPr>
+          <w:rFonts w:hint="eastAsia"/>
+          <w:color w:val="4BACC6" w:themeColor="accent5"/>
+        </w:rPr>
+        <w:t>帧</w:t>
+      </w:r>
+    </w:p>
+    <w:p>
+      <w:r>
+        <w:rPr>
+          <w:rFonts w:hint="eastAsia"/>
+        </w:rPr>
+        <w:tab/>
+      </w:r>
+      <w:r>
+        <w:rPr>
+          <w:rFonts w:hint="eastAsia"/>
+          <w:color w:val="C0504D" w:themeColor="accent2"/>
+        </w:rPr>
+        <w:t>导演</w:t>
+      </w:r>
+    </w:p>
+    <w:p>
+      <w:r>
+        <w:rPr>
+          <w:rFonts w:hint="eastAsia"/>
+        </w:rPr>
+        <w:lastRenderedPageBreak/>
+        <w:tab/>
+        <w:t>act</w:t>
+      </w:r>
+      <w:r>
+        <w:t xml:space="preserve"> [ækt]</w:t>
+      </w:r>
+      <w:r>
+        <w:rPr>
+          <w:rFonts w:hint="eastAsia"/>
+        </w:rPr>
+        <w:t>行为</w:t>
+      </w:r>
+      <w:r>
+        <w:rPr>
+          <w:rFonts w:hint="eastAsia"/>
+        </w:rPr>
+        <w:t>/</w:t>
+      </w:r>
+      <w:r>
+        <w:rPr>
+          <w:rFonts w:hint="eastAsia"/>
+        </w:rPr>
+        <w:t>表演</w:t>
+      </w:r>
+      <w:r>
+        <w:rPr>
+          <w:rFonts w:hint="eastAsia"/>
+        </w:rPr>
+        <w:t>/</w:t>
+      </w:r>
+      <w:r>
+        <w:rPr>
+          <w:rFonts w:hint="eastAsia"/>
+          <w:color w:val="4BACC6" w:themeColor="accent5"/>
+        </w:rPr>
+        <w:t>一幕</w:t>
+      </w:r>
+    </w:p>
+    <w:p>
+      <w:r>
+        <w:rPr>
+          <w:rFonts w:hint="eastAsia"/>
+        </w:rPr>
+        <w:tab/>
+        <w:t>action</w:t>
+      </w:r>
+      <w:r>
+        <w:t xml:space="preserve"> </w:t>
+      </w:r>
+      <w:r>
+        <w:t>[ˈækʃn]</w:t>
+      </w:r>
+      <w:r>
+        <w:rPr>
+          <w:rFonts w:hint="eastAsia"/>
+        </w:rPr>
+        <w:t>行动</w:t>
+      </w:r>
+      <w:r>
+        <w:rPr>
+          <w:rFonts w:hint="eastAsia"/>
+        </w:rPr>
+        <w:t>/</w:t>
+      </w:r>
+      <w:r>
+        <w:rPr>
+          <w:rFonts w:hint="eastAsia"/>
+        </w:rPr>
+        <w:t>作用</w:t>
+      </w:r>
+      <w:r>
+        <w:rPr>
+          <w:rFonts w:hint="eastAsia"/>
+        </w:rPr>
+        <w:t>/</w:t>
+      </w:r>
+      <w:r>
+        <w:rPr>
+          <w:rFonts w:hint="eastAsia"/>
+        </w:rPr>
+        <w:t>诉讼</w:t>
+      </w:r>
+      <w:r>
+        <w:rPr>
+          <w:rFonts w:hint="eastAsia"/>
+        </w:rPr>
+        <w:t>(</w:t>
+      </w:r>
+      <w:r>
+        <w:rPr>
+          <w:rFonts w:hint="eastAsia"/>
+        </w:rPr>
+        <w:t>法</w:t>
+      </w:r>
+      <w:r>
+        <w:rPr>
+          <w:rFonts w:hint="eastAsia"/>
+        </w:rPr>
+        <w:t>)/</w:t>
+      </w:r>
+      <w:r>
+        <w:rPr>
+          <w:rFonts w:hint="eastAsia"/>
+          <w:color w:val="4BACC6" w:themeColor="accent5"/>
+        </w:rPr>
+        <w:t>情节</w:t>
+      </w:r>
+    </w:p>
+    <w:p>
+      <w:r>
+        <w:rPr>
+          <w:rFonts w:hint="eastAsia"/>
+        </w:rPr>
+        <w:tab/>
+        <w:t>aside</w:t>
+      </w:r>
+      <w:r>
+        <w:t xml:space="preserve"> [əˈsaɪd]</w:t>
+      </w:r>
+      <w:r>
+        <w:rPr>
+          <w:rFonts w:hint="eastAsia"/>
+        </w:rPr>
+        <w:t>旁白</w:t>
+      </w:r>
+    </w:p>
+    <w:p>
+      <w:r>
+        <w:rPr>
+          <w:rFonts w:hint="eastAsia"/>
+        </w:rPr>
+        <w:tab/>
+      </w:r>
+      <w:r>
+        <w:rPr>
+          <w:rFonts w:hint="eastAsia"/>
+        </w:rPr>
+        <w:t>plot</w:t>
+      </w:r>
+      <w:r>
+        <w:t xml:space="preserve"> [plɒt]</w:t>
+      </w:r>
+      <w:r>
+        <w:rPr>
+          <w:rFonts w:hint="eastAsia"/>
+          <w:color w:val="4BACC6" w:themeColor="accent5"/>
+        </w:rPr>
+        <w:t>故事情节</w:t>
+      </w:r>
+      <w:r>
+        <w:rPr>
+          <w:rFonts w:hint="eastAsia"/>
+        </w:rPr>
+        <w:t>/</w:t>
+      </w:r>
+      <w:r>
+        <w:rPr>
+          <w:rFonts w:hint="eastAsia"/>
+        </w:rPr>
+        <w:t>阴谋</w:t>
+      </w:r>
+    </w:p>
+    <w:p>
+      <w:r>
+        <w:rPr>
+          <w:rFonts w:hint="eastAsia"/>
+        </w:rPr>
+        <w:tab/>
+      </w:r>
+      <w:r>
+        <w:rPr>
+          <w:rFonts w:hint="eastAsia"/>
+        </w:rPr>
+        <w:t>scene</w:t>
+      </w:r>
+      <w:r>
+        <w:t xml:space="preserve"> [si:n]</w:t>
+      </w:r>
+      <w:r>
+        <w:rPr>
+          <w:rFonts w:hint="eastAsia"/>
+        </w:rPr>
+        <w:t>情景</w:t>
+      </w:r>
+      <w:r>
+        <w:rPr>
+          <w:rFonts w:hint="eastAsia"/>
+        </w:rPr>
+        <w:t>/</w:t>
+      </w:r>
+      <w:r>
+        <w:rPr>
+          <w:rFonts w:hint="eastAsia"/>
+        </w:rPr>
+        <w:t>场</w:t>
+      </w:r>
+      <w:r>
+        <w:rPr>
+          <w:rFonts w:hint="eastAsia"/>
+        </w:rPr>
+        <w:t>,</w:t>
+      </w:r>
+      <w:r>
+        <w:rPr>
+          <w:rFonts w:hint="eastAsia"/>
+        </w:rPr>
+        <w:t>景</w:t>
+      </w:r>
+    </w:p>
+    <w:p>
+      <w:r>
+        <w:rPr>
+          <w:rFonts w:hint="eastAsia"/>
+        </w:rPr>
+        <w:tab/>
+      </w:r>
+      <w:r>
+        <w:rPr>
+          <w:rFonts w:hint="eastAsia"/>
+        </w:rPr>
+        <w:t>scenery</w:t>
+      </w:r>
+      <w:r>
+        <w:t xml:space="preserve"> [ˈsi:nəri]</w:t>
+      </w:r>
+      <w:r>
+        <w:rPr>
+          <w:rFonts w:hint="eastAsia"/>
+        </w:rPr>
+        <w:t>风景</w:t>
+      </w:r>
+      <w:r>
+        <w:rPr>
+          <w:rFonts w:hint="eastAsia"/>
+        </w:rPr>
+        <w:t>/</w:t>
+      </w:r>
+      <w:r>
+        <w:rPr>
+          <w:rFonts w:hint="eastAsia"/>
+          <w:color w:val="4BACC6" w:themeColor="accent5"/>
+        </w:rPr>
+        <w:t>舞台布景</w:t>
+      </w:r>
+    </w:p>
+    <w:p>
+      <w:r>
+        <w:rPr>
+          <w:rFonts w:hint="eastAsia"/>
+        </w:rPr>
+        <w:tab/>
+        <w:t xml:space="preserve">set </w:t>
+      </w:r>
+      <w:r>
+        <w:t>[set]</w:t>
+      </w:r>
+      <w:r>
+        <w:rPr>
+          <w:rFonts w:hint="eastAsia"/>
+        </w:rPr>
+        <w:t>集合</w:t>
+      </w:r>
+      <w:r>
+        <w:rPr>
+          <w:rFonts w:hint="eastAsia"/>
+        </w:rPr>
+        <w:t>/</w:t>
+      </w:r>
+      <w:r>
+        <w:rPr>
+          <w:rFonts w:hint="eastAsia"/>
+        </w:rPr>
+        <w:t>一套</w:t>
+      </w:r>
+      <w:r>
+        <w:rPr>
+          <w:rFonts w:hint="eastAsia"/>
+        </w:rPr>
+        <w:t>/</w:t>
+      </w:r>
+      <w:r>
+        <w:rPr>
+          <w:rFonts w:hint="eastAsia"/>
+        </w:rPr>
+        <w:t>一局</w:t>
+      </w:r>
+      <w:r>
+        <w:rPr>
+          <w:rFonts w:hint="eastAsia"/>
+        </w:rPr>
+        <w:t>(</w:t>
+      </w:r>
+      <w:r>
+        <w:rPr>
+          <w:rFonts w:hint="eastAsia"/>
+        </w:rPr>
+        <w:t>体</w:t>
+      </w:r>
+      <w:r>
+        <w:rPr>
+          <w:rFonts w:hint="eastAsia"/>
+        </w:rPr>
+        <w:t>)/</w:t>
+      </w:r>
+      <w:r>
+        <w:rPr>
+          <w:rFonts w:hint="eastAsia"/>
+          <w:color w:val="4BACC6" w:themeColor="accent5"/>
+        </w:rPr>
+        <w:t>布景</w:t>
+      </w:r>
+      <w:r>
+        <w:rPr>
+          <w:rFonts w:hint="eastAsia"/>
+        </w:rPr>
+        <w:t>/</w:t>
+      </w:r>
+      <w:r>
+        <w:rPr>
+          <w:rFonts w:hint="eastAsia"/>
+        </w:rPr>
+        <w:t>固定</w:t>
+      </w:r>
+    </w:p>
+    <w:p>
+      <w:r>
+        <w:rPr>
+          <w:rFonts w:hint="eastAsia"/>
+        </w:rPr>
+        <w:tab/>
+        <w:t>warm-up</w:t>
+      </w:r>
+      <w:r>
+        <w:t xml:space="preserve"> </w:t>
+      </w:r>
+      <w:r>
+        <w:t>[ˈwɔ:mˌʌp]</w:t>
+      </w:r>
+      <w:r>
+        <w:rPr>
+          <w:rFonts w:hint="eastAsia"/>
+        </w:rPr>
+        <w:t>热身活动</w:t>
+      </w:r>
+      <w:r>
+        <w:rPr>
+          <w:rFonts w:hint="eastAsia"/>
+        </w:rPr>
+        <w:t>/</w:t>
+      </w:r>
+      <w:r>
+        <w:rPr>
+          <w:rFonts w:hint="eastAsia"/>
+          <w:color w:val="4BACC6" w:themeColor="accent5"/>
+        </w:rPr>
+        <w:t>开场戏</w:t>
+      </w:r>
+      <w:r>
+        <w:rPr>
+          <w:rFonts w:hint="eastAsia"/>
+        </w:rPr>
+        <w:t>/</w:t>
+      </w:r>
+      <w:r>
+        <w:rPr>
+          <w:rFonts w:hint="eastAsia"/>
+        </w:rPr>
+        <w:t>序曲</w:t>
+      </w:r>
+    </w:p>
+    <w:p>
+      <w:pPr>
+        <w:rPr>
+          <w:b/>
+        </w:rPr>
+      </w:pPr>
+      <w:r>
+        <w:rPr>
+          <w:rFonts w:hint="eastAsia"/>
+          <w:b/>
+        </w:rPr>
+        <w:t>3</w:t>
+      </w:r>
+      <w:r>
+        <w:rPr>
+          <w:rFonts w:hint="eastAsia"/>
+          <w:b/>
+        </w:rPr>
+        <w:t>场地</w:t>
+      </w:r>
+    </w:p>
+    <w:p>
+      <w:r>
+        <w:rPr>
+          <w:rFonts w:hint="eastAsia"/>
+        </w:rPr>
+        <w:tab/>
+      </w:r>
+      <w:r>
+        <w:rPr>
+          <w:rFonts w:hint="eastAsia"/>
+        </w:rPr>
+        <w:t>gallery</w:t>
+      </w:r>
+      <w:r>
+        <w:t xml:space="preserve"> [ˈgæləri]</w:t>
+      </w:r>
+      <w:r>
+        <w:rPr>
+          <w:rFonts w:hint="eastAsia"/>
+          <w:color w:val="4BACC6" w:themeColor="accent5"/>
+        </w:rPr>
+        <w:t>画廊</w:t>
+      </w:r>
+      <w:r>
+        <w:rPr>
+          <w:rFonts w:hint="eastAsia"/>
+        </w:rPr>
+        <w:t>/</w:t>
+      </w:r>
+      <w:r>
+        <w:rPr>
+          <w:rFonts w:hint="eastAsia"/>
+        </w:rPr>
+        <w:t>旁听席</w:t>
+      </w:r>
+      <w:r>
+        <w:rPr>
+          <w:rFonts w:hint="eastAsia"/>
+        </w:rPr>
+        <w:t>,</w:t>
+      </w:r>
+      <w:r>
+        <w:rPr>
+          <w:rFonts w:hint="eastAsia"/>
+        </w:rPr>
+        <w:t>楼座席</w:t>
+      </w:r>
+    </w:p>
+    <w:p>
+      <w:r>
+        <w:rPr>
+          <w:rFonts w:hint="eastAsia"/>
+        </w:rPr>
+        <w:tab/>
+      </w:r>
+      <w:r>
+        <w:rPr>
+          <w:rFonts w:hint="eastAsia"/>
+        </w:rPr>
+        <w:t>location</w:t>
+      </w:r>
+      <w:r>
+        <w:t xml:space="preserve"> [ləʊˈkeɪʃn]</w:t>
+      </w:r>
+      <w:r>
+        <w:rPr>
+          <w:rFonts w:hint="eastAsia"/>
+        </w:rPr>
+        <w:t>位置</w:t>
+      </w:r>
+      <w:r>
+        <w:rPr>
+          <w:rFonts w:hint="eastAsia"/>
+        </w:rPr>
+        <w:t>/</w:t>
+      </w:r>
+      <w:r>
+        <w:rPr>
+          <w:rFonts w:hint="eastAsia"/>
+          <w:color w:val="4BACC6" w:themeColor="accent5"/>
+        </w:rPr>
+        <w:t>外景拍摄地</w:t>
+      </w:r>
+    </w:p>
+    <w:p>
+      <w:r>
+        <w:rPr>
+          <w:rFonts w:hint="eastAsia"/>
+        </w:rPr>
+        <w:tab/>
+      </w:r>
+      <w:r>
+        <w:rPr>
+          <w:rFonts w:hint="eastAsia"/>
+        </w:rPr>
+        <w:t>studio</w:t>
+      </w:r>
+      <w:r>
+        <w:t xml:space="preserve"> [ˈstju:diəʊ]</w:t>
+      </w:r>
+      <w:r>
+        <w:rPr>
+          <w:rFonts w:hint="eastAsia"/>
+        </w:rPr>
+        <w:t>画室</w:t>
+      </w:r>
+      <w:r>
+        <w:rPr>
+          <w:rFonts w:hint="eastAsia"/>
+        </w:rPr>
+        <w:t>/</w:t>
+      </w:r>
+      <w:r>
+        <w:rPr>
+          <w:rFonts w:hint="eastAsia"/>
+        </w:rPr>
+        <w:t>摄影室</w:t>
+      </w:r>
+    </w:p>
+    <w:p>
+      <w:pPr>
+        <w:rPr>
+          <w:b/>
+        </w:rPr>
+      </w:pPr>
+      <w:r>
+        <w:rPr>
+          <w:rFonts w:hint="eastAsia"/>
+          <w:b/>
+        </w:rPr>
+        <w:t>三、</w:t>
+      </w:r>
+      <w:r>
+        <w:rPr>
+          <w:rFonts w:hint="eastAsia"/>
+          <w:b/>
+        </w:rPr>
+        <w:t>素材作品</w:t>
+      </w:r>
+    </w:p>
+    <w:p>
+      <w:r>
+        <w:rPr>
+          <w:rFonts w:hint="eastAsia"/>
+        </w:rPr>
+        <w:tab/>
+      </w:r>
+      <w:r>
+        <w:rPr>
+          <w:rFonts w:hint="eastAsia"/>
+        </w:rPr>
+        <w:t>abstract</w:t>
+      </w:r>
+      <w:r>
+        <w:t xml:space="preserve"> [ˈæbstrækt]</w:t>
+      </w:r>
+      <w:r>
+        <w:rPr>
+          <w:rFonts w:hint="eastAsia"/>
+        </w:rPr>
+        <w:t>摘要</w:t>
+      </w:r>
+      <w:r>
+        <w:rPr>
+          <w:rFonts w:hint="eastAsia"/>
+        </w:rPr>
+        <w:t>/</w:t>
+      </w:r>
+      <w:r>
+        <w:rPr>
+          <w:rFonts w:hint="eastAsia"/>
+        </w:rPr>
+        <w:t>抽象</w:t>
+      </w:r>
+      <w:r>
+        <w:rPr>
+          <w:rFonts w:hint="eastAsia"/>
+        </w:rPr>
+        <w:t>/</w:t>
+      </w:r>
+      <w:r>
+        <w:rPr>
+          <w:rFonts w:hint="eastAsia"/>
+          <w:color w:val="4BACC6" w:themeColor="accent5"/>
+        </w:rPr>
+        <w:t>抽象作品</w:t>
+      </w:r>
+    </w:p>
+    <w:p>
+      <w:r>
+        <w:rPr>
+          <w:rFonts w:hint="eastAsia"/>
+        </w:rPr>
+        <w:tab/>
+      </w:r>
+      <w:r>
+        <w:rPr>
+          <w:rFonts w:hint="eastAsia"/>
+        </w:rPr>
+        <w:t>background</w:t>
+      </w:r>
+      <w:r>
+        <w:t xml:space="preserve"> [ˈbækgraʊnd]</w:t>
+      </w:r>
+      <w:r>
+        <w:rPr>
+          <w:rFonts w:hint="eastAsia"/>
+        </w:rPr>
+        <w:t>出身</w:t>
+      </w:r>
+      <w:r>
+        <w:rPr>
+          <w:rFonts w:hint="eastAsia"/>
+        </w:rPr>
+        <w:t>/</w:t>
+      </w:r>
+      <w:r>
+        <w:rPr>
+          <w:rFonts w:hint="eastAsia"/>
+        </w:rPr>
+        <w:t>背景</w:t>
+      </w:r>
+      <w:r>
+        <w:rPr>
+          <w:rFonts w:hint="eastAsia"/>
+        </w:rPr>
+        <w:t>/</w:t>
+      </w:r>
+      <w:r>
+        <w:rPr>
+          <w:rFonts w:hint="eastAsia"/>
+          <w:color w:val="4BACC6" w:themeColor="accent5"/>
+        </w:rPr>
+        <w:t>背景</w:t>
+      </w:r>
+      <w:r>
+        <w:rPr>
+          <w:rFonts w:hint="eastAsia"/>
+          <w:color w:val="4BACC6" w:themeColor="accent5"/>
+        </w:rPr>
+        <w:t>图</w:t>
+      </w:r>
+    </w:p>
+    <w:p>
+      <w:r>
+        <w:rPr>
+          <w:rFonts w:hint="eastAsia"/>
+        </w:rPr>
+        <w:tab/>
+      </w:r>
+      <w:r>
+        <w:rPr>
+          <w:rFonts w:hint="eastAsia"/>
+        </w:rPr>
+        <w:t>character</w:t>
+      </w:r>
+      <w:r>
+        <w:t xml:space="preserve"> [ˈkærəktə</w:t>
+      </w:r>
+      <w:r>
+        <w:t>r</w:t>
+      </w:r>
+      <w:r>
+        <w:t>]</w:t>
+      </w:r>
+      <w:r>
+        <w:rPr>
+          <w:rFonts w:hint="eastAsia"/>
+        </w:rPr>
+        <w:t>性格</w:t>
+      </w:r>
+      <w:r>
+        <w:rPr>
+          <w:rFonts w:hint="eastAsia"/>
+        </w:rPr>
+        <w:t>/</w:t>
+      </w:r>
+      <w:r>
+        <w:rPr>
+          <w:rFonts w:hint="eastAsia"/>
+          <w:color w:val="4BACC6" w:themeColor="accent5"/>
+        </w:rPr>
+        <w:t>人物</w:t>
+      </w:r>
+      <w:r>
+        <w:rPr>
+          <w:rFonts w:hint="eastAsia"/>
+        </w:rPr>
+        <w:t>/</w:t>
+      </w:r>
+      <w:r>
+        <w:rPr>
+          <w:rFonts w:hint="eastAsia"/>
+        </w:rPr>
+        <w:t>字符</w:t>
+      </w:r>
+    </w:p>
+    <w:p>
+      <w:r>
+        <w:rPr>
+          <w:rFonts w:hint="eastAsia"/>
+        </w:rPr>
+        <w:tab/>
+      </w:r>
+      <w:r>
+        <w:rPr>
+          <w:rFonts w:hint="eastAsia"/>
+        </w:rPr>
+        <w:t>feature</w:t>
+      </w:r>
+      <w:r>
+        <w:t xml:space="preserve"> [ˈfi:tʃə</w:t>
+      </w:r>
+      <w:r>
+        <w:t>r</w:t>
+      </w:r>
+      <w:r>
+        <w:t>]</w:t>
+      </w:r>
+      <w:r>
+        <w:rPr>
+          <w:rFonts w:hint="eastAsia"/>
+        </w:rPr>
+        <w:t>特征</w:t>
+      </w:r>
+      <w:r>
+        <w:rPr>
+          <w:rFonts w:hint="eastAsia"/>
+        </w:rPr>
+        <w:t>/</w:t>
+      </w:r>
+      <w:r>
+        <w:rPr>
+          <w:rFonts w:hint="eastAsia"/>
+        </w:rPr>
+        <w:t>容貌</w:t>
+      </w:r>
+      <w:r>
+        <w:rPr>
+          <w:rFonts w:hint="eastAsia"/>
+        </w:rPr>
+        <w:t>/</w:t>
+      </w:r>
+      <w:r>
+        <w:rPr>
+          <w:rFonts w:hint="eastAsia"/>
+          <w:color w:val="4BACC6" w:themeColor="accent5"/>
+        </w:rPr>
+        <w:t>专题节目</w:t>
+      </w:r>
+    </w:p>
+    <w:p>
+      <w:pPr>
+        <w:rPr>
+          <w:rFonts w:hint="eastAsia"/>
+        </w:rPr>
+      </w:pPr>
+      <w:r>
+        <w:tab/>
+      </w:r>
+      <w:r>
+        <w:rPr>
+          <w:rFonts w:hint="eastAsia"/>
+        </w:rPr>
+        <w:t>master</w:t>
+      </w:r>
+      <w:r>
+        <w:t>piece</w:t>
+      </w:r>
+      <w:r>
+        <w:t xml:space="preserve"> [ˈm</w:t>
+      </w:r>
+      <w:r>
+        <w:rPr>
+          <w:rFonts w:hint="eastAsia"/>
+        </w:rPr>
+        <w:t>ɑ</w:t>
+      </w:r>
+      <w:r>
+        <w:t>:stəpi:s]</w:t>
+      </w:r>
+      <w:r>
+        <w:rPr>
+          <w:rFonts w:hint="eastAsia"/>
+        </w:rPr>
+        <w:t>杰作</w:t>
+      </w:r>
       <w:bookmarkStart w:id="0" w:name="_GoBack"/>
       <w:bookmarkEnd w:id="0"/>
-      <w:r>
-        <w:rPr>
-          <w:rFonts w:hint="eastAsia"/>
-        </w:rPr>
-        <w:tab/>
-      </w:r>
-      <w:r>
-        <w:rPr>
-          <w:rFonts w:hint="eastAsia"/>
-        </w:rPr>
-        <w:t>frame</w:t>
-      </w:r>
-      <w:r>
-        <w:t xml:space="preserve"> [freɪm]</w:t>
-      </w:r>
-      <w:r>
-        <w:rPr>
-          <w:rFonts w:hint="eastAsia"/>
-        </w:rPr>
-        <w:t>框</w:t>
-      </w:r>
-      <w:r>
-        <w:rPr>
-          <w:rFonts w:hint="eastAsia"/>
-        </w:rPr>
-        <w:t>/</w:t>
-      </w:r>
-      <w:r>
-        <w:rPr>
-          <w:rFonts w:hint="eastAsia"/>
-          <w:color w:val="4BACC6" w:themeColor="accent5"/>
-        </w:rPr>
-        <w:t>帧</w:t>
-      </w:r>
-    </w:p>
-    <w:p>
-      <w:r>
-        <w:rPr>
-          <w:rFonts w:hint="eastAsia"/>
-        </w:rPr>
-        <w:tab/>
-      </w:r>
-      <w:r>
-        <w:rPr>
-          <w:rFonts w:hint="eastAsia"/>
-          <w:color w:val="C0504D" w:themeColor="accent2"/>
-        </w:rPr>
-        <w:t>导演</w:t>
-      </w:r>
-    </w:p>
-    <w:p>
-      <w:r>
-        <w:rPr>
-          <w:rFonts w:hint="eastAsia"/>
-        </w:rPr>
-        <w:lastRenderedPageBreak/>
-        <w:tab/>
-        <w:t>act</w:t>
-      </w:r>
-      <w:r>
-        <w:t xml:space="preserve"> [ækt]</w:t>
-      </w:r>
-      <w:r>
-        <w:rPr>
-          <w:rFonts w:hint="eastAsia"/>
-        </w:rPr>
-        <w:t>行为</w:t>
-      </w:r>
-      <w:r>
-        <w:rPr>
-          <w:rFonts w:hint="eastAsia"/>
-        </w:rPr>
-        <w:t>/</w:t>
-      </w:r>
-      <w:r>
-        <w:rPr>
-          <w:rFonts w:hint="eastAsia"/>
-        </w:rPr>
-        <w:t>表演</w:t>
-      </w:r>
-      <w:r>
-        <w:rPr>
-          <w:rFonts w:hint="eastAsia"/>
-        </w:rPr>
-        <w:t>/</w:t>
-      </w:r>
-      <w:r>
-        <w:rPr>
-          <w:rFonts w:hint="eastAsia"/>
-          <w:color w:val="4BACC6" w:themeColor="accent5"/>
-        </w:rPr>
-        <w:t>一幕</w:t>
-      </w:r>
-    </w:p>
-    <w:p>
-      <w:r>
-        <w:rPr>
-          <w:rFonts w:hint="eastAsia"/>
-        </w:rPr>
-        <w:tab/>
-        <w:t>action</w:t>
-      </w:r>
-      <w:r>
-        <w:t xml:space="preserve"> </w:t>
-      </w:r>
-      <w:r>
-        <w:t>[ˈækʃn]</w:t>
-      </w:r>
-      <w:r>
-        <w:rPr>
-          <w:rFonts w:hint="eastAsia"/>
-        </w:rPr>
-        <w:t>行动</w:t>
-      </w:r>
-      <w:r>
-        <w:rPr>
-          <w:rFonts w:hint="eastAsia"/>
-        </w:rPr>
-        <w:t>/</w:t>
-      </w:r>
-      <w:r>
-        <w:rPr>
-          <w:rFonts w:hint="eastAsia"/>
-        </w:rPr>
-        <w:t>作用</w:t>
-      </w:r>
-      <w:r>
-        <w:rPr>
-          <w:rFonts w:hint="eastAsia"/>
-        </w:rPr>
-        <w:t>/</w:t>
-      </w:r>
-      <w:r>
-        <w:rPr>
-          <w:rFonts w:hint="eastAsia"/>
-        </w:rPr>
-        <w:t>诉讼</w:t>
-      </w:r>
-      <w:r>
-        <w:rPr>
-          <w:rFonts w:hint="eastAsia"/>
-        </w:rPr>
-        <w:t>(</w:t>
-      </w:r>
-      <w:r>
-        <w:rPr>
-          <w:rFonts w:hint="eastAsia"/>
-        </w:rPr>
-        <w:t>法</w:t>
-      </w:r>
-      <w:r>
-        <w:rPr>
-          <w:rFonts w:hint="eastAsia"/>
-        </w:rPr>
-        <w:t>)/</w:t>
-      </w:r>
-      <w:r>
-        <w:rPr>
-          <w:rFonts w:hint="eastAsia"/>
-          <w:color w:val="4BACC6" w:themeColor="accent5"/>
-        </w:rPr>
-        <w:t>情节</w:t>
-      </w:r>
-    </w:p>
-    <w:p>
-      <w:r>
-        <w:rPr>
-          <w:rFonts w:hint="eastAsia"/>
-        </w:rPr>
-        <w:tab/>
-        <w:t>aside</w:t>
-      </w:r>
-      <w:r>
-        <w:t xml:space="preserve"> [əˈsaɪd]</w:t>
-      </w:r>
-      <w:r>
-        <w:rPr>
-          <w:rFonts w:hint="eastAsia"/>
-        </w:rPr>
-        <w:t>旁白</w:t>
-      </w:r>
-    </w:p>
-    <w:p>
-      <w:r>
-        <w:rPr>
-          <w:rFonts w:hint="eastAsia"/>
-        </w:rPr>
-        <w:tab/>
-      </w:r>
-      <w:r>
-        <w:rPr>
-          <w:rFonts w:hint="eastAsia"/>
-        </w:rPr>
-        <w:t>plot</w:t>
-      </w:r>
-      <w:r>
-        <w:t xml:space="preserve"> [plɒt]</w:t>
-      </w:r>
-      <w:r>
-        <w:rPr>
-          <w:rFonts w:hint="eastAsia"/>
-          <w:color w:val="4BACC6" w:themeColor="accent5"/>
-        </w:rPr>
-        <w:t>故事情节</w:t>
-      </w:r>
-      <w:r>
-        <w:rPr>
-          <w:rFonts w:hint="eastAsia"/>
-        </w:rPr>
-        <w:t>/</w:t>
-      </w:r>
-      <w:r>
-        <w:rPr>
-          <w:rFonts w:hint="eastAsia"/>
-        </w:rPr>
-        <w:t>阴谋</w:t>
-      </w:r>
-    </w:p>
-    <w:p>
-      <w:r>
-        <w:rPr>
-          <w:rFonts w:hint="eastAsia"/>
-        </w:rPr>
-        <w:tab/>
-      </w:r>
-      <w:r>
-        <w:rPr>
-          <w:rFonts w:hint="eastAsia"/>
-        </w:rPr>
-        <w:t>scene</w:t>
-      </w:r>
-      <w:r>
-        <w:t xml:space="preserve"> [si:n]</w:t>
-      </w:r>
-      <w:r>
-        <w:rPr>
-          <w:rFonts w:hint="eastAsia"/>
-        </w:rPr>
-        <w:t>情景</w:t>
-      </w:r>
-      <w:r>
-        <w:rPr>
-          <w:rFonts w:hint="eastAsia"/>
-        </w:rPr>
-        <w:t>/</w:t>
-      </w:r>
-      <w:r>
-        <w:rPr>
-          <w:rFonts w:hint="eastAsia"/>
-        </w:rPr>
-        <w:t>场</w:t>
-      </w:r>
-      <w:r>
-        <w:rPr>
-          <w:rFonts w:hint="eastAsia"/>
-        </w:rPr>
-        <w:t>,</w:t>
-      </w:r>
-      <w:r>
-        <w:rPr>
-          <w:rFonts w:hint="eastAsia"/>
-        </w:rPr>
-        <w:t>景</w:t>
-      </w:r>
-    </w:p>
-    <w:p>
-      <w:r>
-        <w:rPr>
-          <w:rFonts w:hint="eastAsia"/>
-        </w:rPr>
-        <w:tab/>
-      </w:r>
-      <w:r>
-        <w:rPr>
-          <w:rFonts w:hint="eastAsia"/>
-        </w:rPr>
-        <w:t>scenery</w:t>
-      </w:r>
-      <w:r>
-        <w:t xml:space="preserve"> [ˈsi:nəri]</w:t>
-      </w:r>
-      <w:r>
-        <w:rPr>
-          <w:rFonts w:hint="eastAsia"/>
-        </w:rPr>
-        <w:t>风景</w:t>
-      </w:r>
-      <w:r>
-        <w:rPr>
-          <w:rFonts w:hint="eastAsia"/>
-        </w:rPr>
-        <w:t>/</w:t>
-      </w:r>
-      <w:r>
-        <w:rPr>
-          <w:rFonts w:hint="eastAsia"/>
-          <w:color w:val="4BACC6" w:themeColor="accent5"/>
-        </w:rPr>
-        <w:t>舞台布景</w:t>
-      </w:r>
-    </w:p>
-    <w:p>
-      <w:r>
-        <w:rPr>
-          <w:rFonts w:hint="eastAsia"/>
-        </w:rPr>
-        <w:tab/>
-        <w:t xml:space="preserve">set </w:t>
-      </w:r>
-      <w:r>
-        <w:t>[set]</w:t>
-      </w:r>
-      <w:r>
-        <w:rPr>
-          <w:rFonts w:hint="eastAsia"/>
-        </w:rPr>
-        <w:t>集合</w:t>
-      </w:r>
-      <w:r>
-        <w:rPr>
-          <w:rFonts w:hint="eastAsia"/>
-        </w:rPr>
-        <w:t>/</w:t>
-      </w:r>
-      <w:r>
-        <w:rPr>
-          <w:rFonts w:hint="eastAsia"/>
-        </w:rPr>
-        <w:t>一套</w:t>
-      </w:r>
-      <w:r>
-        <w:rPr>
-          <w:rFonts w:hint="eastAsia"/>
-        </w:rPr>
-        <w:t>/</w:t>
-      </w:r>
-      <w:r>
-        <w:rPr>
-          <w:rFonts w:hint="eastAsia"/>
-        </w:rPr>
-        <w:t>一局</w:t>
-      </w:r>
-      <w:r>
-        <w:rPr>
-          <w:rFonts w:hint="eastAsia"/>
-        </w:rPr>
-        <w:t>(</w:t>
-      </w:r>
-      <w:r>
-        <w:rPr>
-          <w:rFonts w:hint="eastAsia"/>
-        </w:rPr>
-        <w:t>体</w:t>
-      </w:r>
-      <w:r>
-        <w:rPr>
-          <w:rFonts w:hint="eastAsia"/>
-        </w:rPr>
-        <w:t>)/</w:t>
-      </w:r>
-      <w:r>
-        <w:rPr>
-          <w:rFonts w:hint="eastAsia"/>
-          <w:color w:val="4BACC6" w:themeColor="accent5"/>
-        </w:rPr>
-        <w:t>布景</w:t>
-      </w:r>
-      <w:r>
-        <w:rPr>
-          <w:rFonts w:hint="eastAsia"/>
-        </w:rPr>
-        <w:t>/</w:t>
-      </w:r>
-      <w:r>
-        <w:rPr>
-          <w:rFonts w:hint="eastAsia"/>
-        </w:rPr>
-        <w:t>固定</w:t>
-      </w:r>
-    </w:p>
-    <w:p>
-      <w:r>
-        <w:rPr>
-          <w:rFonts w:hint="eastAsia"/>
-        </w:rPr>
-        <w:tab/>
-        <w:t>warm-up</w:t>
-      </w:r>
-      <w:r>
-        <w:t xml:space="preserve"> </w:t>
-      </w:r>
-      <w:r>
-        <w:t>[ˈwɔ:mˌʌp]</w:t>
-      </w:r>
-      <w:r>
-        <w:rPr>
-          <w:rFonts w:hint="eastAsia"/>
-        </w:rPr>
-        <w:t>热身活动</w:t>
-      </w:r>
-      <w:r>
-        <w:rPr>
-          <w:rFonts w:hint="eastAsia"/>
-        </w:rPr>
-        <w:t>/</w:t>
-      </w:r>
-      <w:r>
-        <w:rPr>
-          <w:rFonts w:hint="eastAsia"/>
-          <w:color w:val="4BACC6" w:themeColor="accent5"/>
-        </w:rPr>
-        <w:t>开场戏</w:t>
-      </w:r>
-      <w:r>
-        <w:rPr>
-          <w:rFonts w:hint="eastAsia"/>
-        </w:rPr>
-        <w:t>/</w:t>
-      </w:r>
-      <w:r>
-        <w:rPr>
-          <w:rFonts w:hint="eastAsia"/>
-        </w:rPr>
-        <w:t>序曲</w:t>
-      </w:r>
     </w:p>
     <w:p>
       <w:pPr>
         <w:rPr>
-          <w:b/>
+          <w:rFonts w:hint="eastAsia"/>
         </w:rPr>
       </w:pPr>
       <w:r>
         <w:rPr>
           <w:rFonts w:hint="eastAsia"/>
-          <w:b/>
-        </w:rPr>
-        <w:t>3</w:t>
-      </w:r>
-      <w:r>
-        <w:rPr>
-          <w:rFonts w:hint="eastAsia"/>
-          <w:b/>
-        </w:rPr>
-        <w:t>场地</w:t>
-      </w:r>
-    </w:p>
-    <w:p>
-      <w:r>
-        <w:rPr>
-          <w:rFonts w:hint="eastAsia"/>
-        </w:rPr>
-        <w:tab/>
-      </w:r>
-      <w:r>
-        <w:rPr>
-          <w:rFonts w:hint="eastAsia"/>
-        </w:rPr>
-        <w:t>gallery</w:t>
-      </w:r>
-      <w:r>
-        <w:t xml:space="preserve"> [ˈgæləri]</w:t>
-      </w:r>
-      <w:r>
-        <w:rPr>
-          <w:rFonts w:hint="eastAsia"/>
-          <w:color w:val="4BACC6" w:themeColor="accent5"/>
-        </w:rPr>
-        <w:t>画廊</w:t>
-      </w:r>
-      <w:r>
-        <w:rPr>
-          <w:rFonts w:hint="eastAsia"/>
-        </w:rPr>
-        <w:t>/</w:t>
-      </w:r>
-      <w:r>
-        <w:rPr>
-          <w:rFonts w:hint="eastAsia"/>
-        </w:rPr>
-        <w:t>旁听席</w:t>
-      </w:r>
-      <w:r>
-        <w:rPr>
-          <w:rFonts w:hint="eastAsia"/>
-        </w:rPr>
-        <w:t>,</w:t>
-      </w:r>
-      <w:r>
-        <w:rPr>
-          <w:rFonts w:hint="eastAsia"/>
-        </w:rPr>
-        <w:t>楼座席</w:t>
-      </w:r>
-    </w:p>
-    <w:p>
-      <w:r>
-        <w:rPr>
-          <w:rFonts w:hint="eastAsia"/>
-        </w:rPr>
-        <w:tab/>
-      </w:r>
-      <w:r>
-        <w:rPr>
-          <w:rFonts w:hint="eastAsia"/>
-        </w:rPr>
-        <w:t>location</w:t>
-      </w:r>
-      <w:r>
-        <w:t xml:space="preserve"> [ləʊˈkeɪʃn]</w:t>
-      </w:r>
-      <w:r>
-        <w:rPr>
-          <w:rFonts w:hint="eastAsia"/>
-        </w:rPr>
-        <w:t>位置</w:t>
-      </w:r>
-      <w:r>
-        <w:rPr>
-          <w:rFonts w:hint="eastAsia"/>
-        </w:rPr>
-        <w:t>/</w:t>
-      </w:r>
-      <w:r>
-        <w:rPr>
-          <w:rFonts w:hint="eastAsia"/>
-          <w:color w:val="4BACC6" w:themeColor="accent5"/>
-        </w:rPr>
-        <w:t>外景拍摄地</w:t>
-      </w:r>
-    </w:p>
-    <w:p>
-      <w:r>
-        <w:rPr>
-          <w:rFonts w:hint="eastAsia"/>
-        </w:rPr>
-        <w:tab/>
-      </w:r>
-      <w:r>
-        <w:rPr>
-          <w:rFonts w:hint="eastAsia"/>
-        </w:rPr>
-        <w:t>studio</w:t>
-      </w:r>
-      <w:r>
-        <w:t xml:space="preserve"> [ˈstju:diəʊ]</w:t>
-      </w:r>
-      <w:r>
-        <w:rPr>
-          <w:rFonts w:hint="eastAsia"/>
-        </w:rPr>
-        <w:t>画室</w:t>
-      </w:r>
-      <w:r>
-        <w:rPr>
-          <w:rFonts w:hint="eastAsia"/>
-        </w:rPr>
-        <w:t>/</w:t>
-      </w:r>
-      <w:r>
-        <w:rPr>
-          <w:rFonts w:hint="eastAsia"/>
-        </w:rPr>
-        <w:t>摄影室</w:t>
-      </w:r>
-    </w:p>
-    <w:p>
-      <w:pPr>
-        <w:rPr>
-          <w:b/>
-        </w:rPr>
-      </w:pPr>
-      <w:r>
-        <w:rPr>
-          <w:rFonts w:hint="eastAsia"/>
-          <w:b/>
-        </w:rPr>
-        <w:t>三、</w:t>
-      </w:r>
-      <w:r>
-        <w:rPr>
-          <w:rFonts w:hint="eastAsia"/>
-          <w:b/>
-        </w:rPr>
-        <w:t>素材作品</w:t>
-      </w:r>
-    </w:p>
-    <w:p>
-      <w:r>
-        <w:rPr>
-          <w:rFonts w:hint="eastAsia"/>
-        </w:rPr>
-        <w:tab/>
-      </w:r>
-      <w:r>
-        <w:rPr>
-          <w:rFonts w:hint="eastAsia"/>
-        </w:rPr>
-        <w:t>abstract</w:t>
-      </w:r>
-      <w:r>
-        <w:t xml:space="preserve"> [ˈæbstrækt]</w:t>
-      </w:r>
-      <w:r>
-        <w:rPr>
-          <w:rFonts w:hint="eastAsia"/>
-        </w:rPr>
-        <w:t>摘要</w:t>
-      </w:r>
-      <w:r>
-        <w:rPr>
-          <w:rFonts w:hint="eastAsia"/>
-        </w:rPr>
-        <w:t>/</w:t>
-      </w:r>
-      <w:r>
-        <w:rPr>
-          <w:rFonts w:hint="eastAsia"/>
-        </w:rPr>
-        <w:t>抽象</w:t>
-      </w:r>
-      <w:r>
-        <w:rPr>
-          <w:rFonts w:hint="eastAsia"/>
-        </w:rPr>
-        <w:t>/</w:t>
-      </w:r>
-      <w:r>
-        <w:rPr>
-          <w:rFonts w:hint="eastAsia"/>
-          <w:color w:val="4BACC6" w:themeColor="accent5"/>
-        </w:rPr>
-        <w:t>抽象作品</w:t>
-      </w:r>
-    </w:p>
-    <w:p>
-      <w:r>
-        <w:rPr>
-          <w:rFonts w:hint="eastAsia"/>
-        </w:rPr>
-        <w:tab/>
-      </w:r>
-      <w:r>
-        <w:rPr>
-          <w:rFonts w:hint="eastAsia"/>
-        </w:rPr>
-        <w:t>background</w:t>
-      </w:r>
-      <w:r>
-        <w:t xml:space="preserve"> [ˈbækgraʊnd]</w:t>
-      </w:r>
-      <w:r>
-        <w:rPr>
-          <w:rFonts w:hint="eastAsia"/>
-        </w:rPr>
-        <w:t>出身</w:t>
-      </w:r>
-      <w:r>
-        <w:rPr>
-          <w:rFonts w:hint="eastAsia"/>
-        </w:rPr>
-        <w:t>/</w:t>
-      </w:r>
-      <w:r>
-        <w:rPr>
-          <w:rFonts w:hint="eastAsia"/>
-        </w:rPr>
-        <w:t>背景</w:t>
-      </w:r>
-      <w:r>
-        <w:rPr>
-          <w:rFonts w:hint="eastAsia"/>
-        </w:rPr>
-        <w:t>/</w:t>
-      </w:r>
-      <w:r>
-        <w:rPr>
-          <w:rFonts w:hint="eastAsia"/>
-          <w:color w:val="4BACC6" w:themeColor="accent5"/>
-        </w:rPr>
-        <w:t>背景</w:t>
-      </w:r>
-      <w:r>
-        <w:rPr>
-          <w:rFonts w:hint="eastAsia"/>
-          <w:color w:val="4BACC6" w:themeColor="accent5"/>
-        </w:rPr>
-        <w:t>图</w:t>
-      </w:r>
-    </w:p>
-    <w:p>
-      <w:r>
-        <w:rPr>
-          <w:rFonts w:hint="eastAsia"/>
-        </w:rPr>
-        <w:tab/>
-      </w:r>
-      <w:r>
-        <w:rPr>
-          <w:rFonts w:hint="eastAsia"/>
-        </w:rPr>
-        <w:t>character</w:t>
-      </w:r>
-      <w:r>
-        <w:t xml:space="preserve"> [ˈkærəktə</w:t>
-      </w:r>
-      <w:r>
-        <w:t>r</w:t>
-      </w:r>
-      <w:r>
-        <w:t>]</w:t>
-      </w:r>
-      <w:r>
-        <w:rPr>
-          <w:rFonts w:hint="eastAsia"/>
-        </w:rPr>
-        <w:t>性格</w:t>
-      </w:r>
-      <w:r>
-        <w:rPr>
-          <w:rFonts w:hint="eastAsia"/>
-        </w:rPr>
-        <w:t>/</w:t>
-      </w:r>
-      <w:r>
-        <w:rPr>
-          <w:rFonts w:hint="eastAsia"/>
-          <w:color w:val="4BACC6" w:themeColor="accent5"/>
-        </w:rPr>
-        <w:t>人物</w:t>
-      </w:r>
-      <w:r>
-        <w:rPr>
-          <w:rFonts w:hint="eastAsia"/>
-        </w:rPr>
-        <w:t>/</w:t>
-      </w:r>
-      <w:r>
-        <w:rPr>
-          <w:rFonts w:hint="eastAsia"/>
-        </w:rPr>
-        <w:t>字符</w:t>
-      </w:r>
-    </w:p>
-    <w:p>
-      <w:r>
-        <w:rPr>
-          <w:rFonts w:hint="eastAsia"/>
-        </w:rPr>
-        <w:tab/>
-      </w:r>
-      <w:r>
-        <w:rPr>
-          <w:rFonts w:hint="eastAsia"/>
-        </w:rPr>
-        <w:t>feature</w:t>
-      </w:r>
-      <w:r>
-        <w:t xml:space="preserve"> [ˈfi:tʃə</w:t>
-      </w:r>
-      <w:r>
-        <w:t>r</w:t>
-      </w:r>
-      <w:r>
-        <w:t>]</w:t>
-      </w:r>
-      <w:r>
-        <w:rPr>
-          <w:rFonts w:hint="eastAsia"/>
-        </w:rPr>
-        <w:t>特征</w:t>
-      </w:r>
-      <w:r>
-        <w:rPr>
-          <w:rFonts w:hint="eastAsia"/>
-        </w:rPr>
-        <w:t>/</w:t>
-      </w:r>
-      <w:r>
-        <w:rPr>
-          <w:rFonts w:hint="eastAsia"/>
-        </w:rPr>
-        <w:t>容貌</w:t>
-      </w:r>
-      <w:r>
-        <w:rPr>
-          <w:rFonts w:hint="eastAsia"/>
-        </w:rPr>
-        <w:t>/</w:t>
-      </w:r>
-      <w:r>
-        <w:rPr>
-          <w:rFonts w:hint="eastAsia"/>
-          <w:color w:val="4BACC6" w:themeColor="accent5"/>
-        </w:rPr>
-        <w:t>专题节目</w:t>
-      </w:r>
-    </w:p>
-    <w:p>
-      <w:r>
-        <w:rPr>
-          <w:rFonts w:hint="eastAsia"/>
         </w:rPr>
         <w:tab/>
       </w:r>
@@ -3927,9 +3969,6 @@
     </w:p>
     <w:p>
       <w:r>
-        <w:rPr>
-          <w:rFonts w:hint="eastAsia"/>
-        </w:rPr>
         <w:tab/>
       </w:r>
       <w:r>
@@ -4498,10 +4537,6 @@
     <w:lsdException w:name="Book Title" w:uiPriority="33" w:qFormat="1"/>
     <w:lsdException w:name="Bibliography" w:semiHidden="1" w:uiPriority="37" w:unhideWhenUsed="1"/>
     <w:lsdException w:name="TOC Heading" w:semiHidden="1" w:uiPriority="39" w:unhideWhenUsed="1" w:qFormat="1"/>
-    <w:lsdException w:name="Grid Table Light" w:semiHidden="1" w:unhideWhenUsed="1"/>
-    <w:lsdException w:name="Grid Table 1 Light" w:semiHidden="1" w:unhideWhenUsed="1"/>
-    <w:lsdException w:name="Grid Table 2" w:semiHidden="1" w:unhideWhenUsed="1"/>
-    <w:lsdException w:name="Grid Table 3" w:semiHidden="1" w:unhideWhenUsed="1"/>
     <w:lsdException w:name="Grid Table 4" w:uiPriority="49"/>
     <w:lsdException w:name="Grid Table 5 Dark" w:uiPriority="50"/>
     <w:lsdException w:name="Grid Table 6 Colorful" w:uiPriority="51"/>

--- a/名词/人文/文艺.docx
+++ b/名词/人文/文艺.docx
@@ -2716,1222 +2716,1237 @@
           <w:rFonts w:hint="eastAsia"/>
         </w:rPr>
         <w:tab/>
-        <w:t>music</w:t>
-      </w:r>
-      <w:r>
-        <w:t xml:space="preserve"> [ˈmjuzɪk]</w:t>
-      </w:r>
-      <w:r>
-        <w:rPr>
-          <w:rFonts w:hint="eastAsia"/>
-        </w:rPr>
-        <w:t>音乐</w:t>
-      </w:r>
-      <w:r>
-        <w:rPr>
-          <w:rFonts w:hint="eastAsia"/>
-        </w:rPr>
-        <w:t>/</w:t>
-      </w:r>
-      <w:r>
-        <w:rPr>
-          <w:rFonts w:hint="eastAsia"/>
-          <w:color w:val="4BACC6" w:themeColor="accent5"/>
-        </w:rPr>
-        <w:t>乐谱</w:t>
-      </w:r>
-    </w:p>
-    <w:p>
-      <w:r>
-        <w:rPr>
-          <w:rFonts w:hint="eastAsia"/>
-        </w:rPr>
-        <w:tab/>
-        <w:t>movement</w:t>
-      </w:r>
-      <w:r>
-        <w:t xml:space="preserve"> [ˈmu:vmənt]</w:t>
-      </w:r>
-      <w:r>
-        <w:rPr>
-          <w:rFonts w:hint="eastAsia"/>
-        </w:rPr>
-        <w:t>动作</w:t>
-      </w:r>
-      <w:r>
-        <w:rPr>
-          <w:rFonts w:hint="eastAsia"/>
-        </w:rPr>
-        <w:t>/</w:t>
-      </w:r>
-      <w:r>
-        <w:rPr>
-          <w:rFonts w:hint="eastAsia"/>
-        </w:rPr>
-        <w:t>变动</w:t>
-      </w:r>
-      <w:r>
-        <w:rPr>
-          <w:rFonts w:hint="eastAsia"/>
-        </w:rPr>
-        <w:t>/</w:t>
-      </w:r>
-      <w:r>
-        <w:rPr>
-          <w:rFonts w:hint="eastAsia"/>
-        </w:rPr>
-        <w:t>社会运动</w:t>
-      </w:r>
-      <w:r>
-        <w:rPr>
-          <w:rFonts w:hint="eastAsia"/>
-        </w:rPr>
-        <w:t>/</w:t>
-      </w:r>
-      <w:r>
-        <w:rPr>
-          <w:rFonts w:hint="eastAsia"/>
-        </w:rPr>
-        <w:t>移动</w:t>
-      </w:r>
-      <w:r>
-        <w:rPr>
-          <w:rFonts w:hint="eastAsia"/>
-        </w:rPr>
-        <w:t>/</w:t>
-      </w:r>
-      <w:r>
-        <w:rPr>
-          <w:rFonts w:hint="eastAsia"/>
-          <w:color w:val="4BACC6" w:themeColor="accent5"/>
-        </w:rPr>
-        <w:t>乐章</w:t>
-      </w:r>
-    </w:p>
-    <w:p>
-      <w:r>
-        <w:rPr>
-          <w:rFonts w:hint="eastAsia"/>
-        </w:rPr>
-        <w:tab/>
-        <w:t>note</w:t>
-      </w:r>
-      <w:r>
-        <w:t xml:space="preserve"> [nəʊt]</w:t>
-      </w:r>
-      <w:r>
-        <w:rPr>
-          <w:rFonts w:hint="eastAsia"/>
-        </w:rPr>
-        <w:t>笔记</w:t>
-      </w:r>
-      <w:r>
-        <w:rPr>
-          <w:rFonts w:hint="eastAsia"/>
-        </w:rPr>
-        <w:t>,</w:t>
-      </w:r>
-      <w:r>
-        <w:rPr>
-          <w:rFonts w:hint="eastAsia"/>
-        </w:rPr>
-        <w:t>便签</w:t>
-      </w:r>
-      <w:r>
-        <w:rPr>
-          <w:rFonts w:hint="eastAsia"/>
-        </w:rPr>
-        <w:t>/</w:t>
-      </w:r>
-      <w:r>
-        <w:rPr>
-          <w:rFonts w:hint="eastAsia"/>
-        </w:rPr>
-        <w:t>注解</w:t>
-      </w:r>
-      <w:r>
-        <w:rPr>
-          <w:rFonts w:hint="eastAsia"/>
-        </w:rPr>
-        <w:t>/</w:t>
-      </w:r>
-      <w:r>
-        <w:rPr>
-          <w:rFonts w:hint="eastAsia"/>
-        </w:rPr>
-        <w:t>纸币</w:t>
-      </w:r>
-      <w:r>
-        <w:rPr>
-          <w:rFonts w:hint="eastAsia"/>
-        </w:rPr>
-        <w:t>/</w:t>
-      </w:r>
-      <w:r>
-        <w:rPr>
-          <w:rFonts w:hint="eastAsia"/>
-          <w:color w:val="4BACC6" w:themeColor="accent5"/>
-        </w:rPr>
-        <w:t>音符</w:t>
-      </w:r>
-    </w:p>
-    <w:p>
-      <w:r>
-        <w:rPr>
-          <w:rFonts w:hint="eastAsia"/>
-        </w:rPr>
-        <w:tab/>
-        <w:t>rhythm</w:t>
-      </w:r>
-      <w:r>
-        <w:t xml:space="preserve"> [ˈrɪðəm]</w:t>
-      </w:r>
-      <w:r>
-        <w:rPr>
-          <w:rFonts w:hint="eastAsia"/>
-        </w:rPr>
-        <w:t>韵律</w:t>
-      </w:r>
-      <w:r>
-        <w:rPr>
-          <w:rFonts w:hint="eastAsia"/>
-        </w:rPr>
-        <w:t>(</w:t>
-      </w:r>
-      <w:r>
-        <w:rPr>
-          <w:rFonts w:hint="eastAsia"/>
-        </w:rPr>
-        <w:t>押韵和节奏</w:t>
-      </w:r>
-      <w:r>
-        <w:rPr>
-          <w:rFonts w:hint="eastAsia"/>
-        </w:rPr>
-        <w:t>)</w:t>
-      </w:r>
-    </w:p>
-    <w:p>
-      <w:r>
-        <w:rPr>
-          <w:rFonts w:hint="eastAsia"/>
-        </w:rPr>
-        <w:tab/>
-        <w:t>time</w:t>
-      </w:r>
-      <w:r>
-        <w:t xml:space="preserve"> [taɪm]</w:t>
-      </w:r>
-      <w:r>
-        <w:rPr>
-          <w:rFonts w:hint="eastAsia"/>
-        </w:rPr>
-        <w:t>时间</w:t>
-      </w:r>
-      <w:r>
-        <w:rPr>
-          <w:rFonts w:hint="eastAsia"/>
-        </w:rPr>
-        <w:t>/</w:t>
-      </w:r>
-      <w:r>
-        <w:rPr>
-          <w:rFonts w:hint="eastAsia"/>
-        </w:rPr>
-        <w:t>次</w:t>
-      </w:r>
-      <w:r>
-        <w:rPr>
-          <w:rFonts w:hint="eastAsia"/>
-        </w:rPr>
-        <w:t>,</w:t>
-      </w:r>
-      <w:r>
-        <w:rPr>
-          <w:rFonts w:hint="eastAsia"/>
-        </w:rPr>
-        <w:t>倍</w:t>
-      </w:r>
-      <w:r>
-        <w:rPr>
-          <w:rFonts w:hint="eastAsia"/>
-        </w:rPr>
-        <w:t>/</w:t>
-      </w:r>
-      <w:r>
-        <w:rPr>
-          <w:rFonts w:hint="eastAsia"/>
-          <w:color w:val="4BACC6" w:themeColor="accent5"/>
-        </w:rPr>
-        <w:t>节拍</w:t>
-      </w:r>
-    </w:p>
-    <w:p>
-      <w:r>
-        <w:rPr>
-          <w:rFonts w:hint="eastAsia"/>
-        </w:rPr>
-        <w:tab/>
-        <w:t>tone</w:t>
-      </w:r>
-      <w:r>
-        <w:t xml:space="preserve"> [təʊn]</w:t>
-      </w:r>
-      <w:r>
-        <w:rPr>
-          <w:rFonts w:hint="eastAsia"/>
-        </w:rPr>
-        <w:t>腔调</w:t>
-      </w:r>
-      <w:r>
-        <w:rPr>
-          <w:rFonts w:hint="eastAsia"/>
-        </w:rPr>
-        <w:t>,</w:t>
-      </w:r>
-      <w:r>
-        <w:rPr>
-          <w:rFonts w:hint="eastAsia"/>
-        </w:rPr>
-        <w:t>格调</w:t>
-      </w:r>
-      <w:r>
-        <w:rPr>
-          <w:rFonts w:hint="eastAsia"/>
-        </w:rPr>
-        <w:t>/</w:t>
-      </w:r>
-      <w:r>
-        <w:rPr>
-          <w:rFonts w:hint="eastAsia"/>
-          <w:color w:val="4BACC6" w:themeColor="accent5"/>
-        </w:rPr>
-        <w:t>音调</w:t>
-      </w:r>
-    </w:p>
-    <w:p>
-      <w:r>
-        <w:rPr>
-          <w:rFonts w:hint="eastAsia"/>
-        </w:rPr>
-        <w:tab/>
-        <w:t>tune</w:t>
-      </w:r>
-      <w:r>
-        <w:t xml:space="preserve"> [tju:n]</w:t>
-      </w:r>
-      <w:r>
-        <w:rPr>
-          <w:rFonts w:hint="eastAsia"/>
-        </w:rPr>
-        <w:t>曲调</w:t>
-      </w:r>
-    </w:p>
-    <w:p>
-      <w:r>
-        <w:rPr>
-          <w:rFonts w:hint="eastAsia"/>
-        </w:rPr>
-        <w:tab/>
-        <w:t>warm-up</w:t>
-      </w:r>
-      <w:r>
-        <w:t xml:space="preserve"> </w:t>
-      </w:r>
-      <w:r>
-        <w:t>[ˈwɔ:mˌʌp]</w:t>
-      </w:r>
-      <w:r>
-        <w:rPr>
-          <w:rFonts w:hint="eastAsia"/>
-        </w:rPr>
-        <w:t>热身活动</w:t>
-      </w:r>
-      <w:r>
-        <w:rPr>
-          <w:rFonts w:hint="eastAsia"/>
-        </w:rPr>
-        <w:t>/</w:t>
-      </w:r>
-      <w:r>
-        <w:rPr>
-          <w:rFonts w:hint="eastAsia"/>
-        </w:rPr>
-        <w:t>开场戏</w:t>
-      </w:r>
-      <w:r>
-        <w:rPr>
-          <w:rFonts w:hint="eastAsia"/>
-        </w:rPr>
-        <w:t>/</w:t>
-      </w:r>
-      <w:r>
-        <w:rPr>
-          <w:rFonts w:hint="eastAsia"/>
-          <w:color w:val="4BACC6" w:themeColor="accent5"/>
-        </w:rPr>
-        <w:t>序曲</w:t>
-      </w:r>
-    </w:p>
-    <w:p>
-      <w:r>
-        <w:rPr>
-          <w:rFonts w:hint="eastAsia"/>
-        </w:rPr>
-        <w:tab/>
-      </w:r>
-      <w:r>
-        <w:rPr>
-          <w:rFonts w:hint="eastAsia"/>
-          <w:color w:val="C0504D" w:themeColor="accent2"/>
-        </w:rPr>
-        <w:t>摄影</w:t>
-      </w:r>
-    </w:p>
-    <w:p>
-      <w:r>
-        <w:rPr>
-          <w:rFonts w:hint="eastAsia"/>
-        </w:rPr>
-        <w:tab/>
-      </w:r>
-      <w:r>
-        <w:rPr>
-          <w:rFonts w:hint="eastAsia"/>
-        </w:rPr>
-        <w:t>frame</w:t>
-      </w:r>
-      <w:r>
-        <w:t xml:space="preserve"> [freɪm]</w:t>
-      </w:r>
-      <w:r>
-        <w:rPr>
-          <w:rFonts w:hint="eastAsia"/>
-        </w:rPr>
-        <w:t>框</w:t>
-      </w:r>
-      <w:r>
-        <w:rPr>
-          <w:rFonts w:hint="eastAsia"/>
-        </w:rPr>
-        <w:t>/</w:t>
-      </w:r>
-      <w:r>
-        <w:rPr>
-          <w:rFonts w:hint="eastAsia"/>
-          <w:color w:val="4BACC6" w:themeColor="accent5"/>
-        </w:rPr>
-        <w:t>帧</w:t>
-      </w:r>
-    </w:p>
-    <w:p>
-      <w:r>
-        <w:rPr>
-          <w:rFonts w:hint="eastAsia"/>
-        </w:rPr>
-        <w:tab/>
-      </w:r>
-      <w:r>
-        <w:rPr>
-          <w:rFonts w:hint="eastAsia"/>
-          <w:color w:val="C0504D" w:themeColor="accent2"/>
-        </w:rPr>
-        <w:t>导演</w:t>
-      </w:r>
-    </w:p>
-    <w:p>
-      <w:r>
-        <w:rPr>
-          <w:rFonts w:hint="eastAsia"/>
-        </w:rPr>
-        <w:lastRenderedPageBreak/>
-        <w:tab/>
-        <w:t>act</w:t>
-      </w:r>
-      <w:r>
-        <w:t xml:space="preserve"> [ækt]</w:t>
-      </w:r>
-      <w:r>
-        <w:rPr>
-          <w:rFonts w:hint="eastAsia"/>
-        </w:rPr>
-        <w:t>行为</w:t>
-      </w:r>
-      <w:r>
-        <w:rPr>
-          <w:rFonts w:hint="eastAsia"/>
-        </w:rPr>
-        <w:t>/</w:t>
-      </w:r>
-      <w:r>
-        <w:rPr>
-          <w:rFonts w:hint="eastAsia"/>
-        </w:rPr>
-        <w:t>表演</w:t>
-      </w:r>
-      <w:r>
-        <w:rPr>
-          <w:rFonts w:hint="eastAsia"/>
-        </w:rPr>
-        <w:t>/</w:t>
-      </w:r>
-      <w:r>
-        <w:rPr>
-          <w:rFonts w:hint="eastAsia"/>
-          <w:color w:val="4BACC6" w:themeColor="accent5"/>
-        </w:rPr>
-        <w:t>一幕</w:t>
-      </w:r>
-    </w:p>
-    <w:p>
-      <w:r>
-        <w:rPr>
-          <w:rFonts w:hint="eastAsia"/>
-        </w:rPr>
-        <w:tab/>
-        <w:t>action</w:t>
-      </w:r>
-      <w:r>
-        <w:t xml:space="preserve"> </w:t>
-      </w:r>
-      <w:r>
-        <w:t>[ˈækʃn]</w:t>
-      </w:r>
-      <w:r>
-        <w:rPr>
-          <w:rFonts w:hint="eastAsia"/>
-        </w:rPr>
-        <w:t>行动</w:t>
-      </w:r>
-      <w:r>
-        <w:rPr>
-          <w:rFonts w:hint="eastAsia"/>
-        </w:rPr>
-        <w:t>/</w:t>
-      </w:r>
-      <w:r>
-        <w:rPr>
-          <w:rFonts w:hint="eastAsia"/>
-        </w:rPr>
-        <w:t>作用</w:t>
-      </w:r>
-      <w:r>
-        <w:rPr>
-          <w:rFonts w:hint="eastAsia"/>
-        </w:rPr>
-        <w:t>/</w:t>
-      </w:r>
-      <w:r>
-        <w:rPr>
-          <w:rFonts w:hint="eastAsia"/>
-        </w:rPr>
-        <w:t>诉讼</w:t>
-      </w:r>
-      <w:r>
-        <w:rPr>
-          <w:rFonts w:hint="eastAsia"/>
-        </w:rPr>
-        <w:t>(</w:t>
-      </w:r>
-      <w:r>
-        <w:rPr>
-          <w:rFonts w:hint="eastAsia"/>
-        </w:rPr>
-        <w:t>法</w:t>
-      </w:r>
-      <w:r>
-        <w:rPr>
-          <w:rFonts w:hint="eastAsia"/>
-        </w:rPr>
-        <w:t>)/</w:t>
-      </w:r>
-      <w:r>
-        <w:rPr>
-          <w:rFonts w:hint="eastAsia"/>
-          <w:color w:val="4BACC6" w:themeColor="accent5"/>
-        </w:rPr>
-        <w:t>情节</w:t>
-      </w:r>
-    </w:p>
-    <w:p>
-      <w:r>
-        <w:rPr>
-          <w:rFonts w:hint="eastAsia"/>
-        </w:rPr>
-        <w:tab/>
-        <w:t>aside</w:t>
-      </w:r>
-      <w:r>
-        <w:t xml:space="preserve"> [əˈsaɪd]</w:t>
-      </w:r>
-      <w:r>
-        <w:rPr>
-          <w:rFonts w:hint="eastAsia"/>
-        </w:rPr>
-        <w:t>旁白</w:t>
-      </w:r>
-    </w:p>
-    <w:p>
-      <w:r>
-        <w:rPr>
-          <w:rFonts w:hint="eastAsia"/>
-        </w:rPr>
-        <w:tab/>
-      </w:r>
-      <w:r>
-        <w:rPr>
-          <w:rFonts w:hint="eastAsia"/>
-        </w:rPr>
-        <w:t>plot</w:t>
-      </w:r>
-      <w:r>
-        <w:t xml:space="preserve"> [plɒt]</w:t>
-      </w:r>
-      <w:r>
-        <w:rPr>
-          <w:rFonts w:hint="eastAsia"/>
-          <w:color w:val="4BACC6" w:themeColor="accent5"/>
-        </w:rPr>
-        <w:t>故事情节</w:t>
-      </w:r>
-      <w:r>
-        <w:rPr>
-          <w:rFonts w:hint="eastAsia"/>
-        </w:rPr>
-        <w:t>/</w:t>
-      </w:r>
-      <w:r>
-        <w:rPr>
-          <w:rFonts w:hint="eastAsia"/>
-        </w:rPr>
-        <w:t>阴谋</w:t>
-      </w:r>
-    </w:p>
-    <w:p>
-      <w:r>
-        <w:rPr>
-          <w:rFonts w:hint="eastAsia"/>
-        </w:rPr>
-        <w:tab/>
-      </w:r>
-      <w:r>
-        <w:rPr>
-          <w:rFonts w:hint="eastAsia"/>
-        </w:rPr>
-        <w:t>scene</w:t>
-      </w:r>
-      <w:r>
-        <w:t xml:space="preserve"> [si:n]</w:t>
-      </w:r>
-      <w:r>
-        <w:rPr>
-          <w:rFonts w:hint="eastAsia"/>
-        </w:rPr>
-        <w:t>情景</w:t>
-      </w:r>
-      <w:r>
-        <w:rPr>
-          <w:rFonts w:hint="eastAsia"/>
-        </w:rPr>
-        <w:t>/</w:t>
-      </w:r>
-      <w:r>
-        <w:rPr>
-          <w:rFonts w:hint="eastAsia"/>
-        </w:rPr>
-        <w:t>场</w:t>
-      </w:r>
-      <w:r>
-        <w:rPr>
-          <w:rFonts w:hint="eastAsia"/>
-        </w:rPr>
-        <w:t>,</w:t>
-      </w:r>
-      <w:r>
-        <w:rPr>
-          <w:rFonts w:hint="eastAsia"/>
-        </w:rPr>
-        <w:t>景</w:t>
-      </w:r>
-    </w:p>
-    <w:p>
-      <w:r>
-        <w:rPr>
-          <w:rFonts w:hint="eastAsia"/>
-        </w:rPr>
-        <w:tab/>
-      </w:r>
-      <w:r>
-        <w:rPr>
-          <w:rFonts w:hint="eastAsia"/>
-        </w:rPr>
-        <w:t>scenery</w:t>
-      </w:r>
-      <w:r>
-        <w:t xml:space="preserve"> [ˈsi:nəri]</w:t>
-      </w:r>
-      <w:r>
-        <w:rPr>
-          <w:rFonts w:hint="eastAsia"/>
-        </w:rPr>
-        <w:t>风景</w:t>
-      </w:r>
-      <w:r>
-        <w:rPr>
-          <w:rFonts w:hint="eastAsia"/>
-        </w:rPr>
-        <w:t>/</w:t>
-      </w:r>
-      <w:r>
-        <w:rPr>
-          <w:rFonts w:hint="eastAsia"/>
-          <w:color w:val="4BACC6" w:themeColor="accent5"/>
-        </w:rPr>
-        <w:t>舞台布景</w:t>
-      </w:r>
-    </w:p>
-    <w:p>
-      <w:r>
-        <w:rPr>
-          <w:rFonts w:hint="eastAsia"/>
-        </w:rPr>
-        <w:tab/>
-        <w:t xml:space="preserve">set </w:t>
-      </w:r>
-      <w:r>
-        <w:t>[set]</w:t>
-      </w:r>
-      <w:r>
-        <w:rPr>
-          <w:rFonts w:hint="eastAsia"/>
-        </w:rPr>
-        <w:t>集合</w:t>
-      </w:r>
-      <w:r>
-        <w:rPr>
-          <w:rFonts w:hint="eastAsia"/>
-        </w:rPr>
-        <w:t>/</w:t>
-      </w:r>
-      <w:r>
-        <w:rPr>
-          <w:rFonts w:hint="eastAsia"/>
-        </w:rPr>
-        <w:t>一套</w:t>
-      </w:r>
-      <w:r>
-        <w:rPr>
-          <w:rFonts w:hint="eastAsia"/>
-        </w:rPr>
-        <w:t>/</w:t>
-      </w:r>
-      <w:r>
-        <w:rPr>
-          <w:rFonts w:hint="eastAsia"/>
-        </w:rPr>
-        <w:t>一局</w:t>
-      </w:r>
-      <w:r>
-        <w:rPr>
-          <w:rFonts w:hint="eastAsia"/>
-        </w:rPr>
-        <w:t>(</w:t>
-      </w:r>
-      <w:r>
-        <w:rPr>
-          <w:rFonts w:hint="eastAsia"/>
-        </w:rPr>
-        <w:t>体</w:t>
-      </w:r>
-      <w:r>
-        <w:rPr>
-          <w:rFonts w:hint="eastAsia"/>
-        </w:rPr>
-        <w:t>)/</w:t>
-      </w:r>
-      <w:r>
-        <w:rPr>
-          <w:rFonts w:hint="eastAsia"/>
-          <w:color w:val="4BACC6" w:themeColor="accent5"/>
-        </w:rPr>
-        <w:t>布景</w:t>
-      </w:r>
-      <w:r>
-        <w:rPr>
-          <w:rFonts w:hint="eastAsia"/>
-        </w:rPr>
-        <w:t>/</w:t>
-      </w:r>
-      <w:r>
-        <w:rPr>
-          <w:rFonts w:hint="eastAsia"/>
-        </w:rPr>
-        <w:t>固定</w:t>
-      </w:r>
-    </w:p>
-    <w:p>
-      <w:r>
-        <w:rPr>
-          <w:rFonts w:hint="eastAsia"/>
-        </w:rPr>
-        <w:tab/>
-        <w:t>warm-up</w:t>
-      </w:r>
-      <w:r>
-        <w:t xml:space="preserve"> </w:t>
-      </w:r>
-      <w:r>
-        <w:t>[ˈwɔ:mˌʌp]</w:t>
-      </w:r>
-      <w:r>
-        <w:rPr>
-          <w:rFonts w:hint="eastAsia"/>
-        </w:rPr>
-        <w:t>热身活动</w:t>
-      </w:r>
-      <w:r>
-        <w:rPr>
-          <w:rFonts w:hint="eastAsia"/>
-        </w:rPr>
-        <w:t>/</w:t>
-      </w:r>
-      <w:r>
-        <w:rPr>
-          <w:rFonts w:hint="eastAsia"/>
-          <w:color w:val="4BACC6" w:themeColor="accent5"/>
-        </w:rPr>
-        <w:t>开场戏</w:t>
-      </w:r>
-      <w:r>
-        <w:rPr>
-          <w:rFonts w:hint="eastAsia"/>
-        </w:rPr>
-        <w:t>/</w:t>
-      </w:r>
-      <w:r>
-        <w:rPr>
-          <w:rFonts w:hint="eastAsia"/>
-        </w:rPr>
-        <w:t>序曲</w:t>
-      </w:r>
-    </w:p>
-    <w:p>
-      <w:pPr>
-        <w:rPr>
-          <w:b/>
-        </w:rPr>
-      </w:pPr>
-      <w:r>
-        <w:rPr>
-          <w:rFonts w:hint="eastAsia"/>
-          <w:b/>
-        </w:rPr>
-        <w:t>3</w:t>
-      </w:r>
-      <w:r>
-        <w:rPr>
-          <w:rFonts w:hint="eastAsia"/>
-          <w:b/>
-        </w:rPr>
-        <w:t>场地</w:t>
-      </w:r>
-    </w:p>
-    <w:p>
-      <w:r>
-        <w:rPr>
-          <w:rFonts w:hint="eastAsia"/>
-        </w:rPr>
-        <w:tab/>
-      </w:r>
-      <w:r>
-        <w:rPr>
-          <w:rFonts w:hint="eastAsia"/>
-        </w:rPr>
-        <w:t>gallery</w:t>
-      </w:r>
-      <w:r>
-        <w:t xml:space="preserve"> [ˈgæləri]</w:t>
-      </w:r>
-      <w:r>
-        <w:rPr>
-          <w:rFonts w:hint="eastAsia"/>
-          <w:color w:val="4BACC6" w:themeColor="accent5"/>
-        </w:rPr>
-        <w:t>画廊</w:t>
-      </w:r>
-      <w:r>
-        <w:rPr>
-          <w:rFonts w:hint="eastAsia"/>
-        </w:rPr>
-        <w:t>/</w:t>
-      </w:r>
-      <w:r>
-        <w:rPr>
-          <w:rFonts w:hint="eastAsia"/>
-        </w:rPr>
-        <w:t>旁听席</w:t>
-      </w:r>
-      <w:r>
-        <w:rPr>
-          <w:rFonts w:hint="eastAsia"/>
-        </w:rPr>
-        <w:t>,</w:t>
-      </w:r>
-      <w:r>
-        <w:rPr>
-          <w:rFonts w:hint="eastAsia"/>
-        </w:rPr>
-        <w:t>楼座席</w:t>
-      </w:r>
-    </w:p>
-    <w:p>
-      <w:r>
-        <w:rPr>
-          <w:rFonts w:hint="eastAsia"/>
-        </w:rPr>
-        <w:tab/>
-      </w:r>
-      <w:r>
-        <w:rPr>
-          <w:rFonts w:hint="eastAsia"/>
-        </w:rPr>
-        <w:t>location</w:t>
-      </w:r>
-      <w:r>
-        <w:t xml:space="preserve"> [ləʊˈkeɪʃn]</w:t>
-      </w:r>
-      <w:r>
-        <w:rPr>
-          <w:rFonts w:hint="eastAsia"/>
-        </w:rPr>
-        <w:t>位置</w:t>
-      </w:r>
-      <w:r>
-        <w:rPr>
-          <w:rFonts w:hint="eastAsia"/>
-        </w:rPr>
-        <w:t>/</w:t>
-      </w:r>
-      <w:r>
-        <w:rPr>
-          <w:rFonts w:hint="eastAsia"/>
-          <w:color w:val="4BACC6" w:themeColor="accent5"/>
-        </w:rPr>
-        <w:t>外景拍摄地</w:t>
-      </w:r>
-    </w:p>
-    <w:p>
-      <w:r>
-        <w:rPr>
-          <w:rFonts w:hint="eastAsia"/>
-        </w:rPr>
-        <w:tab/>
-      </w:r>
-      <w:r>
-        <w:rPr>
-          <w:rFonts w:hint="eastAsia"/>
-        </w:rPr>
-        <w:t>studio</w:t>
-      </w:r>
-      <w:r>
-        <w:t xml:space="preserve"> [ˈstju:diəʊ]</w:t>
-      </w:r>
-      <w:r>
-        <w:rPr>
-          <w:rFonts w:hint="eastAsia"/>
-        </w:rPr>
-        <w:t>画室</w:t>
-      </w:r>
-      <w:r>
-        <w:rPr>
-          <w:rFonts w:hint="eastAsia"/>
-        </w:rPr>
-        <w:t>/</w:t>
-      </w:r>
-      <w:r>
-        <w:rPr>
-          <w:rFonts w:hint="eastAsia"/>
-        </w:rPr>
-        <w:t>摄影室</w:t>
-      </w:r>
-    </w:p>
-    <w:p>
-      <w:pPr>
-        <w:rPr>
-          <w:b/>
-        </w:rPr>
-      </w:pPr>
-      <w:r>
-        <w:rPr>
-          <w:rFonts w:hint="eastAsia"/>
-          <w:b/>
-        </w:rPr>
-        <w:t>三、</w:t>
-      </w:r>
-      <w:r>
-        <w:rPr>
-          <w:rFonts w:hint="eastAsia"/>
-          <w:b/>
-        </w:rPr>
-        <w:t>素材作品</w:t>
-      </w:r>
-    </w:p>
-    <w:p>
-      <w:r>
-        <w:rPr>
-          <w:rFonts w:hint="eastAsia"/>
-        </w:rPr>
-        <w:tab/>
-      </w:r>
-      <w:r>
-        <w:rPr>
-          <w:rFonts w:hint="eastAsia"/>
-        </w:rPr>
-        <w:t>abstract</w:t>
-      </w:r>
-      <w:r>
-        <w:t xml:space="preserve"> [ˈæbstrækt]</w:t>
-      </w:r>
-      <w:r>
-        <w:rPr>
-          <w:rFonts w:hint="eastAsia"/>
-        </w:rPr>
-        <w:t>摘要</w:t>
-      </w:r>
-      <w:r>
-        <w:rPr>
-          <w:rFonts w:hint="eastAsia"/>
-        </w:rPr>
-        <w:t>/</w:t>
-      </w:r>
-      <w:r>
-        <w:rPr>
-          <w:rFonts w:hint="eastAsia"/>
-        </w:rPr>
-        <w:t>抽象</w:t>
-      </w:r>
-      <w:r>
-        <w:rPr>
-          <w:rFonts w:hint="eastAsia"/>
-        </w:rPr>
-        <w:t>/</w:t>
-      </w:r>
-      <w:r>
-        <w:rPr>
-          <w:rFonts w:hint="eastAsia"/>
-          <w:color w:val="4BACC6" w:themeColor="accent5"/>
-        </w:rPr>
-        <w:t>抽象作品</w:t>
-      </w:r>
-    </w:p>
-    <w:p>
-      <w:r>
-        <w:rPr>
-          <w:rFonts w:hint="eastAsia"/>
-        </w:rPr>
-        <w:tab/>
-      </w:r>
-      <w:r>
-        <w:rPr>
-          <w:rFonts w:hint="eastAsia"/>
-        </w:rPr>
-        <w:t>background</w:t>
-      </w:r>
-      <w:r>
-        <w:t xml:space="preserve"> [ˈbækgraʊnd]</w:t>
-      </w:r>
-      <w:r>
-        <w:rPr>
-          <w:rFonts w:hint="eastAsia"/>
-        </w:rPr>
-        <w:t>出身</w:t>
-      </w:r>
-      <w:r>
-        <w:rPr>
-          <w:rFonts w:hint="eastAsia"/>
-        </w:rPr>
-        <w:t>/</w:t>
-      </w:r>
-      <w:r>
-        <w:rPr>
-          <w:rFonts w:hint="eastAsia"/>
-        </w:rPr>
-        <w:t>背景</w:t>
-      </w:r>
-      <w:r>
-        <w:rPr>
-          <w:rFonts w:hint="eastAsia"/>
-        </w:rPr>
-        <w:t>/</w:t>
-      </w:r>
-      <w:r>
-        <w:rPr>
-          <w:rFonts w:hint="eastAsia"/>
-          <w:color w:val="4BACC6" w:themeColor="accent5"/>
-        </w:rPr>
-        <w:t>背景</w:t>
-      </w:r>
-      <w:r>
-        <w:rPr>
-          <w:rFonts w:hint="eastAsia"/>
-          <w:color w:val="4BACC6" w:themeColor="accent5"/>
-        </w:rPr>
-        <w:t>图</w:t>
-      </w:r>
-    </w:p>
-    <w:p>
-      <w:r>
-        <w:rPr>
-          <w:rFonts w:hint="eastAsia"/>
-        </w:rPr>
-        <w:tab/>
-      </w:r>
-      <w:r>
-        <w:rPr>
-          <w:rFonts w:hint="eastAsia"/>
-        </w:rPr>
-        <w:t>character</w:t>
-      </w:r>
-      <w:r>
-        <w:t xml:space="preserve"> [ˈkærəktə</w:t>
-      </w:r>
-      <w:r>
-        <w:t>r</w:t>
-      </w:r>
-      <w:r>
-        <w:t>]</w:t>
-      </w:r>
-      <w:r>
-        <w:rPr>
-          <w:rFonts w:hint="eastAsia"/>
-        </w:rPr>
-        <w:t>性格</w:t>
-      </w:r>
-      <w:r>
-        <w:rPr>
-          <w:rFonts w:hint="eastAsia"/>
-        </w:rPr>
-        <w:t>/</w:t>
-      </w:r>
-      <w:r>
-        <w:rPr>
-          <w:rFonts w:hint="eastAsia"/>
-          <w:color w:val="4BACC6" w:themeColor="accent5"/>
-        </w:rPr>
-        <w:t>人物</w:t>
-      </w:r>
-      <w:r>
-        <w:rPr>
-          <w:rFonts w:hint="eastAsia"/>
-        </w:rPr>
-        <w:t>/</w:t>
-      </w:r>
-      <w:r>
-        <w:rPr>
-          <w:rFonts w:hint="eastAsia"/>
-        </w:rPr>
-        <w:t>字符</w:t>
-      </w:r>
-    </w:p>
-    <w:p>
-      <w:r>
-        <w:rPr>
-          <w:rFonts w:hint="eastAsia"/>
-        </w:rPr>
-        <w:tab/>
-      </w:r>
-      <w:r>
-        <w:rPr>
-          <w:rFonts w:hint="eastAsia"/>
-        </w:rPr>
-        <w:t>feature</w:t>
-      </w:r>
-      <w:r>
-        <w:t xml:space="preserve"> [ˈfi:tʃə</w:t>
-      </w:r>
-      <w:r>
-        <w:t>r</w:t>
-      </w:r>
-      <w:r>
-        <w:t>]</w:t>
-      </w:r>
-      <w:r>
-        <w:rPr>
-          <w:rFonts w:hint="eastAsia"/>
-        </w:rPr>
-        <w:t>特征</w:t>
-      </w:r>
-      <w:r>
-        <w:rPr>
-          <w:rFonts w:hint="eastAsia"/>
-        </w:rPr>
-        <w:t>/</w:t>
-      </w:r>
-      <w:r>
-        <w:rPr>
-          <w:rFonts w:hint="eastAsia"/>
-        </w:rPr>
-        <w:t>容貌</w:t>
-      </w:r>
-      <w:r>
-        <w:rPr>
-          <w:rFonts w:hint="eastAsia"/>
-        </w:rPr>
-        <w:t>/</w:t>
-      </w:r>
-      <w:r>
-        <w:rPr>
-          <w:rFonts w:hint="eastAsia"/>
-          <w:color w:val="4BACC6" w:themeColor="accent5"/>
-        </w:rPr>
-        <w:t>专题节目</w:t>
-      </w:r>
-    </w:p>
-    <w:p>
-      <w:pPr>
-        <w:rPr>
-          <w:rFonts w:hint="eastAsia"/>
-        </w:rPr>
-      </w:pPr>
-      <w:r>
-        <w:tab/>
-      </w:r>
-      <w:r>
-        <w:rPr>
-          <w:rFonts w:hint="eastAsia"/>
-        </w:rPr>
-        <w:t>master</w:t>
-      </w:r>
-      <w:r>
-        <w:t>piece</w:t>
-      </w:r>
-      <w:r>
-        <w:t xml:space="preserve"> [ˈm</w:t>
-      </w:r>
-      <w:r>
-        <w:rPr>
-          <w:rFonts w:hint="eastAsia"/>
-        </w:rPr>
-        <w:t>ɑ</w:t>
-      </w:r>
-      <w:r>
-        <w:t>:stəpi:s]</w:t>
-      </w:r>
-      <w:r>
-        <w:rPr>
-          <w:rFonts w:hint="eastAsia"/>
-        </w:rPr>
-        <w:t>杰作</w:t>
+      </w:r>
+      <w:r>
+        <w:rPr>
+          <w:rFonts w:hint="eastAsia"/>
+        </w:rPr>
+        <w:t>melody</w:t>
+      </w:r>
+      <w:r>
+        <w:t xml:space="preserve"> [ˈmelədi]</w:t>
+      </w:r>
+      <w:r>
+        <w:rPr>
+          <w:rFonts w:hint="eastAsia"/>
+        </w:rPr>
+        <w:t>旋律</w:t>
       </w:r>
       <w:bookmarkStart w:id="0" w:name="_GoBack"/>
       <w:bookmarkEnd w:id="0"/>
     </w:p>
     <w:p>
+      <w:r>
+        <w:tab/>
+      </w:r>
+      <w:r>
+        <w:rPr>
+          <w:rFonts w:hint="eastAsia"/>
+        </w:rPr>
+        <w:t>music</w:t>
+      </w:r>
+      <w:r>
+        <w:t xml:space="preserve"> [ˈmjuzɪk]</w:t>
+      </w:r>
+      <w:r>
+        <w:rPr>
+          <w:rFonts w:hint="eastAsia"/>
+        </w:rPr>
+        <w:t>音乐</w:t>
+      </w:r>
+      <w:r>
+        <w:rPr>
+          <w:rFonts w:hint="eastAsia"/>
+        </w:rPr>
+        <w:t>/</w:t>
+      </w:r>
+      <w:r>
+        <w:rPr>
+          <w:rFonts w:hint="eastAsia"/>
+          <w:color w:val="4BACC6" w:themeColor="accent5"/>
+        </w:rPr>
+        <w:t>乐谱</w:t>
+      </w:r>
+    </w:p>
+    <w:p>
+      <w:r>
+        <w:rPr>
+          <w:rFonts w:hint="eastAsia"/>
+        </w:rPr>
+        <w:tab/>
+        <w:t>movement</w:t>
+      </w:r>
+      <w:r>
+        <w:t xml:space="preserve"> [ˈmu:vmənt]</w:t>
+      </w:r>
+      <w:r>
+        <w:rPr>
+          <w:rFonts w:hint="eastAsia"/>
+        </w:rPr>
+        <w:t>动作</w:t>
+      </w:r>
+      <w:r>
+        <w:rPr>
+          <w:rFonts w:hint="eastAsia"/>
+        </w:rPr>
+        <w:t>/</w:t>
+      </w:r>
+      <w:r>
+        <w:rPr>
+          <w:rFonts w:hint="eastAsia"/>
+        </w:rPr>
+        <w:t>变动</w:t>
+      </w:r>
+      <w:r>
+        <w:rPr>
+          <w:rFonts w:hint="eastAsia"/>
+        </w:rPr>
+        <w:t>/</w:t>
+      </w:r>
+      <w:r>
+        <w:rPr>
+          <w:rFonts w:hint="eastAsia"/>
+        </w:rPr>
+        <w:t>社会运动</w:t>
+      </w:r>
+      <w:r>
+        <w:rPr>
+          <w:rFonts w:hint="eastAsia"/>
+        </w:rPr>
+        <w:t>/</w:t>
+      </w:r>
+      <w:r>
+        <w:rPr>
+          <w:rFonts w:hint="eastAsia"/>
+        </w:rPr>
+        <w:t>移动</w:t>
+      </w:r>
+      <w:r>
+        <w:rPr>
+          <w:rFonts w:hint="eastAsia"/>
+        </w:rPr>
+        <w:t>/</w:t>
+      </w:r>
+      <w:r>
+        <w:rPr>
+          <w:rFonts w:hint="eastAsia"/>
+          <w:color w:val="4BACC6" w:themeColor="accent5"/>
+        </w:rPr>
+        <w:t>乐章</w:t>
+      </w:r>
+    </w:p>
+    <w:p>
+      <w:r>
+        <w:rPr>
+          <w:rFonts w:hint="eastAsia"/>
+        </w:rPr>
+        <w:tab/>
+        <w:t>note</w:t>
+      </w:r>
+      <w:r>
+        <w:t xml:space="preserve"> [nəʊt]</w:t>
+      </w:r>
+      <w:r>
+        <w:rPr>
+          <w:rFonts w:hint="eastAsia"/>
+        </w:rPr>
+        <w:t>笔记</w:t>
+      </w:r>
+      <w:r>
+        <w:rPr>
+          <w:rFonts w:hint="eastAsia"/>
+        </w:rPr>
+        <w:t>,</w:t>
+      </w:r>
+      <w:r>
+        <w:rPr>
+          <w:rFonts w:hint="eastAsia"/>
+        </w:rPr>
+        <w:t>便签</w:t>
+      </w:r>
+      <w:r>
+        <w:rPr>
+          <w:rFonts w:hint="eastAsia"/>
+        </w:rPr>
+        <w:t>/</w:t>
+      </w:r>
+      <w:r>
+        <w:rPr>
+          <w:rFonts w:hint="eastAsia"/>
+        </w:rPr>
+        <w:t>注解</w:t>
+      </w:r>
+      <w:r>
+        <w:rPr>
+          <w:rFonts w:hint="eastAsia"/>
+        </w:rPr>
+        <w:t>/</w:t>
+      </w:r>
+      <w:r>
+        <w:rPr>
+          <w:rFonts w:hint="eastAsia"/>
+        </w:rPr>
+        <w:t>纸币</w:t>
+      </w:r>
+      <w:r>
+        <w:rPr>
+          <w:rFonts w:hint="eastAsia"/>
+        </w:rPr>
+        <w:t>/</w:t>
+      </w:r>
+      <w:r>
+        <w:rPr>
+          <w:rFonts w:hint="eastAsia"/>
+          <w:color w:val="4BACC6" w:themeColor="accent5"/>
+        </w:rPr>
+        <w:t>音符</w:t>
+      </w:r>
+    </w:p>
+    <w:p>
+      <w:r>
+        <w:rPr>
+          <w:rFonts w:hint="eastAsia"/>
+        </w:rPr>
+        <w:tab/>
+        <w:t>rhythm</w:t>
+      </w:r>
+      <w:r>
+        <w:t xml:space="preserve"> [ˈrɪðəm]</w:t>
+      </w:r>
+      <w:r>
+        <w:rPr>
+          <w:rFonts w:hint="eastAsia"/>
+        </w:rPr>
+        <w:t>韵律</w:t>
+      </w:r>
+      <w:r>
+        <w:rPr>
+          <w:rFonts w:hint="eastAsia"/>
+        </w:rPr>
+        <w:t>(</w:t>
+      </w:r>
+      <w:r>
+        <w:rPr>
+          <w:rFonts w:hint="eastAsia"/>
+        </w:rPr>
+        <w:t>押韵和节奏</w:t>
+      </w:r>
+      <w:r>
+        <w:rPr>
+          <w:rFonts w:hint="eastAsia"/>
+        </w:rPr>
+        <w:t>)</w:t>
+      </w:r>
+    </w:p>
+    <w:p>
+      <w:r>
+        <w:rPr>
+          <w:rFonts w:hint="eastAsia"/>
+        </w:rPr>
+        <w:tab/>
+        <w:t>time</w:t>
+      </w:r>
+      <w:r>
+        <w:t xml:space="preserve"> [taɪm]</w:t>
+      </w:r>
+      <w:r>
+        <w:rPr>
+          <w:rFonts w:hint="eastAsia"/>
+        </w:rPr>
+        <w:t>时间</w:t>
+      </w:r>
+      <w:r>
+        <w:rPr>
+          <w:rFonts w:hint="eastAsia"/>
+        </w:rPr>
+        <w:t>/</w:t>
+      </w:r>
+      <w:r>
+        <w:rPr>
+          <w:rFonts w:hint="eastAsia"/>
+        </w:rPr>
+        <w:t>次</w:t>
+      </w:r>
+      <w:r>
+        <w:rPr>
+          <w:rFonts w:hint="eastAsia"/>
+        </w:rPr>
+        <w:t>,</w:t>
+      </w:r>
+      <w:r>
+        <w:rPr>
+          <w:rFonts w:hint="eastAsia"/>
+        </w:rPr>
+        <w:t>倍</w:t>
+      </w:r>
+      <w:r>
+        <w:rPr>
+          <w:rFonts w:hint="eastAsia"/>
+        </w:rPr>
+        <w:t>/</w:t>
+      </w:r>
+      <w:r>
+        <w:rPr>
+          <w:rFonts w:hint="eastAsia"/>
+          <w:color w:val="4BACC6" w:themeColor="accent5"/>
+        </w:rPr>
+        <w:t>节拍</w:t>
+      </w:r>
+    </w:p>
+    <w:p>
+      <w:r>
+        <w:rPr>
+          <w:rFonts w:hint="eastAsia"/>
+        </w:rPr>
+        <w:tab/>
+        <w:t>tone</w:t>
+      </w:r>
+      <w:r>
+        <w:t xml:space="preserve"> [təʊn]</w:t>
+      </w:r>
+      <w:r>
+        <w:rPr>
+          <w:rFonts w:hint="eastAsia"/>
+        </w:rPr>
+        <w:t>腔调</w:t>
+      </w:r>
+      <w:r>
+        <w:rPr>
+          <w:rFonts w:hint="eastAsia"/>
+        </w:rPr>
+        <w:t>,</w:t>
+      </w:r>
+      <w:r>
+        <w:rPr>
+          <w:rFonts w:hint="eastAsia"/>
+        </w:rPr>
+        <w:t>格调</w:t>
+      </w:r>
+      <w:r>
+        <w:rPr>
+          <w:rFonts w:hint="eastAsia"/>
+        </w:rPr>
+        <w:t>/</w:t>
+      </w:r>
+      <w:r>
+        <w:rPr>
+          <w:rFonts w:hint="eastAsia"/>
+          <w:color w:val="4BACC6" w:themeColor="accent5"/>
+        </w:rPr>
+        <w:t>音调</w:t>
+      </w:r>
+    </w:p>
+    <w:p>
+      <w:r>
+        <w:rPr>
+          <w:rFonts w:hint="eastAsia"/>
+        </w:rPr>
+        <w:tab/>
+        <w:t>tune</w:t>
+      </w:r>
+      <w:r>
+        <w:t xml:space="preserve"> [tju:n]</w:t>
+      </w:r>
+      <w:r>
+        <w:rPr>
+          <w:rFonts w:hint="eastAsia"/>
+        </w:rPr>
+        <w:t>曲调</w:t>
+      </w:r>
+    </w:p>
+    <w:p>
+      <w:r>
+        <w:rPr>
+          <w:rFonts w:hint="eastAsia"/>
+        </w:rPr>
+        <w:tab/>
+        <w:t>warm-up</w:t>
+      </w:r>
+      <w:r>
+        <w:t xml:space="preserve"> </w:t>
+      </w:r>
+      <w:r>
+        <w:t>[ˈwɔ:mˌʌp]</w:t>
+      </w:r>
+      <w:r>
+        <w:rPr>
+          <w:rFonts w:hint="eastAsia"/>
+        </w:rPr>
+        <w:t>热身活动</w:t>
+      </w:r>
+      <w:r>
+        <w:rPr>
+          <w:rFonts w:hint="eastAsia"/>
+        </w:rPr>
+        <w:t>/</w:t>
+      </w:r>
+      <w:r>
+        <w:rPr>
+          <w:rFonts w:hint="eastAsia"/>
+        </w:rPr>
+        <w:t>开场戏</w:t>
+      </w:r>
+      <w:r>
+        <w:rPr>
+          <w:rFonts w:hint="eastAsia"/>
+        </w:rPr>
+        <w:t>/</w:t>
+      </w:r>
+      <w:r>
+        <w:rPr>
+          <w:rFonts w:hint="eastAsia"/>
+          <w:color w:val="4BACC6" w:themeColor="accent5"/>
+        </w:rPr>
+        <w:t>序曲</w:t>
+      </w:r>
+    </w:p>
+    <w:p>
+      <w:r>
+        <w:rPr>
+          <w:rFonts w:hint="eastAsia"/>
+        </w:rPr>
+        <w:tab/>
+      </w:r>
+      <w:r>
+        <w:rPr>
+          <w:rFonts w:hint="eastAsia"/>
+          <w:color w:val="C0504D" w:themeColor="accent2"/>
+        </w:rPr>
+        <w:t>摄影</w:t>
+      </w:r>
+    </w:p>
+    <w:p>
+      <w:r>
+        <w:rPr>
+          <w:rFonts w:hint="eastAsia"/>
+        </w:rPr>
+        <w:tab/>
+      </w:r>
+      <w:r>
+        <w:rPr>
+          <w:rFonts w:hint="eastAsia"/>
+        </w:rPr>
+        <w:t>frame</w:t>
+      </w:r>
+      <w:r>
+        <w:t xml:space="preserve"> [freɪm]</w:t>
+      </w:r>
+      <w:r>
+        <w:rPr>
+          <w:rFonts w:hint="eastAsia"/>
+        </w:rPr>
+        <w:t>框</w:t>
+      </w:r>
+      <w:r>
+        <w:rPr>
+          <w:rFonts w:hint="eastAsia"/>
+        </w:rPr>
+        <w:t>/</w:t>
+      </w:r>
+      <w:r>
+        <w:rPr>
+          <w:rFonts w:hint="eastAsia"/>
+          <w:color w:val="4BACC6" w:themeColor="accent5"/>
+        </w:rPr>
+        <w:t>帧</w:t>
+      </w:r>
+    </w:p>
+    <w:p>
+      <w:r>
+        <w:rPr>
+          <w:rFonts w:hint="eastAsia"/>
+        </w:rPr>
+        <w:lastRenderedPageBreak/>
+        <w:tab/>
+      </w:r>
+      <w:r>
+        <w:rPr>
+          <w:rFonts w:hint="eastAsia"/>
+          <w:color w:val="C0504D" w:themeColor="accent2"/>
+        </w:rPr>
+        <w:t>导演</w:t>
+      </w:r>
+    </w:p>
+    <w:p>
+      <w:r>
+        <w:rPr>
+          <w:rFonts w:hint="eastAsia"/>
+        </w:rPr>
+        <w:tab/>
+        <w:t>act</w:t>
+      </w:r>
+      <w:r>
+        <w:t xml:space="preserve"> [ækt]</w:t>
+      </w:r>
+      <w:r>
+        <w:rPr>
+          <w:rFonts w:hint="eastAsia"/>
+        </w:rPr>
+        <w:t>行为</w:t>
+      </w:r>
+      <w:r>
+        <w:rPr>
+          <w:rFonts w:hint="eastAsia"/>
+        </w:rPr>
+        <w:t>/</w:t>
+      </w:r>
+      <w:r>
+        <w:rPr>
+          <w:rFonts w:hint="eastAsia"/>
+        </w:rPr>
+        <w:t>表演</w:t>
+      </w:r>
+      <w:r>
+        <w:rPr>
+          <w:rFonts w:hint="eastAsia"/>
+        </w:rPr>
+        <w:t>/</w:t>
+      </w:r>
+      <w:r>
+        <w:rPr>
+          <w:rFonts w:hint="eastAsia"/>
+          <w:color w:val="4BACC6" w:themeColor="accent5"/>
+        </w:rPr>
+        <w:t>一幕</w:t>
+      </w:r>
+    </w:p>
+    <w:p>
+      <w:r>
+        <w:rPr>
+          <w:rFonts w:hint="eastAsia"/>
+        </w:rPr>
+        <w:tab/>
+        <w:t>action</w:t>
+      </w:r>
+      <w:r>
+        <w:t xml:space="preserve"> </w:t>
+      </w:r>
+      <w:r>
+        <w:t>[ˈækʃn]</w:t>
+      </w:r>
+      <w:r>
+        <w:rPr>
+          <w:rFonts w:hint="eastAsia"/>
+        </w:rPr>
+        <w:t>行动</w:t>
+      </w:r>
+      <w:r>
+        <w:rPr>
+          <w:rFonts w:hint="eastAsia"/>
+        </w:rPr>
+        <w:t>/</w:t>
+      </w:r>
+      <w:r>
+        <w:rPr>
+          <w:rFonts w:hint="eastAsia"/>
+        </w:rPr>
+        <w:t>作用</w:t>
+      </w:r>
+      <w:r>
+        <w:rPr>
+          <w:rFonts w:hint="eastAsia"/>
+        </w:rPr>
+        <w:t>/</w:t>
+      </w:r>
+      <w:r>
+        <w:rPr>
+          <w:rFonts w:hint="eastAsia"/>
+        </w:rPr>
+        <w:t>诉讼</w:t>
+      </w:r>
+      <w:r>
+        <w:rPr>
+          <w:rFonts w:hint="eastAsia"/>
+        </w:rPr>
+        <w:t>(</w:t>
+      </w:r>
+      <w:r>
+        <w:rPr>
+          <w:rFonts w:hint="eastAsia"/>
+        </w:rPr>
+        <w:t>法</w:t>
+      </w:r>
+      <w:r>
+        <w:rPr>
+          <w:rFonts w:hint="eastAsia"/>
+        </w:rPr>
+        <w:t>)/</w:t>
+      </w:r>
+      <w:r>
+        <w:rPr>
+          <w:rFonts w:hint="eastAsia"/>
+          <w:color w:val="4BACC6" w:themeColor="accent5"/>
+        </w:rPr>
+        <w:t>情节</w:t>
+      </w:r>
+    </w:p>
+    <w:p>
+      <w:r>
+        <w:rPr>
+          <w:rFonts w:hint="eastAsia"/>
+        </w:rPr>
+        <w:tab/>
+        <w:t>aside</w:t>
+      </w:r>
+      <w:r>
+        <w:t xml:space="preserve"> [əˈsaɪd]</w:t>
+      </w:r>
+      <w:r>
+        <w:rPr>
+          <w:rFonts w:hint="eastAsia"/>
+        </w:rPr>
+        <w:t>旁白</w:t>
+      </w:r>
+    </w:p>
+    <w:p>
+      <w:r>
+        <w:rPr>
+          <w:rFonts w:hint="eastAsia"/>
+        </w:rPr>
+        <w:tab/>
+      </w:r>
+      <w:r>
+        <w:rPr>
+          <w:rFonts w:hint="eastAsia"/>
+        </w:rPr>
+        <w:t>plot</w:t>
+      </w:r>
+      <w:r>
+        <w:t xml:space="preserve"> [plɒt]</w:t>
+      </w:r>
+      <w:r>
+        <w:rPr>
+          <w:rFonts w:hint="eastAsia"/>
+          <w:color w:val="4BACC6" w:themeColor="accent5"/>
+        </w:rPr>
+        <w:t>故事情节</w:t>
+      </w:r>
+      <w:r>
+        <w:rPr>
+          <w:rFonts w:hint="eastAsia"/>
+        </w:rPr>
+        <w:t>/</w:t>
+      </w:r>
+      <w:r>
+        <w:rPr>
+          <w:rFonts w:hint="eastAsia"/>
+        </w:rPr>
+        <w:t>阴谋</w:t>
+      </w:r>
+    </w:p>
+    <w:p>
+      <w:r>
+        <w:rPr>
+          <w:rFonts w:hint="eastAsia"/>
+        </w:rPr>
+        <w:tab/>
+      </w:r>
+      <w:r>
+        <w:rPr>
+          <w:rFonts w:hint="eastAsia"/>
+        </w:rPr>
+        <w:t>scene</w:t>
+      </w:r>
+      <w:r>
+        <w:t xml:space="preserve"> [si:n]</w:t>
+      </w:r>
+      <w:r>
+        <w:rPr>
+          <w:rFonts w:hint="eastAsia"/>
+        </w:rPr>
+        <w:t>情景</w:t>
+      </w:r>
+      <w:r>
+        <w:rPr>
+          <w:rFonts w:hint="eastAsia"/>
+        </w:rPr>
+        <w:t>/</w:t>
+      </w:r>
+      <w:r>
+        <w:rPr>
+          <w:rFonts w:hint="eastAsia"/>
+        </w:rPr>
+        <w:t>场</w:t>
+      </w:r>
+      <w:r>
+        <w:rPr>
+          <w:rFonts w:hint="eastAsia"/>
+        </w:rPr>
+        <w:t>,</w:t>
+      </w:r>
+      <w:r>
+        <w:rPr>
+          <w:rFonts w:hint="eastAsia"/>
+        </w:rPr>
+        <w:t>景</w:t>
+      </w:r>
+    </w:p>
+    <w:p>
+      <w:r>
+        <w:rPr>
+          <w:rFonts w:hint="eastAsia"/>
+        </w:rPr>
+        <w:tab/>
+      </w:r>
+      <w:r>
+        <w:rPr>
+          <w:rFonts w:hint="eastAsia"/>
+        </w:rPr>
+        <w:t>scenery</w:t>
+      </w:r>
+      <w:r>
+        <w:t xml:space="preserve"> [ˈsi:nəri]</w:t>
+      </w:r>
+      <w:r>
+        <w:rPr>
+          <w:rFonts w:hint="eastAsia"/>
+        </w:rPr>
+        <w:t>风景</w:t>
+      </w:r>
+      <w:r>
+        <w:rPr>
+          <w:rFonts w:hint="eastAsia"/>
+        </w:rPr>
+        <w:t>/</w:t>
+      </w:r>
+      <w:r>
+        <w:rPr>
+          <w:rFonts w:hint="eastAsia"/>
+          <w:color w:val="4BACC6" w:themeColor="accent5"/>
+        </w:rPr>
+        <w:t>舞台布景</w:t>
+      </w:r>
+    </w:p>
+    <w:p>
+      <w:r>
+        <w:rPr>
+          <w:rFonts w:hint="eastAsia"/>
+        </w:rPr>
+        <w:tab/>
+        <w:t xml:space="preserve">set </w:t>
+      </w:r>
+      <w:r>
+        <w:t>[set]</w:t>
+      </w:r>
+      <w:r>
+        <w:rPr>
+          <w:rFonts w:hint="eastAsia"/>
+        </w:rPr>
+        <w:t>集合</w:t>
+      </w:r>
+      <w:r>
+        <w:rPr>
+          <w:rFonts w:hint="eastAsia"/>
+        </w:rPr>
+        <w:t>/</w:t>
+      </w:r>
+      <w:r>
+        <w:rPr>
+          <w:rFonts w:hint="eastAsia"/>
+        </w:rPr>
+        <w:t>一套</w:t>
+      </w:r>
+      <w:r>
+        <w:rPr>
+          <w:rFonts w:hint="eastAsia"/>
+        </w:rPr>
+        <w:t>/</w:t>
+      </w:r>
+      <w:r>
+        <w:rPr>
+          <w:rFonts w:hint="eastAsia"/>
+        </w:rPr>
+        <w:t>一局</w:t>
+      </w:r>
+      <w:r>
+        <w:rPr>
+          <w:rFonts w:hint="eastAsia"/>
+        </w:rPr>
+        <w:t>(</w:t>
+      </w:r>
+      <w:r>
+        <w:rPr>
+          <w:rFonts w:hint="eastAsia"/>
+        </w:rPr>
+        <w:t>体</w:t>
+      </w:r>
+      <w:r>
+        <w:rPr>
+          <w:rFonts w:hint="eastAsia"/>
+        </w:rPr>
+        <w:t>)/</w:t>
+      </w:r>
+      <w:r>
+        <w:rPr>
+          <w:rFonts w:hint="eastAsia"/>
+          <w:color w:val="4BACC6" w:themeColor="accent5"/>
+        </w:rPr>
+        <w:t>布景</w:t>
+      </w:r>
+      <w:r>
+        <w:rPr>
+          <w:rFonts w:hint="eastAsia"/>
+        </w:rPr>
+        <w:t>/</w:t>
+      </w:r>
+      <w:r>
+        <w:rPr>
+          <w:rFonts w:hint="eastAsia"/>
+        </w:rPr>
+        <w:t>固定</w:t>
+      </w:r>
+    </w:p>
+    <w:p>
+      <w:r>
+        <w:rPr>
+          <w:rFonts w:hint="eastAsia"/>
+        </w:rPr>
+        <w:tab/>
+        <w:t>warm-up</w:t>
+      </w:r>
+      <w:r>
+        <w:t xml:space="preserve"> </w:t>
+      </w:r>
+      <w:r>
+        <w:t>[ˈwɔ:mˌʌp]</w:t>
+      </w:r>
+      <w:r>
+        <w:rPr>
+          <w:rFonts w:hint="eastAsia"/>
+        </w:rPr>
+        <w:t>热身活动</w:t>
+      </w:r>
+      <w:r>
+        <w:rPr>
+          <w:rFonts w:hint="eastAsia"/>
+        </w:rPr>
+        <w:t>/</w:t>
+      </w:r>
+      <w:r>
+        <w:rPr>
+          <w:rFonts w:hint="eastAsia"/>
+          <w:color w:val="4BACC6" w:themeColor="accent5"/>
+        </w:rPr>
+        <w:t>开场戏</w:t>
+      </w:r>
+      <w:r>
+        <w:rPr>
+          <w:rFonts w:hint="eastAsia"/>
+        </w:rPr>
+        <w:t>/</w:t>
+      </w:r>
+      <w:r>
+        <w:rPr>
+          <w:rFonts w:hint="eastAsia"/>
+        </w:rPr>
+        <w:t>序曲</w:t>
+      </w:r>
+    </w:p>
+    <w:p>
       <w:pPr>
         <w:rPr>
-          <w:rFonts w:hint="eastAsia"/>
+          <w:b/>
         </w:rPr>
       </w:pPr>
+      <w:r>
+        <w:rPr>
+          <w:rFonts w:hint="eastAsia"/>
+          <w:b/>
+        </w:rPr>
+        <w:t>3</w:t>
+      </w:r>
+      <w:r>
+        <w:rPr>
+          <w:rFonts w:hint="eastAsia"/>
+          <w:b/>
+        </w:rPr>
+        <w:t>场地</w:t>
+      </w:r>
+    </w:p>
+    <w:p>
+      <w:r>
+        <w:rPr>
+          <w:rFonts w:hint="eastAsia"/>
+        </w:rPr>
+        <w:tab/>
+      </w:r>
+      <w:r>
+        <w:rPr>
+          <w:rFonts w:hint="eastAsia"/>
+        </w:rPr>
+        <w:t>gallery</w:t>
+      </w:r>
+      <w:r>
+        <w:t xml:space="preserve"> [ˈgæləri]</w:t>
+      </w:r>
+      <w:r>
+        <w:rPr>
+          <w:rFonts w:hint="eastAsia"/>
+          <w:color w:val="4BACC6" w:themeColor="accent5"/>
+        </w:rPr>
+        <w:t>画廊</w:t>
+      </w:r>
+      <w:r>
+        <w:rPr>
+          <w:rFonts w:hint="eastAsia"/>
+        </w:rPr>
+        <w:t>/</w:t>
+      </w:r>
+      <w:r>
+        <w:rPr>
+          <w:rFonts w:hint="eastAsia"/>
+        </w:rPr>
+        <w:t>旁听席</w:t>
+      </w:r>
+      <w:r>
+        <w:rPr>
+          <w:rFonts w:hint="eastAsia"/>
+        </w:rPr>
+        <w:t>,</w:t>
+      </w:r>
+      <w:r>
+        <w:rPr>
+          <w:rFonts w:hint="eastAsia"/>
+        </w:rPr>
+        <w:t>楼座席</w:t>
+      </w:r>
+    </w:p>
+    <w:p>
+      <w:r>
+        <w:rPr>
+          <w:rFonts w:hint="eastAsia"/>
+        </w:rPr>
+        <w:tab/>
+      </w:r>
+      <w:r>
+        <w:rPr>
+          <w:rFonts w:hint="eastAsia"/>
+        </w:rPr>
+        <w:t>location</w:t>
+      </w:r>
+      <w:r>
+        <w:t xml:space="preserve"> [ləʊˈkeɪʃn]</w:t>
+      </w:r>
+      <w:r>
+        <w:rPr>
+          <w:rFonts w:hint="eastAsia"/>
+        </w:rPr>
+        <w:t>位置</w:t>
+      </w:r>
+      <w:r>
+        <w:rPr>
+          <w:rFonts w:hint="eastAsia"/>
+        </w:rPr>
+        <w:t>/</w:t>
+      </w:r>
+      <w:r>
+        <w:rPr>
+          <w:rFonts w:hint="eastAsia"/>
+          <w:color w:val="4BACC6" w:themeColor="accent5"/>
+        </w:rPr>
+        <w:t>外景拍摄地</w:t>
+      </w:r>
+    </w:p>
+    <w:p>
+      <w:r>
+        <w:rPr>
+          <w:rFonts w:hint="eastAsia"/>
+        </w:rPr>
+        <w:tab/>
+      </w:r>
+      <w:r>
+        <w:rPr>
+          <w:rFonts w:hint="eastAsia"/>
+        </w:rPr>
+        <w:t>studio</w:t>
+      </w:r>
+      <w:r>
+        <w:t xml:space="preserve"> [ˈstju:diəʊ]</w:t>
+      </w:r>
+      <w:r>
+        <w:rPr>
+          <w:rFonts w:hint="eastAsia"/>
+        </w:rPr>
+        <w:t>画室</w:t>
+      </w:r>
+      <w:r>
+        <w:rPr>
+          <w:rFonts w:hint="eastAsia"/>
+        </w:rPr>
+        <w:t>/</w:t>
+      </w:r>
+      <w:r>
+        <w:rPr>
+          <w:rFonts w:hint="eastAsia"/>
+        </w:rPr>
+        <w:t>摄影室</w:t>
+      </w:r>
+    </w:p>
+    <w:p>
+      <w:pPr>
+        <w:rPr>
+          <w:b/>
+        </w:rPr>
+      </w:pPr>
+      <w:r>
+        <w:rPr>
+          <w:rFonts w:hint="eastAsia"/>
+          <w:b/>
+        </w:rPr>
+        <w:t>三、</w:t>
+      </w:r>
+      <w:r>
+        <w:rPr>
+          <w:rFonts w:hint="eastAsia"/>
+          <w:b/>
+        </w:rPr>
+        <w:t>素材作品</w:t>
+      </w:r>
+    </w:p>
+    <w:p>
+      <w:r>
+        <w:rPr>
+          <w:rFonts w:hint="eastAsia"/>
+        </w:rPr>
+        <w:tab/>
+      </w:r>
+      <w:r>
+        <w:rPr>
+          <w:rFonts w:hint="eastAsia"/>
+        </w:rPr>
+        <w:t>abstract</w:t>
+      </w:r>
+      <w:r>
+        <w:t xml:space="preserve"> [ˈæbstrækt]</w:t>
+      </w:r>
+      <w:r>
+        <w:rPr>
+          <w:rFonts w:hint="eastAsia"/>
+        </w:rPr>
+        <w:t>摘要</w:t>
+      </w:r>
+      <w:r>
+        <w:rPr>
+          <w:rFonts w:hint="eastAsia"/>
+        </w:rPr>
+        <w:t>/</w:t>
+      </w:r>
+      <w:r>
+        <w:rPr>
+          <w:rFonts w:hint="eastAsia"/>
+        </w:rPr>
+        <w:t>抽象</w:t>
+      </w:r>
+      <w:r>
+        <w:rPr>
+          <w:rFonts w:hint="eastAsia"/>
+        </w:rPr>
+        <w:t>/</w:t>
+      </w:r>
+      <w:r>
+        <w:rPr>
+          <w:rFonts w:hint="eastAsia"/>
+          <w:color w:val="4BACC6" w:themeColor="accent5"/>
+        </w:rPr>
+        <w:t>抽象作品</w:t>
+      </w:r>
+    </w:p>
+    <w:p>
+      <w:r>
+        <w:rPr>
+          <w:rFonts w:hint="eastAsia"/>
+        </w:rPr>
+        <w:tab/>
+      </w:r>
+      <w:r>
+        <w:rPr>
+          <w:rFonts w:hint="eastAsia"/>
+        </w:rPr>
+        <w:t>background</w:t>
+      </w:r>
+      <w:r>
+        <w:t xml:space="preserve"> [ˈbækgraʊnd]</w:t>
+      </w:r>
+      <w:r>
+        <w:rPr>
+          <w:rFonts w:hint="eastAsia"/>
+        </w:rPr>
+        <w:t>出身</w:t>
+      </w:r>
+      <w:r>
+        <w:rPr>
+          <w:rFonts w:hint="eastAsia"/>
+        </w:rPr>
+        <w:t>/</w:t>
+      </w:r>
+      <w:r>
+        <w:rPr>
+          <w:rFonts w:hint="eastAsia"/>
+        </w:rPr>
+        <w:t>背景</w:t>
+      </w:r>
+      <w:r>
+        <w:rPr>
+          <w:rFonts w:hint="eastAsia"/>
+        </w:rPr>
+        <w:t>/</w:t>
+      </w:r>
+      <w:r>
+        <w:rPr>
+          <w:rFonts w:hint="eastAsia"/>
+          <w:color w:val="4BACC6" w:themeColor="accent5"/>
+        </w:rPr>
+        <w:t>背景</w:t>
+      </w:r>
+      <w:r>
+        <w:rPr>
+          <w:rFonts w:hint="eastAsia"/>
+          <w:color w:val="4BACC6" w:themeColor="accent5"/>
+        </w:rPr>
+        <w:t>图</w:t>
+      </w:r>
+    </w:p>
+    <w:p>
+      <w:r>
+        <w:rPr>
+          <w:rFonts w:hint="eastAsia"/>
+        </w:rPr>
+        <w:tab/>
+      </w:r>
+      <w:r>
+        <w:rPr>
+          <w:rFonts w:hint="eastAsia"/>
+        </w:rPr>
+        <w:t>character</w:t>
+      </w:r>
+      <w:r>
+        <w:t xml:space="preserve"> [ˈkærəktə</w:t>
+      </w:r>
+      <w:r>
+        <w:t>r</w:t>
+      </w:r>
+      <w:r>
+        <w:t>]</w:t>
+      </w:r>
+      <w:r>
+        <w:rPr>
+          <w:rFonts w:hint="eastAsia"/>
+        </w:rPr>
+        <w:t>性格</w:t>
+      </w:r>
+      <w:r>
+        <w:rPr>
+          <w:rFonts w:hint="eastAsia"/>
+        </w:rPr>
+        <w:t>/</w:t>
+      </w:r>
+      <w:r>
+        <w:rPr>
+          <w:rFonts w:hint="eastAsia"/>
+          <w:color w:val="4BACC6" w:themeColor="accent5"/>
+        </w:rPr>
+        <w:t>人物</w:t>
+      </w:r>
+      <w:r>
+        <w:rPr>
+          <w:rFonts w:hint="eastAsia"/>
+        </w:rPr>
+        <w:t>/</w:t>
+      </w:r>
+      <w:r>
+        <w:rPr>
+          <w:rFonts w:hint="eastAsia"/>
+        </w:rPr>
+        <w:t>字符</w:t>
+      </w:r>
+    </w:p>
+    <w:p>
+      <w:r>
+        <w:rPr>
+          <w:rFonts w:hint="eastAsia"/>
+        </w:rPr>
+        <w:tab/>
+      </w:r>
+      <w:r>
+        <w:rPr>
+          <w:rFonts w:hint="eastAsia"/>
+        </w:rPr>
+        <w:t>feature</w:t>
+      </w:r>
+      <w:r>
+        <w:t xml:space="preserve"> [ˈfi:tʃə</w:t>
+      </w:r>
+      <w:r>
+        <w:t>r</w:t>
+      </w:r>
+      <w:r>
+        <w:t>]</w:t>
+      </w:r>
+      <w:r>
+        <w:rPr>
+          <w:rFonts w:hint="eastAsia"/>
+        </w:rPr>
+        <w:t>特征</w:t>
+      </w:r>
+      <w:r>
+        <w:rPr>
+          <w:rFonts w:hint="eastAsia"/>
+        </w:rPr>
+        <w:t>/</w:t>
+      </w:r>
+      <w:r>
+        <w:rPr>
+          <w:rFonts w:hint="eastAsia"/>
+        </w:rPr>
+        <w:t>容貌</w:t>
+      </w:r>
+      <w:r>
+        <w:rPr>
+          <w:rFonts w:hint="eastAsia"/>
+        </w:rPr>
+        <w:t>/</w:t>
+      </w:r>
+      <w:r>
+        <w:rPr>
+          <w:rFonts w:hint="eastAsia"/>
+          <w:color w:val="4BACC6" w:themeColor="accent5"/>
+        </w:rPr>
+        <w:t>专题节目</w:t>
+      </w:r>
+    </w:p>
+    <w:p>
+      <w:r>
+        <w:tab/>
+      </w:r>
+      <w:r>
+        <w:rPr>
+          <w:rFonts w:hint="eastAsia"/>
+        </w:rPr>
+        <w:t>master</w:t>
+      </w:r>
+      <w:r>
+        <w:t>piece</w:t>
+      </w:r>
+      <w:r>
+        <w:t xml:space="preserve"> [ˈm</w:t>
+      </w:r>
+      <w:r>
+        <w:rPr>
+          <w:rFonts w:hint="eastAsia"/>
+        </w:rPr>
+        <w:t>ɑ</w:t>
+      </w:r>
+      <w:r>
+        <w:t>:stəpi:s]</w:t>
+      </w:r>
+      <w:r>
+        <w:rPr>
+          <w:rFonts w:hint="eastAsia"/>
+        </w:rPr>
+        <w:t>杰作</w:t>
+      </w:r>
+    </w:p>
+    <w:p>
       <w:r>
         <w:rPr>
           <w:rFonts w:hint="eastAsia"/>

--- a/名词/人文/文艺.docx
+++ b/名词/人文/文艺.docx
@@ -1946,2301 +1946,2329 @@
           <w:rFonts w:hint="eastAsia"/>
         </w:rPr>
         <w:tab/>
-        <w:t>soap</w:t>
-      </w:r>
-      <w:r>
-        <w:t xml:space="preserve"> </w:t>
-      </w:r>
-      <w:r>
-        <w:t>[səʊp]</w:t>
-      </w:r>
-      <w:r>
-        <w:rPr>
-          <w:rFonts w:hint="eastAsia"/>
-        </w:rPr>
-        <w:t>肥皂</w:t>
-      </w:r>
-      <w:r>
-        <w:rPr>
-          <w:rFonts w:hint="eastAsia"/>
-        </w:rPr>
-        <w:t>/</w:t>
-      </w:r>
-      <w:r>
-        <w:rPr>
-          <w:rFonts w:hint="eastAsia"/>
-          <w:color w:val="4BACC6" w:themeColor="accent5"/>
-        </w:rPr>
-        <w:t>肥皂剧</w:t>
-      </w:r>
-    </w:p>
-    <w:p>
-      <w:r>
-        <w:rPr>
-          <w:rFonts w:hint="eastAsia"/>
-        </w:rPr>
-        <w:tab/>
-        <w:t>short</w:t>
-      </w:r>
-      <w:r>
-        <w:t xml:space="preserve"> [ʃɔ:t]</w:t>
-      </w:r>
-      <w:r>
-        <w:rPr>
-          <w:rFonts w:hint="eastAsia"/>
-        </w:rPr>
-        <w:t>短路</w:t>
-      </w:r>
-      <w:r>
-        <w:rPr>
-          <w:rFonts w:hint="eastAsia"/>
-        </w:rPr>
-        <w:t>(</w:t>
-      </w:r>
-      <w:r>
-        <w:rPr>
-          <w:rFonts w:hint="eastAsia"/>
-        </w:rPr>
-        <w:t>电</w:t>
-      </w:r>
-      <w:r>
-        <w:rPr>
-          <w:rFonts w:hint="eastAsia"/>
-        </w:rPr>
-        <w:t>)/</w:t>
-      </w:r>
-      <w:r>
-        <w:rPr>
-          <w:rFonts w:hint="eastAsia"/>
-          <w:color w:val="4BACC6" w:themeColor="accent5"/>
-        </w:rPr>
-        <w:t>电影短片</w:t>
-      </w:r>
-      <w:r>
-        <w:rPr>
-          <w:rFonts w:hint="eastAsia"/>
-          <w:color w:val="4BACC6" w:themeColor="accent5"/>
-        </w:rPr>
-        <w:t>(</w:t>
-      </w:r>
-      <w:r>
-        <w:rPr>
-          <w:rFonts w:hint="eastAsia"/>
-          <w:color w:val="4BACC6" w:themeColor="accent5"/>
-        </w:rPr>
-        <w:t>正片放映前</w:t>
-      </w:r>
-      <w:r>
-        <w:rPr>
-          <w:rFonts w:hint="eastAsia"/>
-          <w:color w:val="4BACC6" w:themeColor="accent5"/>
-        </w:rPr>
-        <w:t>)</w:t>
-      </w:r>
-      <w:r>
-        <w:rPr>
-          <w:rFonts w:hint="eastAsia"/>
-        </w:rPr>
-        <w:t>/</w:t>
-      </w:r>
-      <w:r>
-        <w:rPr>
-          <w:rFonts w:hint="eastAsia"/>
-        </w:rPr>
-        <w:t>少量烈酒</w:t>
-      </w:r>
-    </w:p>
-    <w:p>
-      <w:r>
-        <w:rPr>
-          <w:rFonts w:hint="eastAsia"/>
-        </w:rPr>
-        <w:tab/>
-        <w:t>strip</w:t>
-      </w:r>
-      <w:r>
-        <w:t xml:space="preserve"> [strɪp]</w:t>
-      </w:r>
-      <w:r>
-        <w:rPr>
-          <w:rFonts w:hint="eastAsia"/>
-        </w:rPr>
-        <w:t>长条</w:t>
-      </w:r>
-      <w:r>
-        <w:rPr>
-          <w:rFonts w:hint="eastAsia"/>
-        </w:rPr>
-        <w:t>/</w:t>
-      </w:r>
-      <w:r>
-        <w:rPr>
-          <w:rFonts w:hint="eastAsia"/>
-          <w:color w:val="4BACC6" w:themeColor="accent5"/>
-        </w:rPr>
-        <w:t>脱衣舞</w:t>
-      </w:r>
-    </w:p>
-    <w:p>
-      <w:r>
-        <w:rPr>
-          <w:rFonts w:hint="eastAsia"/>
-        </w:rPr>
-        <w:tab/>
-        <w:t>theatre</w:t>
-      </w:r>
-      <w:r>
-        <w:t xml:space="preserve"> [ˈθiətə]</w:t>
-      </w:r>
-      <w:r>
-        <w:rPr>
-          <w:rFonts w:hint="eastAsia"/>
-        </w:rPr>
-        <w:t>剧场</w:t>
-      </w:r>
-      <w:r>
-        <w:rPr>
-          <w:rFonts w:hint="eastAsia"/>
-        </w:rPr>
-        <w:t>/</w:t>
-      </w:r>
-      <w:r>
-        <w:rPr>
-          <w:rFonts w:hint="eastAsia"/>
-        </w:rPr>
-        <w:t>手术室</w:t>
-      </w:r>
-      <w:r>
-        <w:rPr>
-          <w:rFonts w:hint="eastAsia"/>
-        </w:rPr>
-        <w:t>/</w:t>
-      </w:r>
-      <w:r>
-        <w:rPr>
-          <w:rFonts w:hint="eastAsia"/>
-        </w:rPr>
-        <w:t>战区</w:t>
-      </w:r>
-      <w:r>
-        <w:rPr>
-          <w:rFonts w:hint="eastAsia"/>
-        </w:rPr>
-        <w:t>/</w:t>
-      </w:r>
-      <w:r>
-        <w:rPr>
-          <w:rFonts w:hint="eastAsia"/>
-          <w:color w:val="4BACC6" w:themeColor="accent5"/>
-        </w:rPr>
-        <w:t>戏剧</w:t>
-      </w:r>
-    </w:p>
-    <w:p>
-      <w:r>
-        <w:rPr>
-          <w:rFonts w:hint="eastAsia"/>
-        </w:rPr>
-        <w:tab/>
-        <w:t>video</w:t>
-      </w:r>
-      <w:r>
-        <w:t xml:space="preserve"> [ˈvɪdiəʊ]</w:t>
-      </w:r>
-      <w:r>
-        <w:rPr>
-          <w:rFonts w:hint="eastAsia"/>
-        </w:rPr>
-        <w:t>视频</w:t>
-      </w:r>
-    </w:p>
-    <w:p>
-      <w:pPr>
-        <w:rPr>
-          <w:b/>
-        </w:rPr>
-      </w:pPr>
-      <w:r>
-        <w:rPr>
-          <w:rFonts w:hint="eastAsia"/>
-          <w:b/>
-        </w:rPr>
-        <w:t>5</w:t>
-      </w:r>
-      <w:r>
-        <w:rPr>
-          <w:rFonts w:hint="eastAsia"/>
-          <w:b/>
-        </w:rPr>
-        <w:t>其他</w:t>
-      </w:r>
-    </w:p>
-    <w:p>
-      <w:r>
-        <w:rPr>
-          <w:rFonts w:hint="eastAsia"/>
-        </w:rPr>
-        <w:tab/>
-        <w:t>acrobatics</w:t>
-      </w:r>
-      <w:r>
-        <w:t xml:space="preserve"> </w:t>
-      </w:r>
-      <w:r>
-        <w:rPr>
-          <w:rFonts w:hint="eastAsia"/>
-        </w:rPr>
-        <w:t>*</w:t>
-      </w:r>
-      <w:r>
-        <w:t>[ˌækrəˈbætɪks]</w:t>
-      </w:r>
-      <w:r>
-        <w:rPr>
-          <w:rFonts w:hint="eastAsia"/>
-        </w:rPr>
-        <w:t>杂技</w:t>
-      </w:r>
-    </w:p>
-    <w:p>
-      <w:pPr>
-        <w:rPr>
-          <w:b/>
-        </w:rPr>
-      </w:pPr>
-      <w:r>
-        <w:rPr>
-          <w:rFonts w:hint="eastAsia"/>
-          <w:b/>
-        </w:rPr>
-        <w:t>二、</w:t>
-      </w:r>
-      <w:r>
-        <w:rPr>
-          <w:rFonts w:hint="eastAsia"/>
-          <w:b/>
-        </w:rPr>
-        <w:t>辅助</w:t>
-      </w:r>
-    </w:p>
-    <w:p>
-      <w:pPr>
-        <w:rPr>
-          <w:b/>
-        </w:rPr>
-      </w:pPr>
-      <w:r>
-        <w:rPr>
-          <w:rFonts w:hint="eastAsia"/>
-          <w:b/>
-        </w:rPr>
-        <w:t>1</w:t>
-      </w:r>
-      <w:r>
-        <w:rPr>
-          <w:rFonts w:hint="eastAsia"/>
-          <w:b/>
-        </w:rPr>
-        <w:t>器具</w:t>
-      </w:r>
-    </w:p>
-    <w:p>
-      <w:pPr>
-        <w:rPr>
-          <w:color w:val="C0504D" w:themeColor="accent2"/>
-        </w:rPr>
-      </w:pPr>
-      <w:r>
-        <w:rPr>
-          <w:rFonts w:hint="eastAsia"/>
-        </w:rPr>
-        <w:tab/>
-      </w:r>
-      <w:r>
-        <w:rPr>
-          <w:rFonts w:hint="eastAsia"/>
-          <w:color w:val="C0504D" w:themeColor="accent2"/>
-        </w:rPr>
-        <w:t>乐器</w:t>
-      </w:r>
-    </w:p>
-    <w:p>
-      <w:r>
-        <w:rPr>
-          <w:rFonts w:hint="eastAsia"/>
-        </w:rPr>
-        <w:tab/>
-        <w:t>banjo</w:t>
-      </w:r>
-      <w:r>
-        <w:t xml:space="preserve"> </w:t>
-      </w:r>
-      <w:r>
-        <w:t>[ˈbændʒəʊ]</w:t>
-      </w:r>
-      <w:r>
-        <w:rPr>
-          <w:rFonts w:hint="eastAsia"/>
-        </w:rPr>
-        <w:t>班卓琴</w:t>
-      </w:r>
-    </w:p>
-    <w:p>
-      <w:r>
-        <w:rPr>
-          <w:rFonts w:hint="eastAsia"/>
-        </w:rPr>
-        <w:tab/>
-      </w:r>
-      <w:r>
-        <w:rPr>
-          <w:rFonts w:hint="eastAsia"/>
-        </w:rPr>
-        <w:t>brass</w:t>
-      </w:r>
-      <w:r>
-        <w:rPr>
-          <w:rFonts w:hint="eastAsia"/>
-        </w:rPr>
-        <w:t xml:space="preserve"> [br</w:t>
-      </w:r>
-      <w:r>
-        <w:rPr>
-          <w:rFonts w:hint="eastAsia"/>
-        </w:rPr>
-        <w:t>ɑ</w:t>
-      </w:r>
-      <w:r>
-        <w:rPr>
-          <w:rFonts w:hint="eastAsia"/>
-        </w:rPr>
-        <w:t>:s]</w:t>
-      </w:r>
-      <w:r>
-        <w:rPr>
-          <w:rFonts w:hint="eastAsia"/>
-        </w:rPr>
-        <w:t>黄铜</w:t>
-      </w:r>
-      <w:r>
-        <w:rPr>
-          <w:rFonts w:hint="eastAsia"/>
-        </w:rPr>
-        <w:t>/</w:t>
-      </w:r>
-      <w:r>
-        <w:rPr>
-          <w:rFonts w:hint="eastAsia"/>
-          <w:color w:val="4BACC6" w:themeColor="accent5"/>
-        </w:rPr>
-        <w:t>黄铜乐器</w:t>
-      </w:r>
-    </w:p>
-    <w:p>
-      <w:r>
-        <w:rPr>
-          <w:rFonts w:hint="eastAsia"/>
-        </w:rPr>
-        <w:tab/>
-      </w:r>
-      <w:r>
-        <w:rPr>
-          <w:rFonts w:hint="eastAsia"/>
-        </w:rPr>
-        <w:t>drum</w:t>
-      </w:r>
-      <w:r>
-        <w:t xml:space="preserve"> [drʌm]</w:t>
-      </w:r>
-      <w:r>
-        <w:rPr>
-          <w:rFonts w:hint="eastAsia"/>
-        </w:rPr>
-        <w:t>鼓</w:t>
-      </w:r>
-    </w:p>
-    <w:p>
-      <w:r>
-        <w:rPr>
-          <w:rFonts w:hint="eastAsia"/>
-        </w:rPr>
-        <w:tab/>
-      </w:r>
-      <w:r>
-        <w:rPr>
-          <w:rFonts w:hint="eastAsia"/>
-        </w:rPr>
-        <w:t>fife</w:t>
-      </w:r>
-      <w:r>
-        <w:t xml:space="preserve"> </w:t>
-      </w:r>
-      <w:r>
-        <w:rPr>
-          <w:rFonts w:hint="eastAsia"/>
-        </w:rPr>
-        <w:t>*</w:t>
-      </w:r>
-      <w:r>
-        <w:t>[faɪf]</w:t>
-      </w:r>
-      <w:r>
-        <w:rPr>
-          <w:rFonts w:hint="eastAsia"/>
-        </w:rPr>
-        <w:t>横笛</w:t>
-      </w:r>
-    </w:p>
-    <w:p>
-      <w:r>
-        <w:rPr>
-          <w:rFonts w:hint="eastAsia"/>
-        </w:rPr>
-        <w:tab/>
-      </w:r>
-      <w:r>
-        <w:rPr>
-          <w:rFonts w:hint="eastAsia"/>
-        </w:rPr>
-        <w:t>guitar</w:t>
-      </w:r>
-      <w:r>
-        <w:t xml:space="preserve"> [gɪˈt</w:t>
-      </w:r>
-      <w:r>
-        <w:rPr>
-          <w:rFonts w:hint="eastAsia"/>
-        </w:rPr>
-        <w:t>ɑ</w:t>
-      </w:r>
-      <w:r>
-        <w:t>:r</w:t>
-      </w:r>
-      <w:r>
-        <w:t>]</w:t>
-      </w:r>
-      <w:r>
-        <w:rPr>
-          <w:rFonts w:hint="eastAsia"/>
-        </w:rPr>
-        <w:t>吉他</w:t>
-      </w:r>
-    </w:p>
-    <w:p>
-      <w:r>
-        <w:rPr>
-          <w:rFonts w:hint="eastAsia"/>
-        </w:rPr>
-        <w:tab/>
-      </w:r>
-      <w:r>
-        <w:rPr>
-          <w:rFonts w:hint="eastAsia"/>
-        </w:rPr>
-        <w:t>horn</w:t>
-      </w:r>
-      <w:r>
-        <w:t xml:space="preserve"> [hɔ:n]</w:t>
-      </w:r>
-      <w:r>
-        <w:rPr>
-          <w:rFonts w:hint="eastAsia"/>
-        </w:rPr>
-        <w:t>角</w:t>
-      </w:r>
-      <w:r>
-        <w:rPr>
-          <w:rFonts w:hint="eastAsia"/>
-        </w:rPr>
-        <w:t>/</w:t>
-      </w:r>
-      <w:r>
-        <w:rPr>
-          <w:rFonts w:hint="eastAsia"/>
-          <w:color w:val="4BACC6" w:themeColor="accent5"/>
-        </w:rPr>
-        <w:t>号角</w:t>
-      </w:r>
-    </w:p>
-    <w:p>
-      <w:r>
-        <w:rPr>
-          <w:rFonts w:hint="eastAsia"/>
-        </w:rPr>
-        <w:tab/>
-      </w:r>
-      <w:r>
-        <w:rPr>
-          <w:rFonts w:hint="eastAsia"/>
-        </w:rPr>
-        <w:t>instrument</w:t>
-      </w:r>
-      <w:r>
-        <w:t xml:space="preserve"> [ˈɪnstrəmənt]</w:t>
-      </w:r>
-      <w:r>
-        <w:rPr>
-          <w:rFonts w:hint="eastAsia"/>
-        </w:rPr>
-        <w:t>仪器</w:t>
-      </w:r>
-      <w:r>
-        <w:rPr>
-          <w:rFonts w:hint="eastAsia"/>
-        </w:rPr>
-        <w:t>/</w:t>
-      </w:r>
-      <w:r>
-        <w:rPr>
-          <w:rFonts w:hint="eastAsia"/>
-          <w:color w:val="4BACC6" w:themeColor="accent5"/>
-        </w:rPr>
-        <w:t>器乐</w:t>
-      </w:r>
-    </w:p>
-    <w:p>
-      <w:r>
-        <w:rPr>
-          <w:rFonts w:hint="eastAsia"/>
-        </w:rPr>
-        <w:tab/>
-      </w:r>
-      <w:r>
-        <w:rPr>
-          <w:rFonts w:hint="eastAsia"/>
-        </w:rPr>
-        <w:t xml:space="preserve">organ </w:t>
-      </w:r>
-      <w:r>
-        <w:t>[ˈɔ:gən]</w:t>
-      </w:r>
-      <w:r>
-        <w:rPr>
-          <w:rFonts w:hint="eastAsia"/>
-        </w:rPr>
-        <w:t>器官</w:t>
-      </w:r>
-      <w:r>
-        <w:rPr>
-          <w:rFonts w:hint="eastAsia"/>
-        </w:rPr>
-        <w:t>/</w:t>
-      </w:r>
-      <w:r>
-        <w:rPr>
-          <w:rFonts w:hint="eastAsia"/>
-          <w:color w:val="4BACC6" w:themeColor="accent5"/>
-        </w:rPr>
-        <w:t>管风琴</w:t>
-      </w:r>
-      <w:r>
-        <w:rPr>
-          <w:rFonts w:hint="eastAsia"/>
-        </w:rPr>
-        <w:t>/</w:t>
-      </w:r>
-      <w:r>
-        <w:rPr>
-          <w:rFonts w:hint="eastAsia"/>
-        </w:rPr>
-        <w:t>机关</w:t>
-      </w:r>
-      <w:r>
-        <w:rPr>
-          <w:rFonts w:hint="eastAsia"/>
-        </w:rPr>
-        <w:t>/</w:t>
-      </w:r>
-      <w:r>
-        <w:rPr>
-          <w:rFonts w:hint="eastAsia"/>
-        </w:rPr>
-        <w:t>机关媒介</w:t>
-      </w:r>
-    </w:p>
-    <w:p>
-      <w:r>
-        <w:rPr>
-          <w:rFonts w:hint="eastAsia"/>
-        </w:rPr>
-        <w:tab/>
-        <w:t>piano</w:t>
-      </w:r>
-      <w:r>
-        <w:t xml:space="preserve"> </w:t>
-      </w:r>
-      <w:r>
-        <w:rPr>
-          <w:rFonts w:hint="eastAsia"/>
-        </w:rPr>
-        <w:t>*</w:t>
-      </w:r>
-      <w:r>
-        <w:t>[piˈænəʊ]</w:t>
-      </w:r>
-      <w:r>
-        <w:rPr>
-          <w:rFonts w:hint="eastAsia"/>
-        </w:rPr>
-        <w:t>钢琴</w:t>
-      </w:r>
-    </w:p>
-    <w:p>
-      <w:r>
-        <w:rPr>
-          <w:rFonts w:hint="eastAsia"/>
-        </w:rPr>
-        <w:tab/>
-        <w:t>pipe</w:t>
-      </w:r>
-      <w:r>
-        <w:t xml:space="preserve"> [paɪp]</w:t>
-      </w:r>
-      <w:r>
-        <w:rPr>
-          <w:rFonts w:hint="eastAsia"/>
-        </w:rPr>
-        <w:t>管子</w:t>
-      </w:r>
-      <w:r>
-        <w:rPr>
-          <w:rFonts w:hint="eastAsia"/>
-        </w:rPr>
-        <w:t>/</w:t>
-      </w:r>
-      <w:r>
-        <w:rPr>
-          <w:rFonts w:hint="eastAsia"/>
-        </w:rPr>
-        <w:t>烟斗</w:t>
-      </w:r>
-      <w:r>
-        <w:rPr>
-          <w:rFonts w:hint="eastAsia"/>
-        </w:rPr>
-        <w:t>/</w:t>
-      </w:r>
-      <w:r>
-        <w:rPr>
-          <w:rFonts w:hint="eastAsia"/>
-          <w:color w:val="4BACC6" w:themeColor="accent5"/>
-        </w:rPr>
-        <w:t>管乐器</w:t>
-      </w:r>
-    </w:p>
-    <w:p>
-      <w:r>
-        <w:rPr>
-          <w:rFonts w:hint="eastAsia"/>
-        </w:rPr>
-        <w:tab/>
-        <w:t>trumpet</w:t>
-      </w:r>
-      <w:r>
-        <w:t xml:space="preserve"> [ˈtrʌmpɪt]</w:t>
-      </w:r>
-      <w:r>
-        <w:rPr>
-          <w:rFonts w:hint="eastAsia"/>
-        </w:rPr>
-        <w:t>小号</w:t>
-      </w:r>
-    </w:p>
-    <w:p>
-      <w:r>
-        <w:rPr>
-          <w:rFonts w:hint="eastAsia"/>
-        </w:rPr>
-        <w:tab/>
-        <w:t>violin</w:t>
-      </w:r>
-      <w:r>
-        <w:t xml:space="preserve"> [ˌvaɪəˈlɪn]</w:t>
-      </w:r>
-      <w:r>
-        <w:rPr>
-          <w:rFonts w:hint="eastAsia"/>
-        </w:rPr>
-        <w:t>小提琴</w:t>
-      </w:r>
-    </w:p>
-    <w:p>
-      <w:r>
-        <w:rPr>
-          <w:rFonts w:hint="eastAsia"/>
-        </w:rPr>
-        <w:tab/>
-        <w:t>wind</w:t>
-      </w:r>
-      <w:r>
-        <w:t xml:space="preserve"> [wɪ</w:t>
-      </w:r>
-      <w:r>
-        <w:t>nd</w:t>
-      </w:r>
-      <w:r>
-        <w:rPr>
-          <w:rFonts w:hint="eastAsia"/>
-        </w:rPr>
-        <w:t>]</w:t>
-      </w:r>
-      <w:r>
-        <w:rPr>
-          <w:rFonts w:hint="eastAsia"/>
-        </w:rPr>
-        <w:t>风</w:t>
-      </w:r>
-      <w:r>
-        <w:rPr>
-          <w:rFonts w:hint="eastAsia"/>
-        </w:rPr>
-        <w:t>/</w:t>
-      </w:r>
-      <w:r>
-        <w:rPr>
-          <w:rFonts w:hint="eastAsia"/>
-        </w:rPr>
-        <w:t>气息</w:t>
-      </w:r>
-      <w:r>
-        <w:rPr>
-          <w:rFonts w:hint="eastAsia"/>
-        </w:rPr>
-        <w:t>/</w:t>
-      </w:r>
-      <w:r>
-        <w:rPr>
-          <w:rFonts w:hint="eastAsia"/>
-        </w:rPr>
-        <w:t>胃胀气</w:t>
-      </w:r>
-      <w:r>
-        <w:rPr>
-          <w:rFonts w:hint="eastAsia"/>
-        </w:rPr>
-        <w:t>/</w:t>
-      </w:r>
-      <w:r>
-        <w:rPr>
-          <w:rFonts w:hint="eastAsia"/>
-          <w:color w:val="4BACC6" w:themeColor="accent5"/>
-        </w:rPr>
-        <w:t>管乐器</w:t>
-      </w:r>
-    </w:p>
-    <w:p>
-      <w:pPr>
-        <w:rPr>
-          <w:b/>
-        </w:rPr>
-      </w:pPr>
-      <w:r>
-        <w:rPr>
-          <w:rFonts w:hint="eastAsia"/>
-          <w:b/>
-        </w:rPr>
-        <w:t>2</w:t>
-      </w:r>
-      <w:r>
-        <w:rPr>
-          <w:rFonts w:hint="eastAsia"/>
-          <w:b/>
-        </w:rPr>
-        <w:t>理论</w:t>
-      </w:r>
-      <w:r>
-        <w:rPr>
-          <w:rFonts w:hint="eastAsia"/>
-          <w:b/>
-        </w:rPr>
-        <w:t>技巧</w:t>
-      </w:r>
-    </w:p>
-    <w:p>
-      <w:r>
-        <w:rPr>
-          <w:rFonts w:hint="eastAsia"/>
-        </w:rPr>
-        <w:tab/>
-      </w:r>
-      <w:r>
-        <w:rPr>
-          <w:rFonts w:hint="eastAsia"/>
-          <w:color w:val="C0504D" w:themeColor="accent2"/>
-        </w:rPr>
-        <w:t>乐理</w:t>
-      </w:r>
-    </w:p>
-    <w:p>
-      <w:r>
-        <w:rPr>
-          <w:rFonts w:hint="eastAsia"/>
-        </w:rPr>
-        <w:tab/>
-        <w:t>beat</w:t>
-      </w:r>
-      <w:r>
-        <w:t xml:space="preserve"> [bi:t]</w:t>
-      </w:r>
-      <w:r>
-        <w:rPr>
-          <w:rFonts w:hint="eastAsia"/>
-        </w:rPr>
-        <w:t>敲打</w:t>
-      </w:r>
-      <w:r>
-        <w:rPr>
-          <w:rFonts w:hint="eastAsia"/>
-        </w:rPr>
-        <w:t>/</w:t>
-      </w:r>
-      <w:r>
-        <w:rPr>
-          <w:rFonts w:hint="eastAsia"/>
-          <w:color w:val="4BACC6" w:themeColor="accent5"/>
-        </w:rPr>
-        <w:t>节拍</w:t>
-      </w:r>
-    </w:p>
-    <w:p>
-      <w:r>
-        <w:rPr>
-          <w:rFonts w:hint="eastAsia"/>
-        </w:rPr>
-        <w:tab/>
-        <w:t>chorus</w:t>
-      </w:r>
-      <w:r>
-        <w:t xml:space="preserve"> [ˈkɔ:rəs]</w:t>
-      </w:r>
-      <w:r>
-        <w:rPr>
-          <w:rFonts w:hint="eastAsia"/>
-        </w:rPr>
-        <w:t>合唱</w:t>
-      </w:r>
-      <w:r>
-        <w:rPr>
-          <w:rFonts w:hint="eastAsia"/>
-        </w:rPr>
-        <w:t>/</w:t>
-      </w:r>
-      <w:r>
-        <w:rPr>
-          <w:rFonts w:hint="eastAsia"/>
-        </w:rPr>
-        <w:t>合唱队</w:t>
-      </w:r>
-      <w:r>
-        <w:rPr>
-          <w:rFonts w:hint="eastAsia"/>
-        </w:rPr>
-        <w:t>/</w:t>
-      </w:r>
-      <w:r>
-        <w:rPr>
-          <w:rFonts w:hint="eastAsia"/>
-          <w:color w:val="4BACC6" w:themeColor="accent5"/>
-        </w:rPr>
-        <w:t>副歌</w:t>
-      </w:r>
-      <w:r>
-        <w:rPr>
-          <w:rFonts w:hint="eastAsia"/>
-          <w:color w:val="4BACC6" w:themeColor="accent5"/>
-        </w:rPr>
-        <w:t>(</w:t>
-      </w:r>
-      <w:r>
-        <w:rPr>
-          <w:rFonts w:hint="eastAsia"/>
-          <w:color w:val="4BACC6" w:themeColor="accent5"/>
-        </w:rPr>
-        <w:t>合唱部分</w:t>
-      </w:r>
-      <w:r>
-        <w:rPr>
-          <w:rFonts w:hint="eastAsia"/>
-          <w:color w:val="4BACC6" w:themeColor="accent5"/>
-        </w:rPr>
-        <w:t>)</w:t>
-      </w:r>
-    </w:p>
-    <w:p>
-      <w:r>
-        <w:rPr>
-          <w:rFonts w:hint="eastAsia"/>
-        </w:rPr>
-        <w:tab/>
-      </w:r>
-      <w:r>
-        <w:rPr>
-          <w:rFonts w:hint="eastAsia"/>
-        </w:rPr>
-        <w:t>melody</w:t>
-      </w:r>
-      <w:r>
-        <w:t xml:space="preserve"> [ˈmelədi]</w:t>
-      </w:r>
-      <w:r>
-        <w:rPr>
-          <w:rFonts w:hint="eastAsia"/>
-        </w:rPr>
-        <w:t>旋律</w:t>
-      </w:r>
-    </w:p>
-    <w:p>
-      <w:r>
-        <w:tab/>
-      </w:r>
-      <w:r>
-        <w:rPr>
-          <w:rFonts w:hint="eastAsia"/>
-        </w:rPr>
-        <w:t>music</w:t>
-      </w:r>
-      <w:r>
-        <w:t xml:space="preserve"> [ˈmjuzɪk]</w:t>
-      </w:r>
-      <w:r>
-        <w:rPr>
-          <w:rFonts w:hint="eastAsia"/>
-        </w:rPr>
-        <w:t>音乐</w:t>
-      </w:r>
-      <w:r>
-        <w:rPr>
-          <w:rFonts w:hint="eastAsia"/>
-        </w:rPr>
-        <w:t>/</w:t>
-      </w:r>
-      <w:r>
-        <w:rPr>
-          <w:rFonts w:hint="eastAsia"/>
-          <w:color w:val="4BACC6" w:themeColor="accent5"/>
-        </w:rPr>
-        <w:t>乐谱</w:t>
-      </w:r>
-    </w:p>
-    <w:p>
-      <w:r>
-        <w:rPr>
-          <w:rFonts w:hint="eastAsia"/>
-        </w:rPr>
-        <w:tab/>
-        <w:t>movement</w:t>
-      </w:r>
-      <w:r>
-        <w:t xml:space="preserve"> [ˈmu:vmənt]</w:t>
-      </w:r>
-      <w:r>
-        <w:rPr>
-          <w:rFonts w:hint="eastAsia"/>
-        </w:rPr>
-        <w:t>动作</w:t>
-      </w:r>
-      <w:r>
-        <w:rPr>
-          <w:rFonts w:hint="eastAsia"/>
-        </w:rPr>
-        <w:t>/</w:t>
-      </w:r>
-      <w:r>
-        <w:rPr>
-          <w:rFonts w:hint="eastAsia"/>
-        </w:rPr>
-        <w:t>变动</w:t>
-      </w:r>
-      <w:r>
-        <w:rPr>
-          <w:rFonts w:hint="eastAsia"/>
-        </w:rPr>
-        <w:t>/</w:t>
-      </w:r>
-      <w:r>
-        <w:rPr>
-          <w:rFonts w:hint="eastAsia"/>
-        </w:rPr>
-        <w:t>社会运动</w:t>
-      </w:r>
-      <w:r>
-        <w:rPr>
-          <w:rFonts w:hint="eastAsia"/>
-        </w:rPr>
-        <w:t>/</w:t>
-      </w:r>
-      <w:r>
-        <w:rPr>
-          <w:rFonts w:hint="eastAsia"/>
-        </w:rPr>
-        <w:t>移动</w:t>
-      </w:r>
-      <w:r>
-        <w:rPr>
-          <w:rFonts w:hint="eastAsia"/>
-        </w:rPr>
-        <w:t>/</w:t>
-      </w:r>
-      <w:r>
-        <w:rPr>
-          <w:rFonts w:hint="eastAsia"/>
-          <w:color w:val="4BACC6" w:themeColor="accent5"/>
-        </w:rPr>
-        <w:t>乐章</w:t>
-      </w:r>
-    </w:p>
-    <w:p>
-      <w:r>
-        <w:rPr>
-          <w:rFonts w:hint="eastAsia"/>
-        </w:rPr>
-        <w:tab/>
-        <w:t>note</w:t>
-      </w:r>
-      <w:r>
-        <w:t xml:space="preserve"> [nəʊt]</w:t>
-      </w:r>
-      <w:r>
-        <w:rPr>
-          <w:rFonts w:hint="eastAsia"/>
-        </w:rPr>
-        <w:t>笔记</w:t>
-      </w:r>
-      <w:r>
-        <w:rPr>
-          <w:rFonts w:hint="eastAsia"/>
-        </w:rPr>
-        <w:t>,</w:t>
-      </w:r>
-      <w:r>
-        <w:rPr>
-          <w:rFonts w:hint="eastAsia"/>
-        </w:rPr>
-        <w:t>便签</w:t>
-      </w:r>
-      <w:r>
-        <w:rPr>
-          <w:rFonts w:hint="eastAsia"/>
-        </w:rPr>
-        <w:t>/</w:t>
-      </w:r>
-      <w:r>
-        <w:rPr>
-          <w:rFonts w:hint="eastAsia"/>
-        </w:rPr>
-        <w:t>注解</w:t>
-      </w:r>
-      <w:r>
-        <w:rPr>
-          <w:rFonts w:hint="eastAsia"/>
-        </w:rPr>
-        <w:t>/</w:t>
-      </w:r>
-      <w:r>
-        <w:rPr>
-          <w:rFonts w:hint="eastAsia"/>
-        </w:rPr>
-        <w:t>纸币</w:t>
-      </w:r>
-      <w:r>
-        <w:rPr>
-          <w:rFonts w:hint="eastAsia"/>
-        </w:rPr>
-        <w:t>/</w:t>
-      </w:r>
-      <w:r>
-        <w:rPr>
-          <w:rFonts w:hint="eastAsia"/>
-          <w:color w:val="4BACC6" w:themeColor="accent5"/>
-        </w:rPr>
-        <w:t>音符</w:t>
-      </w:r>
-    </w:p>
-    <w:p>
-      <w:r>
-        <w:rPr>
-          <w:rFonts w:hint="eastAsia"/>
-        </w:rPr>
-        <w:tab/>
-        <w:t>rhythm</w:t>
-      </w:r>
-      <w:r>
-        <w:t xml:space="preserve"> [ˈrɪðəm]</w:t>
-      </w:r>
-      <w:r>
-        <w:rPr>
-          <w:rFonts w:hint="eastAsia"/>
-        </w:rPr>
-        <w:t>韵律</w:t>
-      </w:r>
-      <w:r>
-        <w:rPr>
-          <w:rFonts w:hint="eastAsia"/>
-        </w:rPr>
-        <w:t>(</w:t>
-      </w:r>
-      <w:r>
-        <w:rPr>
-          <w:rFonts w:hint="eastAsia"/>
-        </w:rPr>
-        <w:t>押韵和节奏</w:t>
-      </w:r>
-      <w:r>
-        <w:rPr>
-          <w:rFonts w:hint="eastAsia"/>
-        </w:rPr>
-        <w:t>)</w:t>
-      </w:r>
-    </w:p>
-    <w:p>
-      <w:r>
-        <w:rPr>
-          <w:rFonts w:hint="eastAsia"/>
-        </w:rPr>
-        <w:tab/>
-        <w:t>time</w:t>
-      </w:r>
-      <w:r>
-        <w:t xml:space="preserve"> [taɪm]</w:t>
-      </w:r>
-      <w:r>
-        <w:rPr>
-          <w:rFonts w:hint="eastAsia"/>
-        </w:rPr>
-        <w:t>时间</w:t>
-      </w:r>
-      <w:r>
-        <w:rPr>
-          <w:rFonts w:hint="eastAsia"/>
-        </w:rPr>
-        <w:t>/</w:t>
-      </w:r>
-      <w:r>
-        <w:rPr>
-          <w:rFonts w:hint="eastAsia"/>
-        </w:rPr>
-        <w:t>次</w:t>
-      </w:r>
-      <w:r>
-        <w:rPr>
-          <w:rFonts w:hint="eastAsia"/>
-        </w:rPr>
-        <w:t>,</w:t>
-      </w:r>
-      <w:r>
-        <w:rPr>
-          <w:rFonts w:hint="eastAsia"/>
-        </w:rPr>
-        <w:t>倍</w:t>
-      </w:r>
-      <w:r>
-        <w:rPr>
-          <w:rFonts w:hint="eastAsia"/>
-        </w:rPr>
-        <w:t>/</w:t>
-      </w:r>
-      <w:r>
-        <w:rPr>
-          <w:rFonts w:hint="eastAsia"/>
-          <w:color w:val="4BACC6" w:themeColor="accent5"/>
-        </w:rPr>
-        <w:t>节拍</w:t>
-      </w:r>
-    </w:p>
-    <w:p>
-      <w:r>
-        <w:rPr>
-          <w:rFonts w:hint="eastAsia"/>
-        </w:rPr>
-        <w:lastRenderedPageBreak/>
-        <w:tab/>
-        <w:t>tone</w:t>
-      </w:r>
-      <w:r>
-        <w:t xml:space="preserve"> [təʊn]</w:t>
-      </w:r>
-      <w:r>
-        <w:rPr>
-          <w:rFonts w:hint="eastAsia"/>
-        </w:rPr>
-        <w:t>腔调</w:t>
-      </w:r>
-      <w:r>
-        <w:rPr>
-          <w:rFonts w:hint="eastAsia"/>
-        </w:rPr>
-        <w:t>,</w:t>
-      </w:r>
-      <w:r>
-        <w:rPr>
-          <w:rFonts w:hint="eastAsia"/>
-        </w:rPr>
-        <w:t>格调</w:t>
-      </w:r>
-      <w:r>
-        <w:rPr>
-          <w:rFonts w:hint="eastAsia"/>
-        </w:rPr>
-        <w:t>/</w:t>
-      </w:r>
-      <w:r>
-        <w:rPr>
-          <w:rFonts w:hint="eastAsia"/>
-          <w:color w:val="4BACC6" w:themeColor="accent5"/>
-        </w:rPr>
-        <w:t>音调</w:t>
-      </w:r>
-    </w:p>
-    <w:p>
-      <w:r>
-        <w:rPr>
-          <w:rFonts w:hint="eastAsia"/>
-        </w:rPr>
-        <w:tab/>
-        <w:t>tune</w:t>
-      </w:r>
-      <w:r>
-        <w:t xml:space="preserve"> [tju:n]</w:t>
-      </w:r>
-      <w:r>
-        <w:rPr>
-          <w:rFonts w:hint="eastAsia"/>
-        </w:rPr>
-        <w:t>曲调</w:t>
-      </w:r>
-    </w:p>
-    <w:p>
-      <w:r>
-        <w:rPr>
-          <w:rFonts w:hint="eastAsia"/>
-        </w:rPr>
-        <w:tab/>
-        <w:t>warm-up</w:t>
-      </w:r>
-      <w:r>
-        <w:t xml:space="preserve"> </w:t>
-      </w:r>
-      <w:r>
-        <w:t>[ˈwɔ:mˌʌp]</w:t>
-      </w:r>
-      <w:r>
-        <w:rPr>
-          <w:rFonts w:hint="eastAsia"/>
-        </w:rPr>
-        <w:t>热身活动</w:t>
-      </w:r>
-      <w:r>
-        <w:rPr>
-          <w:rFonts w:hint="eastAsia"/>
-        </w:rPr>
-        <w:t>/</w:t>
-      </w:r>
-      <w:r>
-        <w:rPr>
-          <w:rFonts w:hint="eastAsia"/>
-        </w:rPr>
-        <w:t>开场戏</w:t>
-      </w:r>
-      <w:r>
-        <w:rPr>
-          <w:rFonts w:hint="eastAsia"/>
-        </w:rPr>
-        <w:t>/</w:t>
-      </w:r>
-      <w:r>
-        <w:rPr>
-          <w:rFonts w:hint="eastAsia"/>
-          <w:color w:val="4BACC6" w:themeColor="accent5"/>
-        </w:rPr>
-        <w:t>序曲</w:t>
-      </w:r>
-    </w:p>
-    <w:p>
-      <w:r>
-        <w:rPr>
-          <w:rFonts w:hint="eastAsia"/>
-        </w:rPr>
-        <w:tab/>
-      </w:r>
-      <w:r>
-        <w:rPr>
-          <w:rFonts w:hint="eastAsia"/>
-          <w:color w:val="C0504D" w:themeColor="accent2"/>
-        </w:rPr>
-        <w:t>摄影</w:t>
-      </w:r>
-    </w:p>
-    <w:p>
-      <w:r>
-        <w:rPr>
-          <w:rFonts w:hint="eastAsia"/>
-        </w:rPr>
-        <w:tab/>
-      </w:r>
-      <w:r>
-        <w:rPr>
-          <w:rFonts w:hint="eastAsia"/>
-        </w:rPr>
-        <w:t>frame</w:t>
-      </w:r>
-      <w:r>
-        <w:t xml:space="preserve"> [freɪm]</w:t>
-      </w:r>
-      <w:r>
-        <w:rPr>
-          <w:rFonts w:hint="eastAsia"/>
-        </w:rPr>
-        <w:t>框</w:t>
-      </w:r>
-      <w:r>
-        <w:rPr>
-          <w:rFonts w:hint="eastAsia"/>
-        </w:rPr>
-        <w:t>/</w:t>
-      </w:r>
-      <w:r>
-        <w:rPr>
-          <w:rFonts w:hint="eastAsia"/>
-          <w:color w:val="4BACC6" w:themeColor="accent5"/>
-        </w:rPr>
-        <w:t>帧</w:t>
-      </w:r>
-    </w:p>
-    <w:p>
-      <w:r>
-        <w:rPr>
-          <w:rFonts w:hint="eastAsia"/>
-        </w:rPr>
-        <w:tab/>
-      </w:r>
-      <w:r>
-        <w:rPr>
-          <w:rFonts w:hint="eastAsia"/>
-          <w:color w:val="C0504D" w:themeColor="accent2"/>
-        </w:rPr>
-        <w:t>导演</w:t>
-      </w:r>
-    </w:p>
-    <w:p>
-      <w:r>
-        <w:rPr>
-          <w:rFonts w:hint="eastAsia"/>
-        </w:rPr>
-        <w:tab/>
-        <w:t>act</w:t>
-      </w:r>
-      <w:r>
-        <w:t xml:space="preserve"> [ækt]</w:t>
-      </w:r>
-      <w:r>
-        <w:rPr>
-          <w:rFonts w:hint="eastAsia"/>
-        </w:rPr>
-        <w:t>行为</w:t>
-      </w:r>
-      <w:r>
-        <w:rPr>
-          <w:rFonts w:hint="eastAsia"/>
-        </w:rPr>
-        <w:t>/</w:t>
-      </w:r>
-      <w:r>
-        <w:rPr>
-          <w:rFonts w:hint="eastAsia"/>
-        </w:rPr>
-        <w:t>表演</w:t>
-      </w:r>
-      <w:r>
-        <w:rPr>
-          <w:rFonts w:hint="eastAsia"/>
-        </w:rPr>
-        <w:t>/</w:t>
-      </w:r>
-      <w:r>
-        <w:rPr>
-          <w:rFonts w:hint="eastAsia"/>
-          <w:color w:val="4BACC6" w:themeColor="accent5"/>
-        </w:rPr>
-        <w:t>一幕</w:t>
-      </w:r>
-    </w:p>
-    <w:p>
-      <w:r>
-        <w:rPr>
-          <w:rFonts w:hint="eastAsia"/>
-        </w:rPr>
-        <w:tab/>
-        <w:t>action</w:t>
-      </w:r>
-      <w:r>
-        <w:t xml:space="preserve"> </w:t>
-      </w:r>
-      <w:r>
-        <w:t>[ˈækʃn]</w:t>
-      </w:r>
-      <w:r>
-        <w:rPr>
-          <w:rFonts w:hint="eastAsia"/>
-        </w:rPr>
-        <w:t>行动</w:t>
-      </w:r>
-      <w:r>
-        <w:rPr>
-          <w:rFonts w:hint="eastAsia"/>
-        </w:rPr>
-        <w:t>/</w:t>
-      </w:r>
-      <w:r>
-        <w:rPr>
-          <w:rFonts w:hint="eastAsia"/>
-        </w:rPr>
-        <w:t>作用</w:t>
-      </w:r>
-      <w:r>
-        <w:rPr>
-          <w:rFonts w:hint="eastAsia"/>
-        </w:rPr>
-        <w:t>/</w:t>
-      </w:r>
-      <w:r>
-        <w:rPr>
-          <w:rFonts w:hint="eastAsia"/>
-        </w:rPr>
-        <w:t>诉讼</w:t>
-      </w:r>
-      <w:r>
-        <w:rPr>
-          <w:rFonts w:hint="eastAsia"/>
-        </w:rPr>
-        <w:t>(</w:t>
-      </w:r>
-      <w:r>
-        <w:rPr>
-          <w:rFonts w:hint="eastAsia"/>
-        </w:rPr>
-        <w:t>法</w:t>
-      </w:r>
-      <w:r>
-        <w:rPr>
-          <w:rFonts w:hint="eastAsia"/>
-        </w:rPr>
-        <w:t>)/</w:t>
-      </w:r>
-      <w:r>
-        <w:rPr>
-          <w:rFonts w:hint="eastAsia"/>
-          <w:color w:val="4BACC6" w:themeColor="accent5"/>
-        </w:rPr>
-        <w:t>情节</w:t>
-      </w:r>
-    </w:p>
-    <w:p>
-      <w:r>
-        <w:rPr>
-          <w:rFonts w:hint="eastAsia"/>
-        </w:rPr>
-        <w:tab/>
-        <w:t>aside</w:t>
-      </w:r>
-      <w:r>
-        <w:t xml:space="preserve"> [əˈsaɪd]</w:t>
-      </w:r>
-      <w:r>
-        <w:rPr>
-          <w:rFonts w:hint="eastAsia"/>
-        </w:rPr>
-        <w:t>旁白</w:t>
-      </w:r>
-    </w:p>
-    <w:p>
-      <w:r>
-        <w:rPr>
-          <w:rFonts w:hint="eastAsia"/>
-        </w:rPr>
-        <w:tab/>
-      </w:r>
-      <w:r>
-        <w:rPr>
-          <w:rFonts w:hint="eastAsia"/>
-        </w:rPr>
-        <w:t>plot</w:t>
-      </w:r>
-      <w:r>
-        <w:t xml:space="preserve"> [plɒt]</w:t>
-      </w:r>
-      <w:r>
-        <w:rPr>
-          <w:rFonts w:hint="eastAsia"/>
-          <w:color w:val="4BACC6" w:themeColor="accent5"/>
-        </w:rPr>
-        <w:t>故事情节</w:t>
-      </w:r>
-      <w:r>
-        <w:rPr>
-          <w:rFonts w:hint="eastAsia"/>
-        </w:rPr>
-        <w:t>/</w:t>
-      </w:r>
-      <w:r>
-        <w:rPr>
-          <w:rFonts w:hint="eastAsia"/>
-        </w:rPr>
-        <w:t>阴谋</w:t>
-      </w:r>
-    </w:p>
-    <w:p>
-      <w:r>
-        <w:rPr>
-          <w:rFonts w:hint="eastAsia"/>
-        </w:rPr>
-        <w:tab/>
-      </w:r>
-      <w:r>
-        <w:rPr>
-          <w:rFonts w:hint="eastAsia"/>
-        </w:rPr>
-        <w:t>scene</w:t>
-      </w:r>
-      <w:r>
-        <w:t xml:space="preserve"> [si:n]</w:t>
-      </w:r>
-      <w:r>
-        <w:rPr>
-          <w:rFonts w:hint="eastAsia"/>
-        </w:rPr>
-        <w:t>情景</w:t>
-      </w:r>
-      <w:r>
-        <w:rPr>
-          <w:rFonts w:hint="eastAsia"/>
-        </w:rPr>
-        <w:t>/</w:t>
-      </w:r>
-      <w:r>
-        <w:rPr>
-          <w:rFonts w:hint="eastAsia"/>
-        </w:rPr>
-        <w:t>场</w:t>
-      </w:r>
-      <w:r>
-        <w:rPr>
-          <w:rFonts w:hint="eastAsia"/>
-        </w:rPr>
-        <w:t>,</w:t>
-      </w:r>
-      <w:r>
-        <w:rPr>
-          <w:rFonts w:hint="eastAsia"/>
-        </w:rPr>
-        <w:t>景</w:t>
-      </w:r>
-    </w:p>
-    <w:p>
-      <w:r>
-        <w:rPr>
-          <w:rFonts w:hint="eastAsia"/>
-        </w:rPr>
-        <w:tab/>
-      </w:r>
-      <w:r>
-        <w:rPr>
-          <w:rFonts w:hint="eastAsia"/>
-        </w:rPr>
-        <w:t>scenery</w:t>
-      </w:r>
-      <w:r>
-        <w:t xml:space="preserve"> [ˈsi:nəri]</w:t>
-      </w:r>
-      <w:r>
-        <w:rPr>
-          <w:rFonts w:hint="eastAsia"/>
-        </w:rPr>
-        <w:t>风景</w:t>
-      </w:r>
-      <w:r>
-        <w:rPr>
-          <w:rFonts w:hint="eastAsia"/>
-        </w:rPr>
-        <w:t>/</w:t>
-      </w:r>
-      <w:r>
-        <w:rPr>
-          <w:rFonts w:hint="eastAsia"/>
-          <w:color w:val="4BACC6" w:themeColor="accent5"/>
-        </w:rPr>
-        <w:t>舞台布景</w:t>
-      </w:r>
-    </w:p>
-    <w:p>
-      <w:r>
-        <w:rPr>
-          <w:rFonts w:hint="eastAsia"/>
-        </w:rPr>
-        <w:tab/>
-        <w:t xml:space="preserve">set </w:t>
-      </w:r>
-      <w:r>
-        <w:t>[set]</w:t>
-      </w:r>
-      <w:r>
-        <w:rPr>
-          <w:rFonts w:hint="eastAsia"/>
-        </w:rPr>
-        <w:t>集合</w:t>
-      </w:r>
-      <w:r>
-        <w:rPr>
-          <w:rFonts w:hint="eastAsia"/>
-        </w:rPr>
-        <w:t>/</w:t>
-      </w:r>
-      <w:r>
-        <w:rPr>
-          <w:rFonts w:hint="eastAsia"/>
-        </w:rPr>
-        <w:t>一套</w:t>
-      </w:r>
-      <w:r>
-        <w:rPr>
-          <w:rFonts w:hint="eastAsia"/>
-        </w:rPr>
-        <w:t>/</w:t>
-      </w:r>
-      <w:r>
-        <w:rPr>
-          <w:rFonts w:hint="eastAsia"/>
-        </w:rPr>
-        <w:t>一局</w:t>
-      </w:r>
-      <w:r>
-        <w:rPr>
-          <w:rFonts w:hint="eastAsia"/>
-        </w:rPr>
-        <w:t>(</w:t>
-      </w:r>
-      <w:r>
-        <w:rPr>
-          <w:rFonts w:hint="eastAsia"/>
-        </w:rPr>
-        <w:t>体</w:t>
-      </w:r>
-      <w:r>
-        <w:rPr>
-          <w:rFonts w:hint="eastAsia"/>
-        </w:rPr>
-        <w:t>)/</w:t>
-      </w:r>
-      <w:r>
-        <w:rPr>
-          <w:rFonts w:hint="eastAsia"/>
-          <w:color w:val="4BACC6" w:themeColor="accent5"/>
-        </w:rPr>
-        <w:t>布景</w:t>
-      </w:r>
-      <w:r>
-        <w:rPr>
-          <w:rFonts w:hint="eastAsia"/>
-        </w:rPr>
-        <w:t>/</w:t>
-      </w:r>
-      <w:r>
-        <w:rPr>
-          <w:rFonts w:hint="eastAsia"/>
-        </w:rPr>
-        <w:t>固定</w:t>
-      </w:r>
-    </w:p>
-    <w:p>
-      <w:r>
-        <w:rPr>
-          <w:rFonts w:hint="eastAsia"/>
-        </w:rPr>
-        <w:tab/>
-        <w:t>warm-up</w:t>
-      </w:r>
-      <w:r>
-        <w:t xml:space="preserve"> </w:t>
-      </w:r>
-      <w:r>
-        <w:t>[ˈwɔ:mˌʌp]</w:t>
-      </w:r>
-      <w:r>
-        <w:rPr>
-          <w:rFonts w:hint="eastAsia"/>
-        </w:rPr>
-        <w:t>热身活动</w:t>
-      </w:r>
-      <w:r>
-        <w:rPr>
-          <w:rFonts w:hint="eastAsia"/>
-        </w:rPr>
-        <w:t>/</w:t>
-      </w:r>
-      <w:r>
-        <w:rPr>
-          <w:rFonts w:hint="eastAsia"/>
-          <w:color w:val="4BACC6" w:themeColor="accent5"/>
-        </w:rPr>
-        <w:t>开场戏</w:t>
-      </w:r>
-      <w:r>
-        <w:rPr>
-          <w:rFonts w:hint="eastAsia"/>
-        </w:rPr>
-        <w:t>/</w:t>
-      </w:r>
-      <w:r>
-        <w:rPr>
-          <w:rFonts w:hint="eastAsia"/>
-        </w:rPr>
-        <w:t>序曲</w:t>
-      </w:r>
-    </w:p>
-    <w:p>
-      <w:pPr>
-        <w:rPr>
-          <w:b/>
-        </w:rPr>
-      </w:pPr>
-      <w:r>
-        <w:rPr>
-          <w:rFonts w:hint="eastAsia"/>
-          <w:b/>
-        </w:rPr>
-        <w:t>3</w:t>
-      </w:r>
-      <w:r>
-        <w:rPr>
-          <w:rFonts w:hint="eastAsia"/>
-          <w:b/>
-        </w:rPr>
-        <w:t>场地</w:t>
-      </w:r>
-    </w:p>
-    <w:p>
-      <w:r>
-        <w:rPr>
-          <w:rFonts w:hint="eastAsia"/>
-        </w:rPr>
-        <w:tab/>
-      </w:r>
-      <w:r>
-        <w:rPr>
-          <w:rFonts w:hint="eastAsia"/>
-        </w:rPr>
-        <w:t>gallery</w:t>
-      </w:r>
-      <w:r>
-        <w:t xml:space="preserve"> [ˈgæləri]</w:t>
-      </w:r>
-      <w:r>
-        <w:rPr>
-          <w:rFonts w:hint="eastAsia"/>
-          <w:color w:val="4BACC6" w:themeColor="accent5"/>
-        </w:rPr>
-        <w:t>画廊</w:t>
-      </w:r>
-      <w:r>
-        <w:rPr>
-          <w:rFonts w:hint="eastAsia"/>
-        </w:rPr>
-        <w:t>/</w:t>
-      </w:r>
-      <w:r>
-        <w:rPr>
-          <w:rFonts w:hint="eastAsia"/>
-        </w:rPr>
-        <w:t>旁听席</w:t>
-      </w:r>
-      <w:r>
-        <w:rPr>
-          <w:rFonts w:hint="eastAsia"/>
-        </w:rPr>
-        <w:t>,</w:t>
-      </w:r>
-      <w:r>
-        <w:rPr>
-          <w:rFonts w:hint="eastAsia"/>
-        </w:rPr>
-        <w:t>楼座席</w:t>
-      </w:r>
-    </w:p>
-    <w:p>
-      <w:r>
-        <w:rPr>
-          <w:rFonts w:hint="eastAsia"/>
-        </w:rPr>
-        <w:tab/>
-      </w:r>
-      <w:r>
-        <w:rPr>
-          <w:rFonts w:hint="eastAsia"/>
-        </w:rPr>
-        <w:t>location</w:t>
-      </w:r>
-      <w:r>
-        <w:t xml:space="preserve"> [ləʊˈkeɪʃn]</w:t>
-      </w:r>
-      <w:r>
-        <w:rPr>
-          <w:rFonts w:hint="eastAsia"/>
-        </w:rPr>
-        <w:t>位置</w:t>
-      </w:r>
-      <w:r>
-        <w:rPr>
-          <w:rFonts w:hint="eastAsia"/>
-        </w:rPr>
-        <w:t>/</w:t>
-      </w:r>
-      <w:r>
-        <w:rPr>
-          <w:rFonts w:hint="eastAsia"/>
-          <w:color w:val="4BACC6" w:themeColor="accent5"/>
-        </w:rPr>
-        <w:t>外景拍摄地</w:t>
-      </w:r>
-    </w:p>
-    <w:p>
-      <w:r>
-        <w:rPr>
-          <w:rFonts w:hint="eastAsia"/>
-        </w:rPr>
-        <w:tab/>
-      </w:r>
-      <w:r>
-        <w:rPr>
-          <w:rFonts w:hint="eastAsia"/>
-        </w:rPr>
-        <w:t>studio</w:t>
-      </w:r>
-      <w:r>
-        <w:t xml:space="preserve"> [ˈstju:diəʊ]</w:t>
-      </w:r>
-      <w:r>
-        <w:rPr>
-          <w:rFonts w:hint="eastAsia"/>
-        </w:rPr>
-        <w:t>画室</w:t>
-      </w:r>
-      <w:r>
-        <w:rPr>
-          <w:rFonts w:hint="eastAsia"/>
-        </w:rPr>
-        <w:t>/</w:t>
-      </w:r>
-      <w:r>
-        <w:rPr>
-          <w:rFonts w:hint="eastAsia"/>
-        </w:rPr>
-        <w:t>摄影室</w:t>
-      </w:r>
-    </w:p>
-    <w:p>
-      <w:pPr>
-        <w:rPr>
-          <w:b/>
-        </w:rPr>
-      </w:pPr>
-      <w:r>
-        <w:rPr>
-          <w:rFonts w:hint="eastAsia"/>
-          <w:b/>
-        </w:rPr>
-        <w:t>三、</w:t>
-      </w:r>
-      <w:r>
-        <w:rPr>
-          <w:rFonts w:hint="eastAsia"/>
-          <w:b/>
-        </w:rPr>
-        <w:t>素材作品</w:t>
-      </w:r>
-    </w:p>
-    <w:p>
-      <w:r>
-        <w:rPr>
-          <w:rFonts w:hint="eastAsia"/>
-        </w:rPr>
-        <w:tab/>
-      </w:r>
-      <w:r>
-        <w:rPr>
-          <w:rFonts w:hint="eastAsia"/>
-        </w:rPr>
-        <w:t>abstract</w:t>
-      </w:r>
-      <w:r>
-        <w:t xml:space="preserve"> [ˈæbstrækt]</w:t>
-      </w:r>
-      <w:r>
-        <w:rPr>
-          <w:rFonts w:hint="eastAsia"/>
-        </w:rPr>
-        <w:t>摘要</w:t>
-      </w:r>
-      <w:r>
-        <w:rPr>
-          <w:rFonts w:hint="eastAsia"/>
-        </w:rPr>
-        <w:t>/</w:t>
-      </w:r>
-      <w:r>
-        <w:rPr>
-          <w:rFonts w:hint="eastAsia"/>
-        </w:rPr>
-        <w:t>抽象</w:t>
-      </w:r>
-      <w:r>
-        <w:rPr>
-          <w:rFonts w:hint="eastAsia"/>
-        </w:rPr>
-        <w:t>/</w:t>
-      </w:r>
-      <w:r>
-        <w:rPr>
-          <w:rFonts w:hint="eastAsia"/>
-          <w:color w:val="4BACC6" w:themeColor="accent5"/>
-        </w:rPr>
-        <w:t>抽象作品</w:t>
-      </w:r>
-    </w:p>
-    <w:p>
-      <w:r>
-        <w:rPr>
-          <w:rFonts w:hint="eastAsia"/>
-        </w:rPr>
-        <w:tab/>
-      </w:r>
-      <w:r>
-        <w:rPr>
-          <w:rFonts w:hint="eastAsia"/>
-        </w:rPr>
-        <w:t>background</w:t>
-      </w:r>
-      <w:r>
-        <w:t xml:space="preserve"> [ˈbækgraʊnd]</w:t>
-      </w:r>
-      <w:r>
-        <w:rPr>
-          <w:rFonts w:hint="eastAsia"/>
-        </w:rPr>
-        <w:t>出身</w:t>
-      </w:r>
-      <w:r>
-        <w:rPr>
-          <w:rFonts w:hint="eastAsia"/>
-        </w:rPr>
-        <w:t>/</w:t>
-      </w:r>
-      <w:r>
-        <w:rPr>
-          <w:rFonts w:hint="eastAsia"/>
-        </w:rPr>
-        <w:t>背景</w:t>
-      </w:r>
-      <w:r>
-        <w:rPr>
-          <w:rFonts w:hint="eastAsia"/>
-        </w:rPr>
-        <w:t>/</w:t>
-      </w:r>
-      <w:r>
-        <w:rPr>
-          <w:rFonts w:hint="eastAsia"/>
-          <w:color w:val="4BACC6" w:themeColor="accent5"/>
-        </w:rPr>
-        <w:t>背景</w:t>
-      </w:r>
-      <w:r>
-        <w:rPr>
-          <w:rFonts w:hint="eastAsia"/>
-          <w:color w:val="4BACC6" w:themeColor="accent5"/>
-        </w:rPr>
-        <w:t>图</w:t>
-      </w:r>
-    </w:p>
-    <w:p>
-      <w:r>
-        <w:rPr>
-          <w:rFonts w:hint="eastAsia"/>
-        </w:rPr>
-        <w:tab/>
-      </w:r>
-      <w:r>
-        <w:rPr>
-          <w:rFonts w:hint="eastAsia"/>
-        </w:rPr>
-        <w:t>character</w:t>
-      </w:r>
-      <w:r>
-        <w:t xml:space="preserve"> [ˈkærəktə</w:t>
-      </w:r>
-      <w:r>
-        <w:t>r</w:t>
-      </w:r>
-      <w:r>
-        <w:t>]</w:t>
-      </w:r>
-      <w:r>
-        <w:rPr>
-          <w:rFonts w:hint="eastAsia"/>
-        </w:rPr>
-        <w:t>性格</w:t>
-      </w:r>
-      <w:r>
-        <w:rPr>
-          <w:rFonts w:hint="eastAsia"/>
-        </w:rPr>
-        <w:t>/</w:t>
-      </w:r>
-      <w:r>
-        <w:rPr>
-          <w:rFonts w:hint="eastAsia"/>
-          <w:color w:val="4BACC6" w:themeColor="accent5"/>
-        </w:rPr>
-        <w:t>人物</w:t>
-      </w:r>
-      <w:r>
-        <w:rPr>
-          <w:rFonts w:hint="eastAsia"/>
-        </w:rPr>
-        <w:t>/</w:t>
-      </w:r>
-      <w:r>
-        <w:rPr>
-          <w:rFonts w:hint="eastAsia"/>
-        </w:rPr>
-        <w:t>字符</w:t>
-      </w:r>
-    </w:p>
-    <w:p>
-      <w:r>
-        <w:rPr>
-          <w:rFonts w:hint="eastAsia"/>
-        </w:rPr>
-        <w:tab/>
-      </w:r>
-      <w:r>
-        <w:rPr>
-          <w:rFonts w:hint="eastAsia"/>
-        </w:rPr>
-        <w:t>feature</w:t>
-      </w:r>
-      <w:r>
-        <w:t xml:space="preserve"> [ˈfi:tʃə</w:t>
-      </w:r>
-      <w:r>
-        <w:t>r</w:t>
-      </w:r>
-      <w:r>
-        <w:t>]</w:t>
-      </w:r>
-      <w:r>
-        <w:rPr>
-          <w:rFonts w:hint="eastAsia"/>
-        </w:rPr>
-        <w:t>特征</w:t>
-      </w:r>
-      <w:r>
-        <w:rPr>
-          <w:rFonts w:hint="eastAsia"/>
-        </w:rPr>
-        <w:t>/</w:t>
-      </w:r>
-      <w:r>
-        <w:rPr>
-          <w:rFonts w:hint="eastAsia"/>
-        </w:rPr>
-        <w:t>容貌</w:t>
-      </w:r>
-      <w:r>
-        <w:rPr>
-          <w:rFonts w:hint="eastAsia"/>
-        </w:rPr>
-        <w:t>/</w:t>
-      </w:r>
-      <w:r>
-        <w:rPr>
-          <w:rFonts w:hint="eastAsia"/>
-          <w:color w:val="4BACC6" w:themeColor="accent5"/>
-        </w:rPr>
-        <w:t>专题节目</w:t>
-      </w:r>
-    </w:p>
-    <w:p>
-      <w:r>
-        <w:tab/>
-      </w:r>
-      <w:r>
-        <w:rPr>
-          <w:rFonts w:hint="eastAsia"/>
-        </w:rPr>
-        <w:t>master</w:t>
-      </w:r>
-      <w:r>
-        <w:t>piece</w:t>
-      </w:r>
-      <w:r>
-        <w:t xml:space="preserve"> [ˈm</w:t>
-      </w:r>
-      <w:r>
-        <w:rPr>
-          <w:rFonts w:hint="eastAsia"/>
-        </w:rPr>
-        <w:t>ɑ</w:t>
-      </w:r>
-      <w:r>
-        <w:t>:stəpi:s]</w:t>
-      </w:r>
-      <w:r>
-        <w:rPr>
-          <w:rFonts w:hint="eastAsia"/>
-        </w:rPr>
-        <w:t>杰作</w:t>
-      </w:r>
-    </w:p>
-    <w:p>
-      <w:r>
-        <w:rPr>
-          <w:rFonts w:hint="eastAsia"/>
-        </w:rPr>
-        <w:tab/>
-      </w:r>
-      <w:r>
-        <w:rPr>
-          <w:rFonts w:hint="eastAsia"/>
-        </w:rPr>
-        <w:t>material</w:t>
-      </w:r>
-      <w:r>
-        <w:t xml:space="preserve"> [məˈtɪəriəl]</w:t>
-      </w:r>
-      <w:r>
-        <w:rPr>
-          <w:rFonts w:hint="eastAsia"/>
-        </w:rPr>
-        <w:t>材料</w:t>
-      </w:r>
-      <w:r>
-        <w:rPr>
-          <w:rFonts w:hint="eastAsia"/>
-        </w:rPr>
-        <w:t>/</w:t>
-      </w:r>
-      <w:r>
-        <w:rPr>
-          <w:rFonts w:hint="eastAsia"/>
-          <w:color w:val="4BACC6" w:themeColor="accent5"/>
-        </w:rPr>
-        <w:t>素材</w:t>
-      </w:r>
-    </w:p>
-    <w:p>
-      <w:r>
-        <w:tab/>
-      </w:r>
-      <w:r>
-        <w:rPr>
-          <w:rFonts w:hint="eastAsia"/>
-        </w:rPr>
-        <w:t>production</w:t>
-      </w:r>
-      <w:r>
-        <w:t xml:space="preserve"> [prəˈdʌkʃn]</w:t>
-      </w:r>
-      <w:r>
-        <w:rPr>
-          <w:rFonts w:hint="eastAsia"/>
-        </w:rPr>
-        <w:t>生产</w:t>
-      </w:r>
-      <w:r>
-        <w:rPr>
-          <w:rFonts w:hint="eastAsia"/>
-        </w:rPr>
-        <w:t>/</w:t>
-      </w:r>
-      <w:r>
-        <w:rPr>
-          <w:rFonts w:hint="eastAsia"/>
-          <w:color w:val="4BACC6" w:themeColor="accent5"/>
-        </w:rPr>
-        <w:t>作品</w:t>
-      </w:r>
-    </w:p>
-    <w:p>
-      <w:r>
-        <w:rPr>
-          <w:rFonts w:hint="eastAsia"/>
-        </w:rPr>
-        <w:tab/>
-      </w:r>
-      <w:r>
-        <w:rPr>
-          <w:rFonts w:hint="eastAsia"/>
-        </w:rPr>
-        <w:t>program</w:t>
-      </w:r>
-      <w:r>
-        <w:t xml:space="preserve"> [ˈprəʊgræm]</w:t>
-      </w:r>
-      <w:r>
-        <w:rPr>
-          <w:rFonts w:hint="eastAsia"/>
-        </w:rPr>
-        <w:t>程序</w:t>
-      </w:r>
-      <w:r>
-        <w:rPr>
-          <w:rFonts w:hint="eastAsia"/>
-        </w:rPr>
-        <w:t>/</w:t>
-      </w:r>
-      <w:r>
-        <w:rPr>
-          <w:rFonts w:hint="eastAsia"/>
-          <w:color w:val="4BACC6" w:themeColor="accent5"/>
-        </w:rPr>
-        <w:t>节目</w:t>
-      </w:r>
-    </w:p>
-    <w:p>
-      <w:r>
-        <w:rPr>
-          <w:rFonts w:hint="eastAsia"/>
-        </w:rPr>
-        <w:tab/>
-      </w:r>
-      <w:r>
-        <w:rPr>
-          <w:rFonts w:hint="eastAsia"/>
-        </w:rPr>
-        <w:t>repertoire</w:t>
-      </w:r>
-      <w:r>
-        <w:t xml:space="preserve"> [ˈrepətw</w:t>
-      </w:r>
-      <w:r>
-        <w:rPr>
-          <w:rFonts w:hint="eastAsia"/>
-        </w:rPr>
-        <w:t>ɑ</w:t>
-      </w:r>
-      <w:r>
-        <w:t>:r</w:t>
-      </w:r>
-      <w:r>
-        <w:t>]</w:t>
-      </w:r>
-      <w:r>
-        <w:rPr>
-          <w:rFonts w:hint="eastAsia"/>
-        </w:rPr>
-        <w:t>全部节目</w:t>
+      </w:r>
+      <w:r>
+        <w:rPr>
+          <w:rFonts w:hint="eastAsia"/>
+        </w:rPr>
+        <w:t>s</w:t>
+      </w:r>
+      <w:r>
+        <w:t>erial</w:t>
+      </w:r>
+      <w:r>
+        <w:t xml:space="preserve"> [ˈsɪəriəl]</w:t>
+      </w:r>
+      <w:r>
+        <w:rPr>
+          <w:rFonts w:hint="eastAsia"/>
+        </w:rPr>
+        <w:t>连续剧</w:t>
       </w:r>
       <w:bookmarkStart w:id="0" w:name="_GoBack"/>
       <w:bookmarkEnd w:id="0"/>
+    </w:p>
+    <w:p>
+      <w:r>
+        <w:tab/>
+      </w:r>
+      <w:r>
+        <w:rPr>
+          <w:rFonts w:hint="eastAsia"/>
+        </w:rPr>
+        <w:t>soap</w:t>
+      </w:r>
+      <w:r>
+        <w:t xml:space="preserve"> </w:t>
+      </w:r>
+      <w:r>
+        <w:t>[səʊp]</w:t>
+      </w:r>
+      <w:r>
+        <w:rPr>
+          <w:rFonts w:hint="eastAsia"/>
+        </w:rPr>
+        <w:t>肥皂</w:t>
+      </w:r>
+      <w:r>
+        <w:rPr>
+          <w:rFonts w:hint="eastAsia"/>
+        </w:rPr>
+        <w:t>/</w:t>
+      </w:r>
+      <w:r>
+        <w:rPr>
+          <w:rFonts w:hint="eastAsia"/>
+          <w:color w:val="4BACC6" w:themeColor="accent5"/>
+        </w:rPr>
+        <w:t>肥皂剧</w:t>
+      </w:r>
+    </w:p>
+    <w:p>
+      <w:r>
+        <w:rPr>
+          <w:rFonts w:hint="eastAsia"/>
+        </w:rPr>
+        <w:tab/>
+        <w:t>short</w:t>
+      </w:r>
+      <w:r>
+        <w:t xml:space="preserve"> [ʃɔ:t]</w:t>
+      </w:r>
+      <w:r>
+        <w:rPr>
+          <w:rFonts w:hint="eastAsia"/>
+        </w:rPr>
+        <w:t>短路</w:t>
+      </w:r>
+      <w:r>
+        <w:rPr>
+          <w:rFonts w:hint="eastAsia"/>
+        </w:rPr>
+        <w:t>(</w:t>
+      </w:r>
+      <w:r>
+        <w:rPr>
+          <w:rFonts w:hint="eastAsia"/>
+        </w:rPr>
+        <w:t>电</w:t>
+      </w:r>
+      <w:r>
+        <w:rPr>
+          <w:rFonts w:hint="eastAsia"/>
+        </w:rPr>
+        <w:t>)/</w:t>
+      </w:r>
+      <w:r>
+        <w:rPr>
+          <w:rFonts w:hint="eastAsia"/>
+          <w:color w:val="4BACC6" w:themeColor="accent5"/>
+        </w:rPr>
+        <w:t>电影短片</w:t>
+      </w:r>
+      <w:r>
+        <w:rPr>
+          <w:rFonts w:hint="eastAsia"/>
+          <w:color w:val="4BACC6" w:themeColor="accent5"/>
+        </w:rPr>
+        <w:t>(</w:t>
+      </w:r>
+      <w:r>
+        <w:rPr>
+          <w:rFonts w:hint="eastAsia"/>
+          <w:color w:val="4BACC6" w:themeColor="accent5"/>
+        </w:rPr>
+        <w:t>正片放映前</w:t>
+      </w:r>
+      <w:r>
+        <w:rPr>
+          <w:rFonts w:hint="eastAsia"/>
+          <w:color w:val="4BACC6" w:themeColor="accent5"/>
+        </w:rPr>
+        <w:t>)</w:t>
+      </w:r>
+      <w:r>
+        <w:rPr>
+          <w:rFonts w:hint="eastAsia"/>
+        </w:rPr>
+        <w:t>/</w:t>
+      </w:r>
+      <w:r>
+        <w:rPr>
+          <w:rFonts w:hint="eastAsia"/>
+        </w:rPr>
+        <w:t>少量烈酒</w:t>
+      </w:r>
+    </w:p>
+    <w:p>
+      <w:r>
+        <w:rPr>
+          <w:rFonts w:hint="eastAsia"/>
+        </w:rPr>
+        <w:tab/>
+        <w:t>strip</w:t>
+      </w:r>
+      <w:r>
+        <w:t xml:space="preserve"> [strɪp]</w:t>
+      </w:r>
+      <w:r>
+        <w:rPr>
+          <w:rFonts w:hint="eastAsia"/>
+        </w:rPr>
+        <w:t>长条</w:t>
+      </w:r>
+      <w:r>
+        <w:rPr>
+          <w:rFonts w:hint="eastAsia"/>
+        </w:rPr>
+        <w:t>/</w:t>
+      </w:r>
+      <w:r>
+        <w:rPr>
+          <w:rFonts w:hint="eastAsia"/>
+          <w:color w:val="4BACC6" w:themeColor="accent5"/>
+        </w:rPr>
+        <w:t>脱衣舞</w:t>
+      </w:r>
+    </w:p>
+    <w:p>
+      <w:r>
+        <w:rPr>
+          <w:rFonts w:hint="eastAsia"/>
+        </w:rPr>
+        <w:tab/>
+        <w:t>theatre</w:t>
+      </w:r>
+      <w:r>
+        <w:t xml:space="preserve"> [ˈθiətə]</w:t>
+      </w:r>
+      <w:r>
+        <w:rPr>
+          <w:rFonts w:hint="eastAsia"/>
+        </w:rPr>
+        <w:t>剧场</w:t>
+      </w:r>
+      <w:r>
+        <w:rPr>
+          <w:rFonts w:hint="eastAsia"/>
+        </w:rPr>
+        <w:t>/</w:t>
+      </w:r>
+      <w:r>
+        <w:rPr>
+          <w:rFonts w:hint="eastAsia"/>
+        </w:rPr>
+        <w:t>手术室</w:t>
+      </w:r>
+      <w:r>
+        <w:rPr>
+          <w:rFonts w:hint="eastAsia"/>
+        </w:rPr>
+        <w:t>/</w:t>
+      </w:r>
+      <w:r>
+        <w:rPr>
+          <w:rFonts w:hint="eastAsia"/>
+        </w:rPr>
+        <w:t>战区</w:t>
+      </w:r>
+      <w:r>
+        <w:rPr>
+          <w:rFonts w:hint="eastAsia"/>
+        </w:rPr>
+        <w:t>/</w:t>
+      </w:r>
+      <w:r>
+        <w:rPr>
+          <w:rFonts w:hint="eastAsia"/>
+          <w:color w:val="4BACC6" w:themeColor="accent5"/>
+        </w:rPr>
+        <w:t>戏剧</w:t>
+      </w:r>
+    </w:p>
+    <w:p>
+      <w:r>
+        <w:rPr>
+          <w:rFonts w:hint="eastAsia"/>
+        </w:rPr>
+        <w:tab/>
+        <w:t>video</w:t>
+      </w:r>
+      <w:r>
+        <w:t xml:space="preserve"> [ˈvɪdiəʊ]</w:t>
+      </w:r>
+      <w:r>
+        <w:rPr>
+          <w:rFonts w:hint="eastAsia"/>
+        </w:rPr>
+        <w:t>视频</w:t>
+      </w:r>
+    </w:p>
+    <w:p>
+      <w:pPr>
+        <w:rPr>
+          <w:b/>
+        </w:rPr>
+      </w:pPr>
+      <w:r>
+        <w:rPr>
+          <w:rFonts w:hint="eastAsia"/>
+          <w:b/>
+        </w:rPr>
+        <w:t>5</w:t>
+      </w:r>
+      <w:r>
+        <w:rPr>
+          <w:rFonts w:hint="eastAsia"/>
+          <w:b/>
+        </w:rPr>
+        <w:t>其他</w:t>
+      </w:r>
+    </w:p>
+    <w:p>
+      <w:r>
+        <w:rPr>
+          <w:rFonts w:hint="eastAsia"/>
+        </w:rPr>
+        <w:tab/>
+        <w:t>acrobatics</w:t>
+      </w:r>
+      <w:r>
+        <w:t xml:space="preserve"> </w:t>
+      </w:r>
+      <w:r>
+        <w:rPr>
+          <w:rFonts w:hint="eastAsia"/>
+        </w:rPr>
+        <w:t>*</w:t>
+      </w:r>
+      <w:r>
+        <w:t>[ˌækrəˈbætɪks]</w:t>
+      </w:r>
+      <w:r>
+        <w:rPr>
+          <w:rFonts w:hint="eastAsia"/>
+        </w:rPr>
+        <w:t>杂技</w:t>
+      </w:r>
+    </w:p>
+    <w:p>
+      <w:pPr>
+        <w:rPr>
+          <w:b/>
+        </w:rPr>
+      </w:pPr>
+      <w:r>
+        <w:rPr>
+          <w:rFonts w:hint="eastAsia"/>
+          <w:b/>
+        </w:rPr>
+        <w:t>二、</w:t>
+      </w:r>
+      <w:r>
+        <w:rPr>
+          <w:rFonts w:hint="eastAsia"/>
+          <w:b/>
+        </w:rPr>
+        <w:t>辅助</w:t>
+      </w:r>
+    </w:p>
+    <w:p>
+      <w:pPr>
+        <w:rPr>
+          <w:b/>
+        </w:rPr>
+      </w:pPr>
+      <w:r>
+        <w:rPr>
+          <w:rFonts w:hint="eastAsia"/>
+          <w:b/>
+        </w:rPr>
+        <w:t>1</w:t>
+      </w:r>
+      <w:r>
+        <w:rPr>
+          <w:rFonts w:hint="eastAsia"/>
+          <w:b/>
+        </w:rPr>
+        <w:t>器具</w:t>
+      </w:r>
+    </w:p>
+    <w:p>
+      <w:pPr>
+        <w:rPr>
+          <w:color w:val="C0504D" w:themeColor="accent2"/>
+        </w:rPr>
+      </w:pPr>
+      <w:r>
+        <w:rPr>
+          <w:rFonts w:hint="eastAsia"/>
+        </w:rPr>
+        <w:tab/>
+      </w:r>
+      <w:r>
+        <w:rPr>
+          <w:rFonts w:hint="eastAsia"/>
+          <w:color w:val="C0504D" w:themeColor="accent2"/>
+        </w:rPr>
+        <w:t>乐器</w:t>
+      </w:r>
+    </w:p>
+    <w:p>
+      <w:r>
+        <w:rPr>
+          <w:rFonts w:hint="eastAsia"/>
+        </w:rPr>
+        <w:tab/>
+        <w:t>banjo</w:t>
+      </w:r>
+      <w:r>
+        <w:t xml:space="preserve"> </w:t>
+      </w:r>
+      <w:r>
+        <w:t>[ˈbændʒəʊ]</w:t>
+      </w:r>
+      <w:r>
+        <w:rPr>
+          <w:rFonts w:hint="eastAsia"/>
+        </w:rPr>
+        <w:t>班卓琴</w:t>
+      </w:r>
+    </w:p>
+    <w:p>
+      <w:r>
+        <w:rPr>
+          <w:rFonts w:hint="eastAsia"/>
+        </w:rPr>
+        <w:tab/>
+      </w:r>
+      <w:r>
+        <w:rPr>
+          <w:rFonts w:hint="eastAsia"/>
+        </w:rPr>
+        <w:t>brass</w:t>
+      </w:r>
+      <w:r>
+        <w:rPr>
+          <w:rFonts w:hint="eastAsia"/>
+        </w:rPr>
+        <w:t xml:space="preserve"> [br</w:t>
+      </w:r>
+      <w:r>
+        <w:rPr>
+          <w:rFonts w:hint="eastAsia"/>
+        </w:rPr>
+        <w:t>ɑ</w:t>
+      </w:r>
+      <w:r>
+        <w:rPr>
+          <w:rFonts w:hint="eastAsia"/>
+        </w:rPr>
+        <w:t>:s]</w:t>
+      </w:r>
+      <w:r>
+        <w:rPr>
+          <w:rFonts w:hint="eastAsia"/>
+        </w:rPr>
+        <w:t>黄铜</w:t>
+      </w:r>
+      <w:r>
+        <w:rPr>
+          <w:rFonts w:hint="eastAsia"/>
+        </w:rPr>
+        <w:t>/</w:t>
+      </w:r>
+      <w:r>
+        <w:rPr>
+          <w:rFonts w:hint="eastAsia"/>
+          <w:color w:val="4BACC6" w:themeColor="accent5"/>
+        </w:rPr>
+        <w:t>黄铜乐器</w:t>
+      </w:r>
+    </w:p>
+    <w:p>
+      <w:r>
+        <w:rPr>
+          <w:rFonts w:hint="eastAsia"/>
+        </w:rPr>
+        <w:tab/>
+      </w:r>
+      <w:r>
+        <w:rPr>
+          <w:rFonts w:hint="eastAsia"/>
+        </w:rPr>
+        <w:t>drum</w:t>
+      </w:r>
+      <w:r>
+        <w:t xml:space="preserve"> [drʌm]</w:t>
+      </w:r>
+      <w:r>
+        <w:rPr>
+          <w:rFonts w:hint="eastAsia"/>
+        </w:rPr>
+        <w:t>鼓</w:t>
+      </w:r>
+    </w:p>
+    <w:p>
+      <w:r>
+        <w:rPr>
+          <w:rFonts w:hint="eastAsia"/>
+        </w:rPr>
+        <w:tab/>
+      </w:r>
+      <w:r>
+        <w:rPr>
+          <w:rFonts w:hint="eastAsia"/>
+        </w:rPr>
+        <w:t>fife</w:t>
+      </w:r>
+      <w:r>
+        <w:t xml:space="preserve"> </w:t>
+      </w:r>
+      <w:r>
+        <w:rPr>
+          <w:rFonts w:hint="eastAsia"/>
+        </w:rPr>
+        <w:t>*</w:t>
+      </w:r>
+      <w:r>
+        <w:t>[faɪf]</w:t>
+      </w:r>
+      <w:r>
+        <w:rPr>
+          <w:rFonts w:hint="eastAsia"/>
+        </w:rPr>
+        <w:t>横笛</w:t>
+      </w:r>
+    </w:p>
+    <w:p>
+      <w:r>
+        <w:rPr>
+          <w:rFonts w:hint="eastAsia"/>
+        </w:rPr>
+        <w:tab/>
+      </w:r>
+      <w:r>
+        <w:rPr>
+          <w:rFonts w:hint="eastAsia"/>
+        </w:rPr>
+        <w:t>guitar</w:t>
+      </w:r>
+      <w:r>
+        <w:t xml:space="preserve"> [gɪˈt</w:t>
+      </w:r>
+      <w:r>
+        <w:rPr>
+          <w:rFonts w:hint="eastAsia"/>
+        </w:rPr>
+        <w:t>ɑ</w:t>
+      </w:r>
+      <w:r>
+        <w:t>:r</w:t>
+      </w:r>
+      <w:r>
+        <w:t>]</w:t>
+      </w:r>
+      <w:r>
+        <w:rPr>
+          <w:rFonts w:hint="eastAsia"/>
+        </w:rPr>
+        <w:t>吉他</w:t>
+      </w:r>
+    </w:p>
+    <w:p>
+      <w:r>
+        <w:rPr>
+          <w:rFonts w:hint="eastAsia"/>
+        </w:rPr>
+        <w:tab/>
+      </w:r>
+      <w:r>
+        <w:rPr>
+          <w:rFonts w:hint="eastAsia"/>
+        </w:rPr>
+        <w:t>horn</w:t>
+      </w:r>
+      <w:r>
+        <w:t xml:space="preserve"> [hɔ:n]</w:t>
+      </w:r>
+      <w:r>
+        <w:rPr>
+          <w:rFonts w:hint="eastAsia"/>
+        </w:rPr>
+        <w:t>角</w:t>
+      </w:r>
+      <w:r>
+        <w:rPr>
+          <w:rFonts w:hint="eastAsia"/>
+        </w:rPr>
+        <w:t>/</w:t>
+      </w:r>
+      <w:r>
+        <w:rPr>
+          <w:rFonts w:hint="eastAsia"/>
+          <w:color w:val="4BACC6" w:themeColor="accent5"/>
+        </w:rPr>
+        <w:t>号角</w:t>
+      </w:r>
+    </w:p>
+    <w:p>
+      <w:r>
+        <w:rPr>
+          <w:rFonts w:hint="eastAsia"/>
+        </w:rPr>
+        <w:tab/>
+      </w:r>
+      <w:r>
+        <w:rPr>
+          <w:rFonts w:hint="eastAsia"/>
+        </w:rPr>
+        <w:t>instrument</w:t>
+      </w:r>
+      <w:r>
+        <w:t xml:space="preserve"> [ˈɪnstrəmənt]</w:t>
+      </w:r>
+      <w:r>
+        <w:rPr>
+          <w:rFonts w:hint="eastAsia"/>
+        </w:rPr>
+        <w:t>仪器</w:t>
+      </w:r>
+      <w:r>
+        <w:rPr>
+          <w:rFonts w:hint="eastAsia"/>
+        </w:rPr>
+        <w:t>/</w:t>
+      </w:r>
+      <w:r>
+        <w:rPr>
+          <w:rFonts w:hint="eastAsia"/>
+          <w:color w:val="4BACC6" w:themeColor="accent5"/>
+        </w:rPr>
+        <w:t>器乐</w:t>
+      </w:r>
+    </w:p>
+    <w:p>
+      <w:r>
+        <w:rPr>
+          <w:rFonts w:hint="eastAsia"/>
+        </w:rPr>
+        <w:tab/>
+      </w:r>
+      <w:r>
+        <w:rPr>
+          <w:rFonts w:hint="eastAsia"/>
+        </w:rPr>
+        <w:t xml:space="preserve">organ </w:t>
+      </w:r>
+      <w:r>
+        <w:t>[ˈɔ:gən]</w:t>
+      </w:r>
+      <w:r>
+        <w:rPr>
+          <w:rFonts w:hint="eastAsia"/>
+        </w:rPr>
+        <w:t>器官</w:t>
+      </w:r>
+      <w:r>
+        <w:rPr>
+          <w:rFonts w:hint="eastAsia"/>
+        </w:rPr>
+        <w:t>/</w:t>
+      </w:r>
+      <w:r>
+        <w:rPr>
+          <w:rFonts w:hint="eastAsia"/>
+          <w:color w:val="4BACC6" w:themeColor="accent5"/>
+        </w:rPr>
+        <w:t>管风琴</w:t>
+      </w:r>
+      <w:r>
+        <w:rPr>
+          <w:rFonts w:hint="eastAsia"/>
+        </w:rPr>
+        <w:t>/</w:t>
+      </w:r>
+      <w:r>
+        <w:rPr>
+          <w:rFonts w:hint="eastAsia"/>
+        </w:rPr>
+        <w:t>机关</w:t>
+      </w:r>
+      <w:r>
+        <w:rPr>
+          <w:rFonts w:hint="eastAsia"/>
+        </w:rPr>
+        <w:t>/</w:t>
+      </w:r>
+      <w:r>
+        <w:rPr>
+          <w:rFonts w:hint="eastAsia"/>
+        </w:rPr>
+        <w:t>机关媒介</w:t>
+      </w:r>
+    </w:p>
+    <w:p>
+      <w:r>
+        <w:rPr>
+          <w:rFonts w:hint="eastAsia"/>
+        </w:rPr>
+        <w:tab/>
+        <w:t>piano</w:t>
+      </w:r>
+      <w:r>
+        <w:t xml:space="preserve"> </w:t>
+      </w:r>
+      <w:r>
+        <w:rPr>
+          <w:rFonts w:hint="eastAsia"/>
+        </w:rPr>
+        <w:t>*</w:t>
+      </w:r>
+      <w:r>
+        <w:t>[piˈænəʊ]</w:t>
+      </w:r>
+      <w:r>
+        <w:rPr>
+          <w:rFonts w:hint="eastAsia"/>
+        </w:rPr>
+        <w:t>钢琴</w:t>
+      </w:r>
+    </w:p>
+    <w:p>
+      <w:r>
+        <w:rPr>
+          <w:rFonts w:hint="eastAsia"/>
+        </w:rPr>
+        <w:tab/>
+        <w:t>pipe</w:t>
+      </w:r>
+      <w:r>
+        <w:t xml:space="preserve"> [paɪp]</w:t>
+      </w:r>
+      <w:r>
+        <w:rPr>
+          <w:rFonts w:hint="eastAsia"/>
+        </w:rPr>
+        <w:t>管子</w:t>
+      </w:r>
+      <w:r>
+        <w:rPr>
+          <w:rFonts w:hint="eastAsia"/>
+        </w:rPr>
+        <w:t>/</w:t>
+      </w:r>
+      <w:r>
+        <w:rPr>
+          <w:rFonts w:hint="eastAsia"/>
+        </w:rPr>
+        <w:t>烟斗</w:t>
+      </w:r>
+      <w:r>
+        <w:rPr>
+          <w:rFonts w:hint="eastAsia"/>
+        </w:rPr>
+        <w:t>/</w:t>
+      </w:r>
+      <w:r>
+        <w:rPr>
+          <w:rFonts w:hint="eastAsia"/>
+          <w:color w:val="4BACC6" w:themeColor="accent5"/>
+        </w:rPr>
+        <w:t>管乐器</w:t>
+      </w:r>
+    </w:p>
+    <w:p>
+      <w:r>
+        <w:rPr>
+          <w:rFonts w:hint="eastAsia"/>
+        </w:rPr>
+        <w:tab/>
+        <w:t>trumpet</w:t>
+      </w:r>
+      <w:r>
+        <w:t xml:space="preserve"> [ˈtrʌmpɪt]</w:t>
+      </w:r>
+      <w:r>
+        <w:rPr>
+          <w:rFonts w:hint="eastAsia"/>
+        </w:rPr>
+        <w:t>小号</w:t>
+      </w:r>
+    </w:p>
+    <w:p>
+      <w:r>
+        <w:rPr>
+          <w:rFonts w:hint="eastAsia"/>
+        </w:rPr>
+        <w:tab/>
+        <w:t>violin</w:t>
+      </w:r>
+      <w:r>
+        <w:t xml:space="preserve"> [ˌvaɪəˈlɪn]</w:t>
+      </w:r>
+      <w:r>
+        <w:rPr>
+          <w:rFonts w:hint="eastAsia"/>
+        </w:rPr>
+        <w:t>小提琴</w:t>
+      </w:r>
+    </w:p>
+    <w:p>
+      <w:r>
+        <w:rPr>
+          <w:rFonts w:hint="eastAsia"/>
+        </w:rPr>
+        <w:tab/>
+        <w:t>wind</w:t>
+      </w:r>
+      <w:r>
+        <w:t xml:space="preserve"> [wɪ</w:t>
+      </w:r>
+      <w:r>
+        <w:t>nd</w:t>
+      </w:r>
+      <w:r>
+        <w:rPr>
+          <w:rFonts w:hint="eastAsia"/>
+        </w:rPr>
+        <w:t>]</w:t>
+      </w:r>
+      <w:r>
+        <w:rPr>
+          <w:rFonts w:hint="eastAsia"/>
+        </w:rPr>
+        <w:t>风</w:t>
+      </w:r>
+      <w:r>
+        <w:rPr>
+          <w:rFonts w:hint="eastAsia"/>
+        </w:rPr>
+        <w:t>/</w:t>
+      </w:r>
+      <w:r>
+        <w:rPr>
+          <w:rFonts w:hint="eastAsia"/>
+        </w:rPr>
+        <w:t>气息</w:t>
+      </w:r>
+      <w:r>
+        <w:rPr>
+          <w:rFonts w:hint="eastAsia"/>
+        </w:rPr>
+        <w:t>/</w:t>
+      </w:r>
+      <w:r>
+        <w:rPr>
+          <w:rFonts w:hint="eastAsia"/>
+        </w:rPr>
+        <w:t>胃胀气</w:t>
+      </w:r>
+      <w:r>
+        <w:rPr>
+          <w:rFonts w:hint="eastAsia"/>
+        </w:rPr>
+        <w:t>/</w:t>
+      </w:r>
+      <w:r>
+        <w:rPr>
+          <w:rFonts w:hint="eastAsia"/>
+          <w:color w:val="4BACC6" w:themeColor="accent5"/>
+        </w:rPr>
+        <w:t>管乐器</w:t>
+      </w:r>
+    </w:p>
+    <w:p>
+      <w:pPr>
+        <w:rPr>
+          <w:b/>
+        </w:rPr>
+      </w:pPr>
+      <w:r>
+        <w:rPr>
+          <w:rFonts w:hint="eastAsia"/>
+          <w:b/>
+        </w:rPr>
+        <w:t>2</w:t>
+      </w:r>
+      <w:r>
+        <w:rPr>
+          <w:rFonts w:hint="eastAsia"/>
+          <w:b/>
+        </w:rPr>
+        <w:t>理论</w:t>
+      </w:r>
+      <w:r>
+        <w:rPr>
+          <w:rFonts w:hint="eastAsia"/>
+          <w:b/>
+        </w:rPr>
+        <w:t>技巧</w:t>
+      </w:r>
+    </w:p>
+    <w:p>
+      <w:r>
+        <w:rPr>
+          <w:rFonts w:hint="eastAsia"/>
+        </w:rPr>
+        <w:tab/>
+      </w:r>
+      <w:r>
+        <w:rPr>
+          <w:rFonts w:hint="eastAsia"/>
+          <w:color w:val="C0504D" w:themeColor="accent2"/>
+        </w:rPr>
+        <w:t>乐理</w:t>
+      </w:r>
+    </w:p>
+    <w:p>
+      <w:r>
+        <w:rPr>
+          <w:rFonts w:hint="eastAsia"/>
+        </w:rPr>
+        <w:tab/>
+        <w:t>beat</w:t>
+      </w:r>
+      <w:r>
+        <w:t xml:space="preserve"> [bi:t]</w:t>
+      </w:r>
+      <w:r>
+        <w:rPr>
+          <w:rFonts w:hint="eastAsia"/>
+        </w:rPr>
+        <w:t>敲打</w:t>
+      </w:r>
+      <w:r>
+        <w:rPr>
+          <w:rFonts w:hint="eastAsia"/>
+        </w:rPr>
+        <w:t>/</w:t>
+      </w:r>
+      <w:r>
+        <w:rPr>
+          <w:rFonts w:hint="eastAsia"/>
+          <w:color w:val="4BACC6" w:themeColor="accent5"/>
+        </w:rPr>
+        <w:t>节拍</w:t>
+      </w:r>
+    </w:p>
+    <w:p>
+      <w:r>
+        <w:rPr>
+          <w:rFonts w:hint="eastAsia"/>
+        </w:rPr>
+        <w:tab/>
+        <w:t>chorus</w:t>
+      </w:r>
+      <w:r>
+        <w:t xml:space="preserve"> [ˈkɔ:rəs]</w:t>
+      </w:r>
+      <w:r>
+        <w:rPr>
+          <w:rFonts w:hint="eastAsia"/>
+        </w:rPr>
+        <w:t>合唱</w:t>
+      </w:r>
+      <w:r>
+        <w:rPr>
+          <w:rFonts w:hint="eastAsia"/>
+        </w:rPr>
+        <w:t>/</w:t>
+      </w:r>
+      <w:r>
+        <w:rPr>
+          <w:rFonts w:hint="eastAsia"/>
+        </w:rPr>
+        <w:t>合唱队</w:t>
+      </w:r>
+      <w:r>
+        <w:rPr>
+          <w:rFonts w:hint="eastAsia"/>
+        </w:rPr>
+        <w:t>/</w:t>
+      </w:r>
+      <w:r>
+        <w:rPr>
+          <w:rFonts w:hint="eastAsia"/>
+          <w:color w:val="4BACC6" w:themeColor="accent5"/>
+        </w:rPr>
+        <w:t>副歌</w:t>
+      </w:r>
+      <w:r>
+        <w:rPr>
+          <w:rFonts w:hint="eastAsia"/>
+          <w:color w:val="4BACC6" w:themeColor="accent5"/>
+        </w:rPr>
+        <w:t>(</w:t>
+      </w:r>
+      <w:r>
+        <w:rPr>
+          <w:rFonts w:hint="eastAsia"/>
+          <w:color w:val="4BACC6" w:themeColor="accent5"/>
+        </w:rPr>
+        <w:t>合唱部分</w:t>
+      </w:r>
+      <w:r>
+        <w:rPr>
+          <w:rFonts w:hint="eastAsia"/>
+          <w:color w:val="4BACC6" w:themeColor="accent5"/>
+        </w:rPr>
+        <w:t>)</w:t>
+      </w:r>
+    </w:p>
+    <w:p>
+      <w:r>
+        <w:rPr>
+          <w:rFonts w:hint="eastAsia"/>
+        </w:rPr>
+        <w:tab/>
+      </w:r>
+      <w:r>
+        <w:rPr>
+          <w:rFonts w:hint="eastAsia"/>
+        </w:rPr>
+        <w:t>melody</w:t>
+      </w:r>
+      <w:r>
+        <w:t xml:space="preserve"> [ˈmelədi]</w:t>
+      </w:r>
+      <w:r>
+        <w:rPr>
+          <w:rFonts w:hint="eastAsia"/>
+        </w:rPr>
+        <w:t>旋律</w:t>
+      </w:r>
+    </w:p>
+    <w:p>
+      <w:r>
+        <w:tab/>
+      </w:r>
+      <w:r>
+        <w:rPr>
+          <w:rFonts w:hint="eastAsia"/>
+        </w:rPr>
+        <w:t>music</w:t>
+      </w:r>
+      <w:r>
+        <w:t xml:space="preserve"> [ˈmjuzɪk]</w:t>
+      </w:r>
+      <w:r>
+        <w:rPr>
+          <w:rFonts w:hint="eastAsia"/>
+        </w:rPr>
+        <w:t>音乐</w:t>
+      </w:r>
+      <w:r>
+        <w:rPr>
+          <w:rFonts w:hint="eastAsia"/>
+        </w:rPr>
+        <w:t>/</w:t>
+      </w:r>
+      <w:r>
+        <w:rPr>
+          <w:rFonts w:hint="eastAsia"/>
+          <w:color w:val="4BACC6" w:themeColor="accent5"/>
+        </w:rPr>
+        <w:t>乐谱</w:t>
+      </w:r>
+    </w:p>
+    <w:p>
+      <w:r>
+        <w:rPr>
+          <w:rFonts w:hint="eastAsia"/>
+        </w:rPr>
+        <w:tab/>
+        <w:t>movement</w:t>
+      </w:r>
+      <w:r>
+        <w:t xml:space="preserve"> [ˈmu:vmənt]</w:t>
+      </w:r>
+      <w:r>
+        <w:rPr>
+          <w:rFonts w:hint="eastAsia"/>
+        </w:rPr>
+        <w:t>动作</w:t>
+      </w:r>
+      <w:r>
+        <w:rPr>
+          <w:rFonts w:hint="eastAsia"/>
+        </w:rPr>
+        <w:t>/</w:t>
+      </w:r>
+      <w:r>
+        <w:rPr>
+          <w:rFonts w:hint="eastAsia"/>
+        </w:rPr>
+        <w:t>变动</w:t>
+      </w:r>
+      <w:r>
+        <w:rPr>
+          <w:rFonts w:hint="eastAsia"/>
+        </w:rPr>
+        <w:t>/</w:t>
+      </w:r>
+      <w:r>
+        <w:rPr>
+          <w:rFonts w:hint="eastAsia"/>
+        </w:rPr>
+        <w:t>社会运动</w:t>
+      </w:r>
+      <w:r>
+        <w:rPr>
+          <w:rFonts w:hint="eastAsia"/>
+        </w:rPr>
+        <w:t>/</w:t>
+      </w:r>
+      <w:r>
+        <w:rPr>
+          <w:rFonts w:hint="eastAsia"/>
+        </w:rPr>
+        <w:t>移动</w:t>
+      </w:r>
+      <w:r>
+        <w:rPr>
+          <w:rFonts w:hint="eastAsia"/>
+        </w:rPr>
+        <w:t>/</w:t>
+      </w:r>
+      <w:r>
+        <w:rPr>
+          <w:rFonts w:hint="eastAsia"/>
+          <w:color w:val="4BACC6" w:themeColor="accent5"/>
+        </w:rPr>
+        <w:t>乐章</w:t>
+      </w:r>
+    </w:p>
+    <w:p>
+      <w:r>
+        <w:rPr>
+          <w:rFonts w:hint="eastAsia"/>
+        </w:rPr>
+        <w:tab/>
+        <w:t>note</w:t>
+      </w:r>
+      <w:r>
+        <w:t xml:space="preserve"> [nəʊt]</w:t>
+      </w:r>
+      <w:r>
+        <w:rPr>
+          <w:rFonts w:hint="eastAsia"/>
+        </w:rPr>
+        <w:t>笔记</w:t>
+      </w:r>
+      <w:r>
+        <w:rPr>
+          <w:rFonts w:hint="eastAsia"/>
+        </w:rPr>
+        <w:t>,</w:t>
+      </w:r>
+      <w:r>
+        <w:rPr>
+          <w:rFonts w:hint="eastAsia"/>
+        </w:rPr>
+        <w:t>便签</w:t>
+      </w:r>
+      <w:r>
+        <w:rPr>
+          <w:rFonts w:hint="eastAsia"/>
+        </w:rPr>
+        <w:t>/</w:t>
+      </w:r>
+      <w:r>
+        <w:rPr>
+          <w:rFonts w:hint="eastAsia"/>
+        </w:rPr>
+        <w:t>注解</w:t>
+      </w:r>
+      <w:r>
+        <w:rPr>
+          <w:rFonts w:hint="eastAsia"/>
+        </w:rPr>
+        <w:t>/</w:t>
+      </w:r>
+      <w:r>
+        <w:rPr>
+          <w:rFonts w:hint="eastAsia"/>
+        </w:rPr>
+        <w:t>纸币</w:t>
+      </w:r>
+      <w:r>
+        <w:rPr>
+          <w:rFonts w:hint="eastAsia"/>
+        </w:rPr>
+        <w:t>/</w:t>
+      </w:r>
+      <w:r>
+        <w:rPr>
+          <w:rFonts w:hint="eastAsia"/>
+          <w:color w:val="4BACC6" w:themeColor="accent5"/>
+        </w:rPr>
+        <w:t>音符</w:t>
+      </w:r>
+    </w:p>
+    <w:p>
+      <w:r>
+        <w:rPr>
+          <w:rFonts w:hint="eastAsia"/>
+        </w:rPr>
+        <w:tab/>
+        <w:t>rhythm</w:t>
+      </w:r>
+      <w:r>
+        <w:t xml:space="preserve"> [ˈrɪðəm]</w:t>
+      </w:r>
+      <w:r>
+        <w:rPr>
+          <w:rFonts w:hint="eastAsia"/>
+        </w:rPr>
+        <w:t>韵律</w:t>
+      </w:r>
+      <w:r>
+        <w:rPr>
+          <w:rFonts w:hint="eastAsia"/>
+        </w:rPr>
+        <w:t>(</w:t>
+      </w:r>
+      <w:r>
+        <w:rPr>
+          <w:rFonts w:hint="eastAsia"/>
+        </w:rPr>
+        <w:t>押韵和节奏</w:t>
+      </w:r>
+      <w:r>
+        <w:rPr>
+          <w:rFonts w:hint="eastAsia"/>
+        </w:rPr>
+        <w:t>)</w:t>
+      </w:r>
+    </w:p>
+    <w:p>
+      <w:r>
+        <w:rPr>
+          <w:rFonts w:hint="eastAsia"/>
+        </w:rPr>
+        <w:lastRenderedPageBreak/>
+        <w:tab/>
+        <w:t>time</w:t>
+      </w:r>
+      <w:r>
+        <w:t xml:space="preserve"> [taɪm]</w:t>
+      </w:r>
+      <w:r>
+        <w:rPr>
+          <w:rFonts w:hint="eastAsia"/>
+        </w:rPr>
+        <w:t>时间</w:t>
+      </w:r>
+      <w:r>
+        <w:rPr>
+          <w:rFonts w:hint="eastAsia"/>
+        </w:rPr>
+        <w:t>/</w:t>
+      </w:r>
+      <w:r>
+        <w:rPr>
+          <w:rFonts w:hint="eastAsia"/>
+        </w:rPr>
+        <w:t>次</w:t>
+      </w:r>
+      <w:r>
+        <w:rPr>
+          <w:rFonts w:hint="eastAsia"/>
+        </w:rPr>
+        <w:t>,</w:t>
+      </w:r>
+      <w:r>
+        <w:rPr>
+          <w:rFonts w:hint="eastAsia"/>
+        </w:rPr>
+        <w:t>倍</w:t>
+      </w:r>
+      <w:r>
+        <w:rPr>
+          <w:rFonts w:hint="eastAsia"/>
+        </w:rPr>
+        <w:t>/</w:t>
+      </w:r>
+      <w:r>
+        <w:rPr>
+          <w:rFonts w:hint="eastAsia"/>
+          <w:color w:val="4BACC6" w:themeColor="accent5"/>
+        </w:rPr>
+        <w:t>节拍</w:t>
+      </w:r>
+    </w:p>
+    <w:p>
+      <w:r>
+        <w:rPr>
+          <w:rFonts w:hint="eastAsia"/>
+        </w:rPr>
+        <w:tab/>
+        <w:t>tone</w:t>
+      </w:r>
+      <w:r>
+        <w:t xml:space="preserve"> [təʊn]</w:t>
+      </w:r>
+      <w:r>
+        <w:rPr>
+          <w:rFonts w:hint="eastAsia"/>
+        </w:rPr>
+        <w:t>腔调</w:t>
+      </w:r>
+      <w:r>
+        <w:rPr>
+          <w:rFonts w:hint="eastAsia"/>
+        </w:rPr>
+        <w:t>,</w:t>
+      </w:r>
+      <w:r>
+        <w:rPr>
+          <w:rFonts w:hint="eastAsia"/>
+        </w:rPr>
+        <w:t>格调</w:t>
+      </w:r>
+      <w:r>
+        <w:rPr>
+          <w:rFonts w:hint="eastAsia"/>
+        </w:rPr>
+        <w:t>/</w:t>
+      </w:r>
+      <w:r>
+        <w:rPr>
+          <w:rFonts w:hint="eastAsia"/>
+          <w:color w:val="4BACC6" w:themeColor="accent5"/>
+        </w:rPr>
+        <w:t>音调</w:t>
+      </w:r>
+    </w:p>
+    <w:p>
+      <w:r>
+        <w:rPr>
+          <w:rFonts w:hint="eastAsia"/>
+        </w:rPr>
+        <w:tab/>
+        <w:t>tune</w:t>
+      </w:r>
+      <w:r>
+        <w:t xml:space="preserve"> [tju:n]</w:t>
+      </w:r>
+      <w:r>
+        <w:rPr>
+          <w:rFonts w:hint="eastAsia"/>
+        </w:rPr>
+        <w:t>曲调</w:t>
+      </w:r>
+    </w:p>
+    <w:p>
+      <w:r>
+        <w:rPr>
+          <w:rFonts w:hint="eastAsia"/>
+        </w:rPr>
+        <w:tab/>
+        <w:t>warm-up</w:t>
+      </w:r>
+      <w:r>
+        <w:t xml:space="preserve"> </w:t>
+      </w:r>
+      <w:r>
+        <w:t>[ˈwɔ:mˌʌp]</w:t>
+      </w:r>
+      <w:r>
+        <w:rPr>
+          <w:rFonts w:hint="eastAsia"/>
+        </w:rPr>
+        <w:t>热身活动</w:t>
+      </w:r>
+      <w:r>
+        <w:rPr>
+          <w:rFonts w:hint="eastAsia"/>
+        </w:rPr>
+        <w:t>/</w:t>
+      </w:r>
+      <w:r>
+        <w:rPr>
+          <w:rFonts w:hint="eastAsia"/>
+        </w:rPr>
+        <w:t>开场戏</w:t>
+      </w:r>
+      <w:r>
+        <w:rPr>
+          <w:rFonts w:hint="eastAsia"/>
+        </w:rPr>
+        <w:t>/</w:t>
+      </w:r>
+      <w:r>
+        <w:rPr>
+          <w:rFonts w:hint="eastAsia"/>
+          <w:color w:val="4BACC6" w:themeColor="accent5"/>
+        </w:rPr>
+        <w:t>序曲</w:t>
+      </w:r>
+    </w:p>
+    <w:p>
+      <w:r>
+        <w:rPr>
+          <w:rFonts w:hint="eastAsia"/>
+        </w:rPr>
+        <w:tab/>
+      </w:r>
+      <w:r>
+        <w:rPr>
+          <w:rFonts w:hint="eastAsia"/>
+          <w:color w:val="C0504D" w:themeColor="accent2"/>
+        </w:rPr>
+        <w:t>摄影</w:t>
+      </w:r>
+    </w:p>
+    <w:p>
+      <w:r>
+        <w:rPr>
+          <w:rFonts w:hint="eastAsia"/>
+        </w:rPr>
+        <w:tab/>
+      </w:r>
+      <w:r>
+        <w:rPr>
+          <w:rFonts w:hint="eastAsia"/>
+        </w:rPr>
+        <w:t>frame</w:t>
+      </w:r>
+      <w:r>
+        <w:t xml:space="preserve"> [freɪm]</w:t>
+      </w:r>
+      <w:r>
+        <w:rPr>
+          <w:rFonts w:hint="eastAsia"/>
+        </w:rPr>
+        <w:t>框</w:t>
+      </w:r>
+      <w:r>
+        <w:rPr>
+          <w:rFonts w:hint="eastAsia"/>
+        </w:rPr>
+        <w:t>/</w:t>
+      </w:r>
+      <w:r>
+        <w:rPr>
+          <w:rFonts w:hint="eastAsia"/>
+          <w:color w:val="4BACC6" w:themeColor="accent5"/>
+        </w:rPr>
+        <w:t>帧</w:t>
+      </w:r>
+    </w:p>
+    <w:p>
+      <w:r>
+        <w:rPr>
+          <w:rFonts w:hint="eastAsia"/>
+        </w:rPr>
+        <w:tab/>
+      </w:r>
+      <w:r>
+        <w:rPr>
+          <w:rFonts w:hint="eastAsia"/>
+          <w:color w:val="C0504D" w:themeColor="accent2"/>
+        </w:rPr>
+        <w:t>导演</w:t>
+      </w:r>
+    </w:p>
+    <w:p>
+      <w:r>
+        <w:rPr>
+          <w:rFonts w:hint="eastAsia"/>
+        </w:rPr>
+        <w:tab/>
+        <w:t>act</w:t>
+      </w:r>
+      <w:r>
+        <w:t xml:space="preserve"> [ækt]</w:t>
+      </w:r>
+      <w:r>
+        <w:rPr>
+          <w:rFonts w:hint="eastAsia"/>
+        </w:rPr>
+        <w:t>行为</w:t>
+      </w:r>
+      <w:r>
+        <w:rPr>
+          <w:rFonts w:hint="eastAsia"/>
+        </w:rPr>
+        <w:t>/</w:t>
+      </w:r>
+      <w:r>
+        <w:rPr>
+          <w:rFonts w:hint="eastAsia"/>
+        </w:rPr>
+        <w:t>表演</w:t>
+      </w:r>
+      <w:r>
+        <w:rPr>
+          <w:rFonts w:hint="eastAsia"/>
+        </w:rPr>
+        <w:t>/</w:t>
+      </w:r>
+      <w:r>
+        <w:rPr>
+          <w:rFonts w:hint="eastAsia"/>
+          <w:color w:val="4BACC6" w:themeColor="accent5"/>
+        </w:rPr>
+        <w:t>一幕</w:t>
+      </w:r>
+    </w:p>
+    <w:p>
+      <w:r>
+        <w:rPr>
+          <w:rFonts w:hint="eastAsia"/>
+        </w:rPr>
+        <w:tab/>
+        <w:t>action</w:t>
+      </w:r>
+      <w:r>
+        <w:t xml:space="preserve"> </w:t>
+      </w:r>
+      <w:r>
+        <w:t>[ˈækʃn]</w:t>
+      </w:r>
+      <w:r>
+        <w:rPr>
+          <w:rFonts w:hint="eastAsia"/>
+        </w:rPr>
+        <w:t>行动</w:t>
+      </w:r>
+      <w:r>
+        <w:rPr>
+          <w:rFonts w:hint="eastAsia"/>
+        </w:rPr>
+        <w:t>/</w:t>
+      </w:r>
+      <w:r>
+        <w:rPr>
+          <w:rFonts w:hint="eastAsia"/>
+        </w:rPr>
+        <w:t>作用</w:t>
+      </w:r>
+      <w:r>
+        <w:rPr>
+          <w:rFonts w:hint="eastAsia"/>
+        </w:rPr>
+        <w:t>/</w:t>
+      </w:r>
+      <w:r>
+        <w:rPr>
+          <w:rFonts w:hint="eastAsia"/>
+        </w:rPr>
+        <w:t>诉讼</w:t>
+      </w:r>
+      <w:r>
+        <w:rPr>
+          <w:rFonts w:hint="eastAsia"/>
+        </w:rPr>
+        <w:t>(</w:t>
+      </w:r>
+      <w:r>
+        <w:rPr>
+          <w:rFonts w:hint="eastAsia"/>
+        </w:rPr>
+        <w:t>法</w:t>
+      </w:r>
+      <w:r>
+        <w:rPr>
+          <w:rFonts w:hint="eastAsia"/>
+        </w:rPr>
+        <w:t>)/</w:t>
+      </w:r>
+      <w:r>
+        <w:rPr>
+          <w:rFonts w:hint="eastAsia"/>
+          <w:color w:val="4BACC6" w:themeColor="accent5"/>
+        </w:rPr>
+        <w:t>情节</w:t>
+      </w:r>
+    </w:p>
+    <w:p>
+      <w:r>
+        <w:rPr>
+          <w:rFonts w:hint="eastAsia"/>
+        </w:rPr>
+        <w:tab/>
+        <w:t>aside</w:t>
+      </w:r>
+      <w:r>
+        <w:t xml:space="preserve"> [əˈsaɪd]</w:t>
+      </w:r>
+      <w:r>
+        <w:rPr>
+          <w:rFonts w:hint="eastAsia"/>
+        </w:rPr>
+        <w:t>旁白</w:t>
+      </w:r>
+    </w:p>
+    <w:p>
+      <w:r>
+        <w:rPr>
+          <w:rFonts w:hint="eastAsia"/>
+        </w:rPr>
+        <w:tab/>
+      </w:r>
+      <w:r>
+        <w:rPr>
+          <w:rFonts w:hint="eastAsia"/>
+        </w:rPr>
+        <w:t>plot</w:t>
+      </w:r>
+      <w:r>
+        <w:t xml:space="preserve"> [plɒt]</w:t>
+      </w:r>
+      <w:r>
+        <w:rPr>
+          <w:rFonts w:hint="eastAsia"/>
+          <w:color w:val="4BACC6" w:themeColor="accent5"/>
+        </w:rPr>
+        <w:t>故事情节</w:t>
+      </w:r>
+      <w:r>
+        <w:rPr>
+          <w:rFonts w:hint="eastAsia"/>
+        </w:rPr>
+        <w:t>/</w:t>
+      </w:r>
+      <w:r>
+        <w:rPr>
+          <w:rFonts w:hint="eastAsia"/>
+        </w:rPr>
+        <w:t>阴谋</w:t>
+      </w:r>
+    </w:p>
+    <w:p>
+      <w:r>
+        <w:rPr>
+          <w:rFonts w:hint="eastAsia"/>
+        </w:rPr>
+        <w:tab/>
+      </w:r>
+      <w:r>
+        <w:rPr>
+          <w:rFonts w:hint="eastAsia"/>
+        </w:rPr>
+        <w:t>scene</w:t>
+      </w:r>
+      <w:r>
+        <w:t xml:space="preserve"> [si:n]</w:t>
+      </w:r>
+      <w:r>
+        <w:rPr>
+          <w:rFonts w:hint="eastAsia"/>
+        </w:rPr>
+        <w:t>情景</w:t>
+      </w:r>
+      <w:r>
+        <w:rPr>
+          <w:rFonts w:hint="eastAsia"/>
+        </w:rPr>
+        <w:t>/</w:t>
+      </w:r>
+      <w:r>
+        <w:rPr>
+          <w:rFonts w:hint="eastAsia"/>
+        </w:rPr>
+        <w:t>场</w:t>
+      </w:r>
+      <w:r>
+        <w:rPr>
+          <w:rFonts w:hint="eastAsia"/>
+        </w:rPr>
+        <w:t>,</w:t>
+      </w:r>
+      <w:r>
+        <w:rPr>
+          <w:rFonts w:hint="eastAsia"/>
+        </w:rPr>
+        <w:t>景</w:t>
+      </w:r>
+    </w:p>
+    <w:p>
+      <w:r>
+        <w:rPr>
+          <w:rFonts w:hint="eastAsia"/>
+        </w:rPr>
+        <w:tab/>
+      </w:r>
+      <w:r>
+        <w:rPr>
+          <w:rFonts w:hint="eastAsia"/>
+        </w:rPr>
+        <w:t>scenery</w:t>
+      </w:r>
+      <w:r>
+        <w:t xml:space="preserve"> [ˈsi:nəri]</w:t>
+      </w:r>
+      <w:r>
+        <w:rPr>
+          <w:rFonts w:hint="eastAsia"/>
+        </w:rPr>
+        <w:t>风景</w:t>
+      </w:r>
+      <w:r>
+        <w:rPr>
+          <w:rFonts w:hint="eastAsia"/>
+        </w:rPr>
+        <w:t>/</w:t>
+      </w:r>
+      <w:r>
+        <w:rPr>
+          <w:rFonts w:hint="eastAsia"/>
+          <w:color w:val="4BACC6" w:themeColor="accent5"/>
+        </w:rPr>
+        <w:t>舞台布景</w:t>
+      </w:r>
+    </w:p>
+    <w:p>
+      <w:r>
+        <w:rPr>
+          <w:rFonts w:hint="eastAsia"/>
+        </w:rPr>
+        <w:tab/>
+        <w:t xml:space="preserve">set </w:t>
+      </w:r>
+      <w:r>
+        <w:t>[set]</w:t>
+      </w:r>
+      <w:r>
+        <w:rPr>
+          <w:rFonts w:hint="eastAsia"/>
+        </w:rPr>
+        <w:t>集合</w:t>
+      </w:r>
+      <w:r>
+        <w:rPr>
+          <w:rFonts w:hint="eastAsia"/>
+        </w:rPr>
+        <w:t>/</w:t>
+      </w:r>
+      <w:r>
+        <w:rPr>
+          <w:rFonts w:hint="eastAsia"/>
+        </w:rPr>
+        <w:t>一套</w:t>
+      </w:r>
+      <w:r>
+        <w:rPr>
+          <w:rFonts w:hint="eastAsia"/>
+        </w:rPr>
+        <w:t>/</w:t>
+      </w:r>
+      <w:r>
+        <w:rPr>
+          <w:rFonts w:hint="eastAsia"/>
+        </w:rPr>
+        <w:t>一局</w:t>
+      </w:r>
+      <w:r>
+        <w:rPr>
+          <w:rFonts w:hint="eastAsia"/>
+        </w:rPr>
+        <w:t>(</w:t>
+      </w:r>
+      <w:r>
+        <w:rPr>
+          <w:rFonts w:hint="eastAsia"/>
+        </w:rPr>
+        <w:t>体</w:t>
+      </w:r>
+      <w:r>
+        <w:rPr>
+          <w:rFonts w:hint="eastAsia"/>
+        </w:rPr>
+        <w:t>)/</w:t>
+      </w:r>
+      <w:r>
+        <w:rPr>
+          <w:rFonts w:hint="eastAsia"/>
+          <w:color w:val="4BACC6" w:themeColor="accent5"/>
+        </w:rPr>
+        <w:t>布景</w:t>
+      </w:r>
+      <w:r>
+        <w:rPr>
+          <w:rFonts w:hint="eastAsia"/>
+        </w:rPr>
+        <w:t>/</w:t>
+      </w:r>
+      <w:r>
+        <w:rPr>
+          <w:rFonts w:hint="eastAsia"/>
+        </w:rPr>
+        <w:t>固定</w:t>
+      </w:r>
+    </w:p>
+    <w:p>
+      <w:r>
+        <w:rPr>
+          <w:rFonts w:hint="eastAsia"/>
+        </w:rPr>
+        <w:tab/>
+        <w:t>warm-up</w:t>
+      </w:r>
+      <w:r>
+        <w:t xml:space="preserve"> </w:t>
+      </w:r>
+      <w:r>
+        <w:t>[ˈwɔ:mˌʌp]</w:t>
+      </w:r>
+      <w:r>
+        <w:rPr>
+          <w:rFonts w:hint="eastAsia"/>
+        </w:rPr>
+        <w:t>热身活动</w:t>
+      </w:r>
+      <w:r>
+        <w:rPr>
+          <w:rFonts w:hint="eastAsia"/>
+        </w:rPr>
+        <w:t>/</w:t>
+      </w:r>
+      <w:r>
+        <w:rPr>
+          <w:rFonts w:hint="eastAsia"/>
+          <w:color w:val="4BACC6" w:themeColor="accent5"/>
+        </w:rPr>
+        <w:t>开场戏</w:t>
+      </w:r>
+      <w:r>
+        <w:rPr>
+          <w:rFonts w:hint="eastAsia"/>
+        </w:rPr>
+        <w:t>/</w:t>
+      </w:r>
+      <w:r>
+        <w:rPr>
+          <w:rFonts w:hint="eastAsia"/>
+        </w:rPr>
+        <w:t>序曲</w:t>
+      </w:r>
+    </w:p>
+    <w:p>
+      <w:pPr>
+        <w:rPr>
+          <w:b/>
+        </w:rPr>
+      </w:pPr>
+      <w:r>
+        <w:rPr>
+          <w:rFonts w:hint="eastAsia"/>
+          <w:b/>
+        </w:rPr>
+        <w:t>3</w:t>
+      </w:r>
+      <w:r>
+        <w:rPr>
+          <w:rFonts w:hint="eastAsia"/>
+          <w:b/>
+        </w:rPr>
+        <w:t>场地</w:t>
+      </w:r>
+    </w:p>
+    <w:p>
+      <w:r>
+        <w:rPr>
+          <w:rFonts w:hint="eastAsia"/>
+        </w:rPr>
+        <w:tab/>
+      </w:r>
+      <w:r>
+        <w:rPr>
+          <w:rFonts w:hint="eastAsia"/>
+        </w:rPr>
+        <w:t>gallery</w:t>
+      </w:r>
+      <w:r>
+        <w:t xml:space="preserve"> [ˈgæləri]</w:t>
+      </w:r>
+      <w:r>
+        <w:rPr>
+          <w:rFonts w:hint="eastAsia"/>
+          <w:color w:val="4BACC6" w:themeColor="accent5"/>
+        </w:rPr>
+        <w:t>画廊</w:t>
+      </w:r>
+      <w:r>
+        <w:rPr>
+          <w:rFonts w:hint="eastAsia"/>
+        </w:rPr>
+        <w:t>/</w:t>
+      </w:r>
+      <w:r>
+        <w:rPr>
+          <w:rFonts w:hint="eastAsia"/>
+        </w:rPr>
+        <w:t>旁听席</w:t>
+      </w:r>
+      <w:r>
+        <w:rPr>
+          <w:rFonts w:hint="eastAsia"/>
+        </w:rPr>
+        <w:t>,</w:t>
+      </w:r>
+      <w:r>
+        <w:rPr>
+          <w:rFonts w:hint="eastAsia"/>
+        </w:rPr>
+        <w:t>楼座席</w:t>
+      </w:r>
+    </w:p>
+    <w:p>
+      <w:r>
+        <w:rPr>
+          <w:rFonts w:hint="eastAsia"/>
+        </w:rPr>
+        <w:tab/>
+      </w:r>
+      <w:r>
+        <w:rPr>
+          <w:rFonts w:hint="eastAsia"/>
+        </w:rPr>
+        <w:t>location</w:t>
+      </w:r>
+      <w:r>
+        <w:t xml:space="preserve"> [ləʊˈkeɪʃn]</w:t>
+      </w:r>
+      <w:r>
+        <w:rPr>
+          <w:rFonts w:hint="eastAsia"/>
+        </w:rPr>
+        <w:t>位置</w:t>
+      </w:r>
+      <w:r>
+        <w:rPr>
+          <w:rFonts w:hint="eastAsia"/>
+        </w:rPr>
+        <w:t>/</w:t>
+      </w:r>
+      <w:r>
+        <w:rPr>
+          <w:rFonts w:hint="eastAsia"/>
+          <w:color w:val="4BACC6" w:themeColor="accent5"/>
+        </w:rPr>
+        <w:t>外景拍摄地</w:t>
+      </w:r>
+    </w:p>
+    <w:p>
+      <w:r>
+        <w:rPr>
+          <w:rFonts w:hint="eastAsia"/>
+        </w:rPr>
+        <w:tab/>
+      </w:r>
+      <w:r>
+        <w:rPr>
+          <w:rFonts w:hint="eastAsia"/>
+        </w:rPr>
+        <w:t>studio</w:t>
+      </w:r>
+      <w:r>
+        <w:t xml:space="preserve"> [ˈstju:diəʊ]</w:t>
+      </w:r>
+      <w:r>
+        <w:rPr>
+          <w:rFonts w:hint="eastAsia"/>
+        </w:rPr>
+        <w:t>画室</w:t>
+      </w:r>
+      <w:r>
+        <w:rPr>
+          <w:rFonts w:hint="eastAsia"/>
+        </w:rPr>
+        <w:t>/</w:t>
+      </w:r>
+      <w:r>
+        <w:rPr>
+          <w:rFonts w:hint="eastAsia"/>
+        </w:rPr>
+        <w:t>摄影室</w:t>
+      </w:r>
+    </w:p>
+    <w:p>
+      <w:pPr>
+        <w:rPr>
+          <w:b/>
+        </w:rPr>
+      </w:pPr>
+      <w:r>
+        <w:rPr>
+          <w:rFonts w:hint="eastAsia"/>
+          <w:b/>
+        </w:rPr>
+        <w:t>三、</w:t>
+      </w:r>
+      <w:r>
+        <w:rPr>
+          <w:rFonts w:hint="eastAsia"/>
+          <w:b/>
+        </w:rPr>
+        <w:t>素材作品</w:t>
+      </w:r>
+    </w:p>
+    <w:p>
+      <w:r>
+        <w:rPr>
+          <w:rFonts w:hint="eastAsia"/>
+        </w:rPr>
+        <w:tab/>
+      </w:r>
+      <w:r>
+        <w:rPr>
+          <w:rFonts w:hint="eastAsia"/>
+        </w:rPr>
+        <w:t>abstract</w:t>
+      </w:r>
+      <w:r>
+        <w:t xml:space="preserve"> [ˈæbstrækt]</w:t>
+      </w:r>
+      <w:r>
+        <w:rPr>
+          <w:rFonts w:hint="eastAsia"/>
+        </w:rPr>
+        <w:t>摘要</w:t>
+      </w:r>
+      <w:r>
+        <w:rPr>
+          <w:rFonts w:hint="eastAsia"/>
+        </w:rPr>
+        <w:t>/</w:t>
+      </w:r>
+      <w:r>
+        <w:rPr>
+          <w:rFonts w:hint="eastAsia"/>
+        </w:rPr>
+        <w:t>抽象</w:t>
+      </w:r>
+      <w:r>
+        <w:rPr>
+          <w:rFonts w:hint="eastAsia"/>
+        </w:rPr>
+        <w:t>/</w:t>
+      </w:r>
+      <w:r>
+        <w:rPr>
+          <w:rFonts w:hint="eastAsia"/>
+          <w:color w:val="4BACC6" w:themeColor="accent5"/>
+        </w:rPr>
+        <w:t>抽象作品</w:t>
+      </w:r>
+    </w:p>
+    <w:p>
+      <w:r>
+        <w:rPr>
+          <w:rFonts w:hint="eastAsia"/>
+        </w:rPr>
+        <w:tab/>
+      </w:r>
+      <w:r>
+        <w:rPr>
+          <w:rFonts w:hint="eastAsia"/>
+        </w:rPr>
+        <w:t>background</w:t>
+      </w:r>
+      <w:r>
+        <w:t xml:space="preserve"> [ˈbækgraʊnd]</w:t>
+      </w:r>
+      <w:r>
+        <w:rPr>
+          <w:rFonts w:hint="eastAsia"/>
+        </w:rPr>
+        <w:t>出身</w:t>
+      </w:r>
+      <w:r>
+        <w:rPr>
+          <w:rFonts w:hint="eastAsia"/>
+        </w:rPr>
+        <w:t>/</w:t>
+      </w:r>
+      <w:r>
+        <w:rPr>
+          <w:rFonts w:hint="eastAsia"/>
+        </w:rPr>
+        <w:t>背景</w:t>
+      </w:r>
+      <w:r>
+        <w:rPr>
+          <w:rFonts w:hint="eastAsia"/>
+        </w:rPr>
+        <w:t>/</w:t>
+      </w:r>
+      <w:r>
+        <w:rPr>
+          <w:rFonts w:hint="eastAsia"/>
+          <w:color w:val="4BACC6" w:themeColor="accent5"/>
+        </w:rPr>
+        <w:t>背景</w:t>
+      </w:r>
+      <w:r>
+        <w:rPr>
+          <w:rFonts w:hint="eastAsia"/>
+          <w:color w:val="4BACC6" w:themeColor="accent5"/>
+        </w:rPr>
+        <w:t>图</w:t>
+      </w:r>
+    </w:p>
+    <w:p>
+      <w:r>
+        <w:rPr>
+          <w:rFonts w:hint="eastAsia"/>
+        </w:rPr>
+        <w:tab/>
+      </w:r>
+      <w:r>
+        <w:rPr>
+          <w:rFonts w:hint="eastAsia"/>
+        </w:rPr>
+        <w:t>character</w:t>
+      </w:r>
+      <w:r>
+        <w:t xml:space="preserve"> [ˈkærəktə</w:t>
+      </w:r>
+      <w:r>
+        <w:t>r</w:t>
+      </w:r>
+      <w:r>
+        <w:t>]</w:t>
+      </w:r>
+      <w:r>
+        <w:rPr>
+          <w:rFonts w:hint="eastAsia"/>
+        </w:rPr>
+        <w:t>性格</w:t>
+      </w:r>
+      <w:r>
+        <w:rPr>
+          <w:rFonts w:hint="eastAsia"/>
+        </w:rPr>
+        <w:t>/</w:t>
+      </w:r>
+      <w:r>
+        <w:rPr>
+          <w:rFonts w:hint="eastAsia"/>
+          <w:color w:val="4BACC6" w:themeColor="accent5"/>
+        </w:rPr>
+        <w:t>人物</w:t>
+      </w:r>
+      <w:r>
+        <w:rPr>
+          <w:rFonts w:hint="eastAsia"/>
+        </w:rPr>
+        <w:t>/</w:t>
+      </w:r>
+      <w:r>
+        <w:rPr>
+          <w:rFonts w:hint="eastAsia"/>
+        </w:rPr>
+        <w:t>字符</w:t>
+      </w:r>
+    </w:p>
+    <w:p>
+      <w:r>
+        <w:rPr>
+          <w:rFonts w:hint="eastAsia"/>
+        </w:rPr>
+        <w:tab/>
+      </w:r>
+      <w:r>
+        <w:rPr>
+          <w:rFonts w:hint="eastAsia"/>
+        </w:rPr>
+        <w:t>feature</w:t>
+      </w:r>
+      <w:r>
+        <w:t xml:space="preserve"> [ˈfi:tʃə</w:t>
+      </w:r>
+      <w:r>
+        <w:t>r</w:t>
+      </w:r>
+      <w:r>
+        <w:t>]</w:t>
+      </w:r>
+      <w:r>
+        <w:rPr>
+          <w:rFonts w:hint="eastAsia"/>
+        </w:rPr>
+        <w:t>特征</w:t>
+      </w:r>
+      <w:r>
+        <w:rPr>
+          <w:rFonts w:hint="eastAsia"/>
+        </w:rPr>
+        <w:t>/</w:t>
+      </w:r>
+      <w:r>
+        <w:rPr>
+          <w:rFonts w:hint="eastAsia"/>
+        </w:rPr>
+        <w:t>容貌</w:t>
+      </w:r>
+      <w:r>
+        <w:rPr>
+          <w:rFonts w:hint="eastAsia"/>
+        </w:rPr>
+        <w:t>/</w:t>
+      </w:r>
+      <w:r>
+        <w:rPr>
+          <w:rFonts w:hint="eastAsia"/>
+          <w:color w:val="4BACC6" w:themeColor="accent5"/>
+        </w:rPr>
+        <w:t>专题节目</w:t>
+      </w:r>
+    </w:p>
+    <w:p>
+      <w:r>
+        <w:tab/>
+      </w:r>
+      <w:r>
+        <w:rPr>
+          <w:rFonts w:hint="eastAsia"/>
+        </w:rPr>
+        <w:t>master</w:t>
+      </w:r>
+      <w:r>
+        <w:t>piece</w:t>
+      </w:r>
+      <w:r>
+        <w:t xml:space="preserve"> [ˈm</w:t>
+      </w:r>
+      <w:r>
+        <w:rPr>
+          <w:rFonts w:hint="eastAsia"/>
+        </w:rPr>
+        <w:t>ɑ</w:t>
+      </w:r>
+      <w:r>
+        <w:t>:stəpi:s]</w:t>
+      </w:r>
+      <w:r>
+        <w:rPr>
+          <w:rFonts w:hint="eastAsia"/>
+        </w:rPr>
+        <w:t>杰作</w:t>
+      </w:r>
+    </w:p>
+    <w:p>
+      <w:r>
+        <w:rPr>
+          <w:rFonts w:hint="eastAsia"/>
+        </w:rPr>
+        <w:tab/>
+      </w:r>
+      <w:r>
+        <w:rPr>
+          <w:rFonts w:hint="eastAsia"/>
+        </w:rPr>
+        <w:t>material</w:t>
+      </w:r>
+      <w:r>
+        <w:t xml:space="preserve"> [məˈtɪəriəl]</w:t>
+      </w:r>
+      <w:r>
+        <w:rPr>
+          <w:rFonts w:hint="eastAsia"/>
+        </w:rPr>
+        <w:t>材料</w:t>
+      </w:r>
+      <w:r>
+        <w:rPr>
+          <w:rFonts w:hint="eastAsia"/>
+        </w:rPr>
+        <w:t>/</w:t>
+      </w:r>
+      <w:r>
+        <w:rPr>
+          <w:rFonts w:hint="eastAsia"/>
+          <w:color w:val="4BACC6" w:themeColor="accent5"/>
+        </w:rPr>
+        <w:t>素材</w:t>
+      </w:r>
+    </w:p>
+    <w:p>
+      <w:r>
+        <w:tab/>
+      </w:r>
+      <w:r>
+        <w:rPr>
+          <w:rFonts w:hint="eastAsia"/>
+        </w:rPr>
+        <w:t>production</w:t>
+      </w:r>
+      <w:r>
+        <w:t xml:space="preserve"> [prəˈdʌkʃn]</w:t>
+      </w:r>
+      <w:r>
+        <w:rPr>
+          <w:rFonts w:hint="eastAsia"/>
+        </w:rPr>
+        <w:t>生产</w:t>
+      </w:r>
+      <w:r>
+        <w:rPr>
+          <w:rFonts w:hint="eastAsia"/>
+        </w:rPr>
+        <w:t>/</w:t>
+      </w:r>
+      <w:r>
+        <w:rPr>
+          <w:rFonts w:hint="eastAsia"/>
+          <w:color w:val="4BACC6" w:themeColor="accent5"/>
+        </w:rPr>
+        <w:t>作品</w:t>
+      </w:r>
+    </w:p>
+    <w:p>
+      <w:r>
+        <w:rPr>
+          <w:rFonts w:hint="eastAsia"/>
+        </w:rPr>
+        <w:tab/>
+      </w:r>
+      <w:r>
+        <w:rPr>
+          <w:rFonts w:hint="eastAsia"/>
+        </w:rPr>
+        <w:t>program</w:t>
+      </w:r>
+      <w:r>
+        <w:t xml:space="preserve"> [ˈprəʊgræm]</w:t>
+      </w:r>
+      <w:r>
+        <w:rPr>
+          <w:rFonts w:hint="eastAsia"/>
+        </w:rPr>
+        <w:t>程序</w:t>
+      </w:r>
+      <w:r>
+        <w:rPr>
+          <w:rFonts w:hint="eastAsia"/>
+        </w:rPr>
+        <w:t>/</w:t>
+      </w:r>
+      <w:r>
+        <w:rPr>
+          <w:rFonts w:hint="eastAsia"/>
+          <w:color w:val="4BACC6" w:themeColor="accent5"/>
+        </w:rPr>
+        <w:t>节目</w:t>
+      </w:r>
+    </w:p>
+    <w:p>
+      <w:r>
+        <w:rPr>
+          <w:rFonts w:hint="eastAsia"/>
+        </w:rPr>
+        <w:tab/>
+      </w:r>
+      <w:r>
+        <w:rPr>
+          <w:rFonts w:hint="eastAsia"/>
+        </w:rPr>
+        <w:t>repertoire</w:t>
+      </w:r>
+      <w:r>
+        <w:t xml:space="preserve"> [ˈrepətw</w:t>
+      </w:r>
+      <w:r>
+        <w:rPr>
+          <w:rFonts w:hint="eastAsia"/>
+        </w:rPr>
+        <w:t>ɑ</w:t>
+      </w:r>
+      <w:r>
+        <w:t>:r</w:t>
+      </w:r>
+      <w:r>
+        <w:t>]</w:t>
+      </w:r>
+      <w:r>
+        <w:rPr>
+          <w:rFonts w:hint="eastAsia"/>
+        </w:rPr>
+        <w:t>全部节目</w:t>
+      </w:r>
     </w:p>
     <w:p>
       <w:r>

--- a/名词/人文/文艺.docx
+++ b/名词/人文/文艺.docx
@@ -1555,420 +1555,440 @@
     <w:p>
       <w:pPr>
         <w:rPr>
-          <w:b/>
+          <w:rFonts w:hint="eastAsia"/>
         </w:rPr>
       </w:pPr>
       <w:r>
-        <w:rPr>
-          <w:rFonts w:hint="eastAsia"/>
-          <w:b/>
-        </w:rPr>
-        <w:t>4</w:t>
-      </w:r>
-      <w:r>
-        <w:rPr>
-          <w:rFonts w:hint="eastAsia"/>
-          <w:b/>
-        </w:rPr>
-        <w:t>视听</w:t>
-      </w:r>
-    </w:p>
-    <w:p>
-      <w:r>
-        <w:rPr>
-          <w:rFonts w:hint="eastAsia"/>
-        </w:rPr>
-        <w:lastRenderedPageBreak/>
-        <w:tab/>
-      </w:r>
-      <w:r>
-        <w:rPr>
-          <w:rFonts w:hint="eastAsia"/>
-        </w:rPr>
-        <w:t>ballet</w:t>
-      </w:r>
-      <w:r>
-        <w:t xml:space="preserve"> [ˈbæleɪ]</w:t>
-      </w:r>
-      <w:r>
-        <w:rPr>
-          <w:rFonts w:hint="eastAsia"/>
-        </w:rPr>
-        <w:t>芭蕾舞</w:t>
-      </w:r>
-    </w:p>
-    <w:p>
-      <w:r>
-        <w:rPr>
-          <w:rFonts w:hint="eastAsia"/>
-        </w:rPr>
-        <w:tab/>
-      </w:r>
-      <w:r>
-        <w:rPr>
-          <w:rFonts w:hint="eastAsia"/>
-        </w:rPr>
-        <w:t>cartoon</w:t>
-      </w:r>
-      <w:r>
-        <w:t xml:space="preserve"> [k</w:t>
-      </w:r>
-      <w:r>
-        <w:rPr>
-          <w:rFonts w:hint="eastAsia"/>
-        </w:rPr>
-        <w:t>ɑ</w:t>
-      </w:r>
-      <w:r>
-        <w:t>:ˈtu:n]</w:t>
-      </w:r>
-      <w:r>
-        <w:rPr>
-          <w:rFonts w:hint="eastAsia"/>
-        </w:rPr>
-        <w:t>卡通</w:t>
-      </w:r>
-    </w:p>
-    <w:p>
-      <w:r>
-        <w:rPr>
-          <w:rFonts w:hint="eastAsia"/>
-        </w:rPr>
-        <w:tab/>
-      </w:r>
-      <w:r>
-        <w:rPr>
-          <w:rFonts w:hint="eastAsia"/>
-        </w:rPr>
-        <w:t>cinema</w:t>
-      </w:r>
-      <w:r>
-        <w:t xml:space="preserve"> [ˈsɪnəmə]</w:t>
-      </w:r>
-      <w:r>
-        <w:rPr>
-          <w:rFonts w:hint="eastAsia"/>
-        </w:rPr>
-        <w:t>电影院</w:t>
-      </w:r>
-      <w:r>
-        <w:rPr>
-          <w:rFonts w:hint="eastAsia"/>
-        </w:rPr>
-        <w:t>/</w:t>
-      </w:r>
-      <w:r>
-        <w:rPr>
-          <w:rFonts w:hint="eastAsia"/>
-          <w:color w:val="4BACC6" w:themeColor="accent5"/>
-        </w:rPr>
-        <w:t>电影</w:t>
-      </w:r>
-    </w:p>
-    <w:p>
-      <w:r>
-        <w:rPr>
-          <w:rFonts w:hint="eastAsia"/>
-        </w:rPr>
-        <w:tab/>
-        <w:t>comedy</w:t>
-      </w:r>
-      <w:r>
-        <w:t xml:space="preserve"> [ˈkɒmədi]</w:t>
-      </w:r>
-      <w:r>
-        <w:rPr>
-          <w:rFonts w:hint="eastAsia"/>
-        </w:rPr>
-        <w:t>戏剧</w:t>
-      </w:r>
-    </w:p>
-    <w:p>
-      <w:r>
-        <w:rPr>
-          <w:rFonts w:hint="eastAsia"/>
-        </w:rPr>
-        <w:tab/>
-        <w:t>documentary</w:t>
-      </w:r>
-      <w:r>
-        <w:t xml:space="preserve"> [ˌdɒkjuˈmentri]</w:t>
-      </w:r>
-      <w:r>
-        <w:rPr>
-          <w:rFonts w:hint="eastAsia"/>
-        </w:rPr>
-        <w:t>纪录片</w:t>
-      </w:r>
-    </w:p>
-    <w:p>
-      <w:r>
-        <w:rPr>
-          <w:rFonts w:hint="eastAsia"/>
-        </w:rPr>
-        <w:tab/>
-        <w:t>drama</w:t>
-      </w:r>
-      <w:r>
-        <w:t xml:space="preserve"> [ˈdr</w:t>
-      </w:r>
-      <w:r>
-        <w:rPr>
-          <w:rFonts w:hint="eastAsia"/>
-        </w:rPr>
-        <w:t>ɑ</w:t>
-      </w:r>
-      <w:r>
-        <w:t>:mə]</w:t>
-      </w:r>
-      <w:r>
-        <w:rPr>
-          <w:rFonts w:hint="eastAsia"/>
-        </w:rPr>
-        <w:t>戏剧</w:t>
-      </w:r>
-    </w:p>
-    <w:p>
-      <w:r>
-        <w:rPr>
-          <w:rFonts w:hint="eastAsia"/>
-        </w:rPr>
-        <w:tab/>
-        <w:t>film</w:t>
-      </w:r>
-      <w:r>
-        <w:t xml:space="preserve"> [fɪlm]</w:t>
-      </w:r>
-      <w:r>
-        <w:rPr>
-          <w:rFonts w:hint="eastAsia"/>
-          <w:color w:val="4BACC6" w:themeColor="accent5"/>
-        </w:rPr>
-        <w:t>电影</w:t>
-      </w:r>
-      <w:r>
-        <w:rPr>
-          <w:rFonts w:hint="eastAsia"/>
-        </w:rPr>
-        <w:t>/</w:t>
-      </w:r>
-      <w:r>
-        <w:rPr>
-          <w:rFonts w:hint="eastAsia"/>
-        </w:rPr>
-        <w:t>薄膜</w:t>
-      </w:r>
-    </w:p>
-    <w:p>
-      <w:r>
-        <w:rPr>
-          <w:rFonts w:hint="eastAsia"/>
-        </w:rPr>
-        <w:tab/>
-        <w:t>image</w:t>
-      </w:r>
-      <w:r>
-        <w:t xml:space="preserve"> [ˈɪmɪdʒ]</w:t>
-      </w:r>
-      <w:r>
-        <w:rPr>
-          <w:rFonts w:hint="eastAsia"/>
-        </w:rPr>
-        <w:t>形象</w:t>
-      </w:r>
-      <w:r>
-        <w:rPr>
-          <w:rFonts w:hint="eastAsia"/>
-        </w:rPr>
-        <w:t>/</w:t>
-      </w:r>
-      <w:r>
-        <w:rPr>
-          <w:rFonts w:hint="eastAsia"/>
-          <w:color w:val="4BACC6" w:themeColor="accent5"/>
-        </w:rPr>
-        <w:t>影像</w:t>
-      </w:r>
-      <w:r>
-        <w:rPr>
-          <w:rFonts w:hint="eastAsia"/>
-        </w:rPr>
-        <w:t>/</w:t>
-      </w:r>
-      <w:r>
-        <w:rPr>
-          <w:rFonts w:hint="eastAsia"/>
-        </w:rPr>
-        <w:t>印象</w:t>
-      </w:r>
-      <w:r>
-        <w:rPr>
-          <w:rFonts w:hint="eastAsia"/>
-        </w:rPr>
-        <w:tab/>
-      </w:r>
-      <w:r>
-        <w:rPr>
-          <w:rFonts w:hint="eastAsia"/>
-        </w:rPr>
-        <w:tab/>
-      </w:r>
-      <w:r>
-        <w:rPr>
-          <w:rFonts w:hint="eastAsia"/>
-        </w:rPr>
-        <w:tab/>
-      </w:r>
-      <w:r>
-        <w:rPr>
-          <w:rFonts w:hint="eastAsia"/>
-        </w:rPr>
-        <w:tab/>
-      </w:r>
-      <w:r>
-        <w:rPr>
-          <w:rFonts w:hint="eastAsia"/>
-          <w:color w:val="0000FF"/>
-        </w:rPr>
-        <w:t>实物</w:t>
-      </w:r>
-      <w:r>
-        <w:rPr>
-          <w:rFonts w:hint="eastAsia"/>
-          <w:color w:val="0000FF"/>
-        </w:rPr>
-        <w:t>被设备</w:t>
-      </w:r>
-      <w:r>
-        <w:rPr>
-          <w:rFonts w:hint="eastAsia"/>
-          <w:color w:val="0000FF"/>
-        </w:rPr>
-        <w:t>获取的</w:t>
-      </w:r>
-      <w:r>
-        <w:rPr>
-          <w:rFonts w:hint="eastAsia"/>
-          <w:color w:val="0000FF"/>
-        </w:rPr>
-        <w:t>图像</w:t>
-      </w:r>
-    </w:p>
-    <w:p>
-      <w:r>
-        <w:rPr>
-          <w:rFonts w:hint="eastAsia"/>
-        </w:rPr>
-        <w:tab/>
-        <w:t>movie</w:t>
-      </w:r>
-      <w:r>
-        <w:t xml:space="preserve"> [ˈmu:vi]</w:t>
-      </w:r>
-      <w:r>
-        <w:rPr>
-          <w:rFonts w:hint="eastAsia"/>
-        </w:rPr>
-        <w:t>电影</w:t>
-      </w:r>
-    </w:p>
-    <w:p>
-      <w:r>
-        <w:rPr>
-          <w:rFonts w:hint="eastAsia"/>
-        </w:rPr>
-        <w:tab/>
-      </w:r>
-      <w:r>
-        <w:t>opera</w:t>
-      </w:r>
-      <w:r>
-        <w:t xml:space="preserve"> [ˈɒprə]</w:t>
-      </w:r>
-      <w:r>
-        <w:rPr>
-          <w:rFonts w:hint="eastAsia"/>
-        </w:rPr>
-        <w:t>歌剧</w:t>
-      </w:r>
-    </w:p>
-    <w:p>
-      <w:r>
-        <w:rPr>
-          <w:rFonts w:hint="eastAsia"/>
-        </w:rPr>
-        <w:tab/>
-      </w:r>
-      <w:r>
-        <w:rPr>
-          <w:rFonts w:hint="eastAsia"/>
-        </w:rPr>
-        <w:t>play</w:t>
-      </w:r>
-      <w:r>
-        <w:t xml:space="preserve"> [pleɪ]</w:t>
-      </w:r>
-      <w:r>
-        <w:rPr>
-          <w:rFonts w:hint="eastAsia"/>
-        </w:rPr>
-        <w:t>玩耍</w:t>
-      </w:r>
-      <w:r>
-        <w:rPr>
-          <w:rFonts w:hint="eastAsia"/>
-        </w:rPr>
-        <w:t>/</w:t>
-      </w:r>
-      <w:r>
-        <w:rPr>
-          <w:rFonts w:hint="eastAsia"/>
-        </w:rPr>
-        <w:t>比拼</w:t>
-      </w:r>
-      <w:r>
-        <w:rPr>
-          <w:rFonts w:hint="eastAsia"/>
-        </w:rPr>
-        <w:t>/</w:t>
-      </w:r>
-      <w:r>
-        <w:rPr>
-          <w:rFonts w:hint="eastAsia"/>
-          <w:color w:val="4BACC6" w:themeColor="accent5"/>
-        </w:rPr>
-        <w:t>戏剧</w:t>
-      </w:r>
-    </w:p>
-    <w:p>
-      <w:r>
-        <w:rPr>
-          <w:rFonts w:hint="eastAsia"/>
-        </w:rPr>
-        <w:tab/>
-      </w:r>
-      <w:r>
-        <w:rPr>
-          <w:rFonts w:hint="eastAsia"/>
-        </w:rPr>
-        <w:t>s</w:t>
-      </w:r>
-      <w:r>
-        <w:t>erial</w:t>
-      </w:r>
-      <w:r>
-        <w:t xml:space="preserve"> [ˈsɪəriəl]</w:t>
-      </w:r>
-      <w:r>
-        <w:rPr>
-          <w:rFonts w:hint="eastAsia"/>
-        </w:rPr>
-        <w:t>连续剧</w:t>
+        <w:tab/>
+        <w:t>symphony</w:t>
+      </w:r>
+      <w:r>
+        <w:t xml:space="preserve"> [ˈsɪmfəni]</w:t>
+      </w:r>
+      <w:r>
+        <w:rPr>
+          <w:rFonts w:hint="eastAsia"/>
+        </w:rPr>
+        <w:t>交响乐</w:t>
       </w:r>
       <w:bookmarkStart w:id="0" w:name="_GoBack"/>
       <w:bookmarkEnd w:id="0"/>
     </w:p>
     <w:p>
+      <w:pPr>
+        <w:rPr>
+          <w:b/>
+        </w:rPr>
+      </w:pPr>
+      <w:r>
+        <w:rPr>
+          <w:rFonts w:hint="eastAsia"/>
+          <w:b/>
+        </w:rPr>
+        <w:lastRenderedPageBreak/>
+        <w:t>4</w:t>
+      </w:r>
+      <w:r>
+        <w:rPr>
+          <w:rFonts w:hint="eastAsia"/>
+          <w:b/>
+        </w:rPr>
+        <w:t>视听</w:t>
+      </w:r>
+    </w:p>
+    <w:p>
+      <w:r>
+        <w:rPr>
+          <w:rFonts w:hint="eastAsia"/>
+        </w:rPr>
+        <w:tab/>
+      </w:r>
+      <w:r>
+        <w:rPr>
+          <w:rFonts w:hint="eastAsia"/>
+        </w:rPr>
+        <w:t>ballet</w:t>
+      </w:r>
+      <w:r>
+        <w:t xml:space="preserve"> [ˈbæleɪ]</w:t>
+      </w:r>
+      <w:r>
+        <w:rPr>
+          <w:rFonts w:hint="eastAsia"/>
+        </w:rPr>
+        <w:t>芭蕾舞</w:t>
+      </w:r>
+    </w:p>
+    <w:p>
+      <w:r>
+        <w:rPr>
+          <w:rFonts w:hint="eastAsia"/>
+        </w:rPr>
+        <w:tab/>
+      </w:r>
+      <w:r>
+        <w:rPr>
+          <w:rFonts w:hint="eastAsia"/>
+        </w:rPr>
+        <w:t>cartoon</w:t>
+      </w:r>
+      <w:r>
+        <w:t xml:space="preserve"> [k</w:t>
+      </w:r>
+      <w:r>
+        <w:rPr>
+          <w:rFonts w:hint="eastAsia"/>
+        </w:rPr>
+        <w:t>ɑ</w:t>
+      </w:r>
+      <w:r>
+        <w:t>:ˈtu:n]</w:t>
+      </w:r>
+      <w:r>
+        <w:rPr>
+          <w:rFonts w:hint="eastAsia"/>
+        </w:rPr>
+        <w:t>卡通</w:t>
+      </w:r>
+    </w:p>
+    <w:p>
+      <w:r>
+        <w:rPr>
+          <w:rFonts w:hint="eastAsia"/>
+        </w:rPr>
+        <w:tab/>
+      </w:r>
+      <w:r>
+        <w:rPr>
+          <w:rFonts w:hint="eastAsia"/>
+        </w:rPr>
+        <w:t>cinema</w:t>
+      </w:r>
+      <w:r>
+        <w:t xml:space="preserve"> [ˈsɪnəmə]</w:t>
+      </w:r>
+      <w:r>
+        <w:rPr>
+          <w:rFonts w:hint="eastAsia"/>
+        </w:rPr>
+        <w:t>电影院</w:t>
+      </w:r>
+      <w:r>
+        <w:rPr>
+          <w:rFonts w:hint="eastAsia"/>
+        </w:rPr>
+        <w:t>/</w:t>
+      </w:r>
+      <w:r>
+        <w:rPr>
+          <w:rFonts w:hint="eastAsia"/>
+          <w:color w:val="4BACC6" w:themeColor="accent5"/>
+        </w:rPr>
+        <w:t>电影</w:t>
+      </w:r>
+    </w:p>
+    <w:p>
+      <w:r>
+        <w:rPr>
+          <w:rFonts w:hint="eastAsia"/>
+        </w:rPr>
+        <w:tab/>
+        <w:t>comedy</w:t>
+      </w:r>
+      <w:r>
+        <w:t xml:space="preserve"> [ˈkɒmədi]</w:t>
+      </w:r>
+      <w:r>
+        <w:rPr>
+          <w:rFonts w:hint="eastAsia"/>
+        </w:rPr>
+        <w:t>戏剧</w:t>
+      </w:r>
+    </w:p>
+    <w:p>
+      <w:r>
+        <w:rPr>
+          <w:rFonts w:hint="eastAsia"/>
+        </w:rPr>
+        <w:tab/>
+        <w:t>documentary</w:t>
+      </w:r>
+      <w:r>
+        <w:t xml:space="preserve"> [ˌdɒkjuˈmentri]</w:t>
+      </w:r>
+      <w:r>
+        <w:rPr>
+          <w:rFonts w:hint="eastAsia"/>
+        </w:rPr>
+        <w:t>纪录片</w:t>
+      </w:r>
+    </w:p>
+    <w:p>
+      <w:r>
+        <w:rPr>
+          <w:rFonts w:hint="eastAsia"/>
+        </w:rPr>
+        <w:tab/>
+        <w:t>drama</w:t>
+      </w:r>
+      <w:r>
+        <w:t xml:space="preserve"> [ˈdr</w:t>
+      </w:r>
+      <w:r>
+        <w:rPr>
+          <w:rFonts w:hint="eastAsia"/>
+        </w:rPr>
+        <w:t>ɑ</w:t>
+      </w:r>
+      <w:r>
+        <w:t>:mə]</w:t>
+      </w:r>
+      <w:r>
+        <w:rPr>
+          <w:rFonts w:hint="eastAsia"/>
+        </w:rPr>
+        <w:t>戏剧</w:t>
+      </w:r>
+    </w:p>
+    <w:p>
+      <w:r>
+        <w:rPr>
+          <w:rFonts w:hint="eastAsia"/>
+        </w:rPr>
+        <w:tab/>
+        <w:t>film</w:t>
+      </w:r>
+      <w:r>
+        <w:t xml:space="preserve"> [fɪlm]</w:t>
+      </w:r>
+      <w:r>
+        <w:rPr>
+          <w:rFonts w:hint="eastAsia"/>
+          <w:color w:val="4BACC6" w:themeColor="accent5"/>
+        </w:rPr>
+        <w:t>电影</w:t>
+      </w:r>
+      <w:r>
+        <w:rPr>
+          <w:rFonts w:hint="eastAsia"/>
+        </w:rPr>
+        <w:t>/</w:t>
+      </w:r>
+      <w:r>
+        <w:rPr>
+          <w:rFonts w:hint="eastAsia"/>
+        </w:rPr>
+        <w:t>薄膜</w:t>
+      </w:r>
+    </w:p>
+    <w:p>
+      <w:r>
+        <w:rPr>
+          <w:rFonts w:hint="eastAsia"/>
+        </w:rPr>
+        <w:tab/>
+        <w:t>image</w:t>
+      </w:r>
+      <w:r>
+        <w:t xml:space="preserve"> [ˈɪmɪdʒ]</w:t>
+      </w:r>
+      <w:r>
+        <w:rPr>
+          <w:rFonts w:hint="eastAsia"/>
+        </w:rPr>
+        <w:t>形象</w:t>
+      </w:r>
+      <w:r>
+        <w:rPr>
+          <w:rFonts w:hint="eastAsia"/>
+        </w:rPr>
+        <w:t>/</w:t>
+      </w:r>
+      <w:r>
+        <w:rPr>
+          <w:rFonts w:hint="eastAsia"/>
+          <w:color w:val="4BACC6" w:themeColor="accent5"/>
+        </w:rPr>
+        <w:t>影像</w:t>
+      </w:r>
+      <w:r>
+        <w:rPr>
+          <w:rFonts w:hint="eastAsia"/>
+        </w:rPr>
+        <w:t>/</w:t>
+      </w:r>
+      <w:r>
+        <w:rPr>
+          <w:rFonts w:hint="eastAsia"/>
+        </w:rPr>
+        <w:t>印象</w:t>
+      </w:r>
+      <w:r>
+        <w:rPr>
+          <w:rFonts w:hint="eastAsia"/>
+        </w:rPr>
+        <w:tab/>
+      </w:r>
+      <w:r>
+        <w:rPr>
+          <w:rFonts w:hint="eastAsia"/>
+        </w:rPr>
+        <w:tab/>
+      </w:r>
+      <w:r>
+        <w:rPr>
+          <w:rFonts w:hint="eastAsia"/>
+        </w:rPr>
+        <w:tab/>
+      </w:r>
+      <w:r>
+        <w:rPr>
+          <w:rFonts w:hint="eastAsia"/>
+        </w:rPr>
+        <w:tab/>
+      </w:r>
+      <w:r>
+        <w:rPr>
+          <w:rFonts w:hint="eastAsia"/>
+          <w:color w:val="0000FF"/>
+        </w:rPr>
+        <w:t>实物</w:t>
+      </w:r>
+      <w:r>
+        <w:rPr>
+          <w:rFonts w:hint="eastAsia"/>
+          <w:color w:val="0000FF"/>
+        </w:rPr>
+        <w:t>被设备</w:t>
+      </w:r>
+      <w:r>
+        <w:rPr>
+          <w:rFonts w:hint="eastAsia"/>
+          <w:color w:val="0000FF"/>
+        </w:rPr>
+        <w:t>获取的</w:t>
+      </w:r>
+      <w:r>
+        <w:rPr>
+          <w:rFonts w:hint="eastAsia"/>
+          <w:color w:val="0000FF"/>
+        </w:rPr>
+        <w:t>图像</w:t>
+      </w:r>
+    </w:p>
+    <w:p>
+      <w:r>
+        <w:rPr>
+          <w:rFonts w:hint="eastAsia"/>
+        </w:rPr>
+        <w:tab/>
+        <w:t>movie</w:t>
+      </w:r>
+      <w:r>
+        <w:t xml:space="preserve"> [ˈmu:vi]</w:t>
+      </w:r>
+      <w:r>
+        <w:rPr>
+          <w:rFonts w:hint="eastAsia"/>
+        </w:rPr>
+        <w:t>电影</w:t>
+      </w:r>
+    </w:p>
+    <w:p>
+      <w:r>
+        <w:rPr>
+          <w:rFonts w:hint="eastAsia"/>
+        </w:rPr>
+        <w:tab/>
+      </w:r>
+      <w:r>
+        <w:t>opera</w:t>
+      </w:r>
+      <w:r>
+        <w:t xml:space="preserve"> [ˈɒprə]</w:t>
+      </w:r>
+      <w:r>
+        <w:rPr>
+          <w:rFonts w:hint="eastAsia"/>
+        </w:rPr>
+        <w:t>歌剧</w:t>
+      </w:r>
+    </w:p>
+    <w:p>
+      <w:r>
+        <w:rPr>
+          <w:rFonts w:hint="eastAsia"/>
+        </w:rPr>
+        <w:tab/>
+      </w:r>
+      <w:r>
+        <w:rPr>
+          <w:rFonts w:hint="eastAsia"/>
+        </w:rPr>
+        <w:t>play</w:t>
+      </w:r>
+      <w:r>
+        <w:t xml:space="preserve"> [pleɪ]</w:t>
+      </w:r>
+      <w:r>
+        <w:rPr>
+          <w:rFonts w:hint="eastAsia"/>
+        </w:rPr>
+        <w:t>玩耍</w:t>
+      </w:r>
+      <w:r>
+        <w:rPr>
+          <w:rFonts w:hint="eastAsia"/>
+        </w:rPr>
+        <w:t>/</w:t>
+      </w:r>
+      <w:r>
+        <w:rPr>
+          <w:rFonts w:hint="eastAsia"/>
+        </w:rPr>
+        <w:t>比拼</w:t>
+      </w:r>
+      <w:r>
+        <w:rPr>
+          <w:rFonts w:hint="eastAsia"/>
+        </w:rPr>
+        <w:t>/</w:t>
+      </w:r>
+      <w:r>
+        <w:rPr>
+          <w:rFonts w:hint="eastAsia"/>
+          <w:color w:val="4BACC6" w:themeColor="accent5"/>
+        </w:rPr>
+        <w:t>戏剧</w:t>
+      </w:r>
+    </w:p>
+    <w:p>
+      <w:r>
+        <w:rPr>
+          <w:rFonts w:hint="eastAsia"/>
+        </w:rPr>
+        <w:tab/>
+      </w:r>
+      <w:r>
+        <w:rPr>
+          <w:rFonts w:hint="eastAsia"/>
+        </w:rPr>
+        <w:t>s</w:t>
+      </w:r>
+      <w:r>
+        <w:t>erial</w:t>
+      </w:r>
+      <w:r>
+        <w:t xml:space="preserve"> [ˈsɪəriəl]</w:t>
+      </w:r>
+      <w:r>
+        <w:rPr>
+          <w:rFonts w:hint="eastAsia"/>
+        </w:rPr>
+        <w:t>连续剧</w:t>
+      </w:r>
+    </w:p>
+    <w:p>
       <w:r>
         <w:tab/>
       </w:r>
@@ -3091,6 +3111,7 @@
         <w:rPr>
           <w:rFonts w:hint="eastAsia"/>
         </w:rPr>
+        <w:lastRenderedPageBreak/>
         <w:tab/>
         <w:t>rhythm</w:t>
       </w:r>
@@ -3127,7 +3148,6 @@
         <w:rPr>
           <w:rFonts w:hint="eastAsia"/>
         </w:rPr>
-        <w:lastRenderedPageBreak/>
         <w:tab/>
         <w:t>time</w:t>
       </w:r>

--- a/名词/人文/文艺.docx
+++ b/名词/人文/文艺.docx
@@ -569,6 +569,35 @@
       </w:r>
     </w:p>
     <w:p>
+      <w:r>
+        <w:tab/>
+      </w:r>
+      <w:r>
+        <w:rPr>
+          <w:rFonts w:hint="eastAsia"/>
+        </w:rPr>
+        <w:t>th</w:t>
+      </w:r>
+      <w:r>
+        <w:t>riller</w:t>
+      </w:r>
+      <w:r>
+        <w:t xml:space="preserve"> [ˈθrɪlə</w:t>
+      </w:r>
+      <w:r>
+        <w:t>r</w:t>
+      </w:r>
+      <w:r>
+        <w:t>]</w:t>
+      </w:r>
+      <w:r>
+        <w:rPr>
+          <w:rFonts w:hint="eastAsia"/>
+        </w:rPr>
+        <w:t>恐怖小说</w:t>
+      </w:r>
+    </w:p>
+    <w:p>
       <w:pPr>
         <w:rPr>
           <w:b/>
@@ -1553,1602 +1582,1622 @@
       </w:r>
     </w:p>
     <w:p>
+      <w:r>
+        <w:lastRenderedPageBreak/>
+        <w:tab/>
+        <w:t>symphony</w:t>
+      </w:r>
+      <w:r>
+        <w:t xml:space="preserve"> [ˈsɪmfəni]</w:t>
+      </w:r>
+      <w:r>
+        <w:rPr>
+          <w:rFonts w:hint="eastAsia"/>
+        </w:rPr>
+        <w:t>交响乐</w:t>
+      </w:r>
+    </w:p>
+    <w:p>
       <w:pPr>
         <w:rPr>
-          <w:rFonts w:hint="eastAsia"/>
+          <w:b/>
         </w:rPr>
       </w:pPr>
       <w:r>
-        <w:tab/>
-        <w:t>symphony</w:t>
-      </w:r>
-      <w:r>
-        <w:t xml:space="preserve"> [ˈsɪmfəni]</w:t>
-      </w:r>
-      <w:r>
-        <w:rPr>
-          <w:rFonts w:hint="eastAsia"/>
-        </w:rPr>
-        <w:t>交响乐</w:t>
+        <w:rPr>
+          <w:rFonts w:hint="eastAsia"/>
+          <w:b/>
+        </w:rPr>
+        <w:t>4</w:t>
+      </w:r>
+      <w:r>
+        <w:rPr>
+          <w:rFonts w:hint="eastAsia"/>
+          <w:b/>
+        </w:rPr>
+        <w:t>视听</w:t>
+      </w:r>
+    </w:p>
+    <w:p>
+      <w:r>
+        <w:rPr>
+          <w:rFonts w:hint="eastAsia"/>
+        </w:rPr>
+        <w:tab/>
+      </w:r>
+      <w:r>
+        <w:rPr>
+          <w:rFonts w:hint="eastAsia"/>
+        </w:rPr>
+        <w:t>ballet</w:t>
+      </w:r>
+      <w:r>
+        <w:t xml:space="preserve"> [ˈbæleɪ]</w:t>
+      </w:r>
+      <w:r>
+        <w:rPr>
+          <w:rFonts w:hint="eastAsia"/>
+        </w:rPr>
+        <w:t>芭蕾舞</w:t>
+      </w:r>
+    </w:p>
+    <w:p>
+      <w:r>
+        <w:rPr>
+          <w:rFonts w:hint="eastAsia"/>
+        </w:rPr>
+        <w:tab/>
+      </w:r>
+      <w:r>
+        <w:rPr>
+          <w:rFonts w:hint="eastAsia"/>
+        </w:rPr>
+        <w:t>cartoon</w:t>
+      </w:r>
+      <w:r>
+        <w:t xml:space="preserve"> [k</w:t>
+      </w:r>
+      <w:r>
+        <w:rPr>
+          <w:rFonts w:hint="eastAsia"/>
+        </w:rPr>
+        <w:t>ɑ</w:t>
+      </w:r>
+      <w:r>
+        <w:t>:ˈtu:n]</w:t>
+      </w:r>
+      <w:r>
+        <w:rPr>
+          <w:rFonts w:hint="eastAsia"/>
+        </w:rPr>
+        <w:t>卡通</w:t>
+      </w:r>
+    </w:p>
+    <w:p>
+      <w:r>
+        <w:rPr>
+          <w:rFonts w:hint="eastAsia"/>
+        </w:rPr>
+        <w:tab/>
+      </w:r>
+      <w:r>
+        <w:rPr>
+          <w:rFonts w:hint="eastAsia"/>
+        </w:rPr>
+        <w:t>cinema</w:t>
+      </w:r>
+      <w:r>
+        <w:t xml:space="preserve"> [ˈsɪnəmə]</w:t>
+      </w:r>
+      <w:r>
+        <w:rPr>
+          <w:rFonts w:hint="eastAsia"/>
+        </w:rPr>
+        <w:t>电影院</w:t>
+      </w:r>
+      <w:r>
+        <w:rPr>
+          <w:rFonts w:hint="eastAsia"/>
+        </w:rPr>
+        <w:t>/</w:t>
+      </w:r>
+      <w:r>
+        <w:rPr>
+          <w:rFonts w:hint="eastAsia"/>
+          <w:color w:val="4BACC6" w:themeColor="accent5"/>
+        </w:rPr>
+        <w:t>电影</w:t>
+      </w:r>
+    </w:p>
+    <w:p>
+      <w:r>
+        <w:rPr>
+          <w:rFonts w:hint="eastAsia"/>
+        </w:rPr>
+        <w:tab/>
+        <w:t>comedy</w:t>
+      </w:r>
+      <w:r>
+        <w:t xml:space="preserve"> [ˈkɒmədi]</w:t>
+      </w:r>
+      <w:r>
+        <w:rPr>
+          <w:rFonts w:hint="eastAsia"/>
+        </w:rPr>
+        <w:t>戏剧</w:t>
+      </w:r>
+    </w:p>
+    <w:p>
+      <w:r>
+        <w:rPr>
+          <w:rFonts w:hint="eastAsia"/>
+        </w:rPr>
+        <w:tab/>
+        <w:t>documentary</w:t>
+      </w:r>
+      <w:r>
+        <w:t xml:space="preserve"> [ˌdɒkjuˈmentri]</w:t>
+      </w:r>
+      <w:r>
+        <w:rPr>
+          <w:rFonts w:hint="eastAsia"/>
+        </w:rPr>
+        <w:t>纪录片</w:t>
+      </w:r>
+    </w:p>
+    <w:p>
+      <w:r>
+        <w:rPr>
+          <w:rFonts w:hint="eastAsia"/>
+        </w:rPr>
+        <w:tab/>
+        <w:t>drama</w:t>
+      </w:r>
+      <w:r>
+        <w:t xml:space="preserve"> [ˈdr</w:t>
+      </w:r>
+      <w:r>
+        <w:rPr>
+          <w:rFonts w:hint="eastAsia"/>
+        </w:rPr>
+        <w:t>ɑ</w:t>
+      </w:r>
+      <w:r>
+        <w:t>:mə]</w:t>
+      </w:r>
+      <w:r>
+        <w:rPr>
+          <w:rFonts w:hint="eastAsia"/>
+        </w:rPr>
+        <w:t>戏剧</w:t>
+      </w:r>
+    </w:p>
+    <w:p>
+      <w:r>
+        <w:rPr>
+          <w:rFonts w:hint="eastAsia"/>
+        </w:rPr>
+        <w:tab/>
+        <w:t>film</w:t>
+      </w:r>
+      <w:r>
+        <w:t xml:space="preserve"> [fɪlm]</w:t>
+      </w:r>
+      <w:r>
+        <w:rPr>
+          <w:rFonts w:hint="eastAsia"/>
+          <w:color w:val="4BACC6" w:themeColor="accent5"/>
+        </w:rPr>
+        <w:t>电影</w:t>
+      </w:r>
+      <w:r>
+        <w:rPr>
+          <w:rFonts w:hint="eastAsia"/>
+        </w:rPr>
+        <w:t>/</w:t>
+      </w:r>
+      <w:r>
+        <w:rPr>
+          <w:rFonts w:hint="eastAsia"/>
+        </w:rPr>
+        <w:t>薄膜</w:t>
+      </w:r>
+    </w:p>
+    <w:p>
+      <w:r>
+        <w:rPr>
+          <w:rFonts w:hint="eastAsia"/>
+        </w:rPr>
+        <w:tab/>
+        <w:t>image</w:t>
+      </w:r>
+      <w:r>
+        <w:t xml:space="preserve"> [ˈɪmɪdʒ]</w:t>
+      </w:r>
+      <w:r>
+        <w:rPr>
+          <w:rFonts w:hint="eastAsia"/>
+        </w:rPr>
+        <w:t>形象</w:t>
+      </w:r>
+      <w:r>
+        <w:rPr>
+          <w:rFonts w:hint="eastAsia"/>
+        </w:rPr>
+        <w:t>/</w:t>
+      </w:r>
+      <w:r>
+        <w:rPr>
+          <w:rFonts w:hint="eastAsia"/>
+          <w:color w:val="4BACC6" w:themeColor="accent5"/>
+        </w:rPr>
+        <w:t>影像</w:t>
+      </w:r>
+      <w:r>
+        <w:rPr>
+          <w:rFonts w:hint="eastAsia"/>
+        </w:rPr>
+        <w:t>/</w:t>
+      </w:r>
+      <w:r>
+        <w:rPr>
+          <w:rFonts w:hint="eastAsia"/>
+        </w:rPr>
+        <w:t>印象</w:t>
+      </w:r>
+      <w:r>
+        <w:rPr>
+          <w:rFonts w:hint="eastAsia"/>
+        </w:rPr>
+        <w:tab/>
+      </w:r>
+      <w:r>
+        <w:rPr>
+          <w:rFonts w:hint="eastAsia"/>
+        </w:rPr>
+        <w:tab/>
+      </w:r>
+      <w:r>
+        <w:rPr>
+          <w:rFonts w:hint="eastAsia"/>
+        </w:rPr>
+        <w:tab/>
+      </w:r>
+      <w:r>
+        <w:rPr>
+          <w:rFonts w:hint="eastAsia"/>
+        </w:rPr>
+        <w:tab/>
+      </w:r>
+      <w:r>
+        <w:rPr>
+          <w:rFonts w:hint="eastAsia"/>
+          <w:color w:val="0000FF"/>
+        </w:rPr>
+        <w:t>实物</w:t>
+      </w:r>
+      <w:r>
+        <w:rPr>
+          <w:rFonts w:hint="eastAsia"/>
+          <w:color w:val="0000FF"/>
+        </w:rPr>
+        <w:t>被设备</w:t>
+      </w:r>
+      <w:r>
+        <w:rPr>
+          <w:rFonts w:hint="eastAsia"/>
+          <w:color w:val="0000FF"/>
+        </w:rPr>
+        <w:t>获取的</w:t>
+      </w:r>
+      <w:r>
+        <w:rPr>
+          <w:rFonts w:hint="eastAsia"/>
+          <w:color w:val="0000FF"/>
+        </w:rPr>
+        <w:t>图像</w:t>
+      </w:r>
+    </w:p>
+    <w:p>
+      <w:r>
+        <w:rPr>
+          <w:rFonts w:hint="eastAsia"/>
+        </w:rPr>
+        <w:tab/>
+        <w:t>movie</w:t>
+      </w:r>
+      <w:r>
+        <w:t xml:space="preserve"> [ˈmu:vi]</w:t>
+      </w:r>
+      <w:r>
+        <w:rPr>
+          <w:rFonts w:hint="eastAsia"/>
+        </w:rPr>
+        <w:t>电影</w:t>
+      </w:r>
+    </w:p>
+    <w:p>
+      <w:r>
+        <w:rPr>
+          <w:rFonts w:hint="eastAsia"/>
+        </w:rPr>
+        <w:tab/>
+      </w:r>
+      <w:r>
+        <w:t>opera</w:t>
+      </w:r>
+      <w:r>
+        <w:t xml:space="preserve"> [ˈɒprə]</w:t>
+      </w:r>
+      <w:r>
+        <w:rPr>
+          <w:rFonts w:hint="eastAsia"/>
+        </w:rPr>
+        <w:t>歌剧</w:t>
+      </w:r>
+    </w:p>
+    <w:p>
+      <w:r>
+        <w:rPr>
+          <w:rFonts w:hint="eastAsia"/>
+        </w:rPr>
+        <w:tab/>
+      </w:r>
+      <w:r>
+        <w:rPr>
+          <w:rFonts w:hint="eastAsia"/>
+        </w:rPr>
+        <w:t>play</w:t>
+      </w:r>
+      <w:r>
+        <w:t xml:space="preserve"> [pleɪ]</w:t>
+      </w:r>
+      <w:r>
+        <w:rPr>
+          <w:rFonts w:hint="eastAsia"/>
+        </w:rPr>
+        <w:t>玩耍</w:t>
+      </w:r>
+      <w:r>
+        <w:rPr>
+          <w:rFonts w:hint="eastAsia"/>
+        </w:rPr>
+        <w:t>/</w:t>
+      </w:r>
+      <w:r>
+        <w:rPr>
+          <w:rFonts w:hint="eastAsia"/>
+        </w:rPr>
+        <w:t>比拼</w:t>
+      </w:r>
+      <w:r>
+        <w:rPr>
+          <w:rFonts w:hint="eastAsia"/>
+        </w:rPr>
+        <w:t>/</w:t>
+      </w:r>
+      <w:r>
+        <w:rPr>
+          <w:rFonts w:hint="eastAsia"/>
+          <w:color w:val="4BACC6" w:themeColor="accent5"/>
+        </w:rPr>
+        <w:t>戏剧</w:t>
+      </w:r>
+    </w:p>
+    <w:p>
+      <w:r>
+        <w:rPr>
+          <w:rFonts w:hint="eastAsia"/>
+        </w:rPr>
+        <w:tab/>
+      </w:r>
+      <w:r>
+        <w:rPr>
+          <w:rFonts w:hint="eastAsia"/>
+        </w:rPr>
+        <w:t>s</w:t>
+      </w:r>
+      <w:r>
+        <w:t>erial</w:t>
+      </w:r>
+      <w:r>
+        <w:t xml:space="preserve"> [ˈsɪəriəl]</w:t>
+      </w:r>
+      <w:r>
+        <w:rPr>
+          <w:rFonts w:hint="eastAsia"/>
+        </w:rPr>
+        <w:t>连续剧</w:t>
+      </w:r>
+    </w:p>
+    <w:p>
+      <w:r>
+        <w:tab/>
+      </w:r>
+      <w:r>
+        <w:rPr>
+          <w:rFonts w:hint="eastAsia"/>
+        </w:rPr>
+        <w:t>soap</w:t>
+      </w:r>
+      <w:r>
+        <w:t xml:space="preserve"> </w:t>
+      </w:r>
+      <w:r>
+        <w:t>[səʊp]</w:t>
+      </w:r>
+      <w:r>
+        <w:rPr>
+          <w:rFonts w:hint="eastAsia"/>
+        </w:rPr>
+        <w:t>肥皂</w:t>
+      </w:r>
+      <w:r>
+        <w:rPr>
+          <w:rFonts w:hint="eastAsia"/>
+        </w:rPr>
+        <w:t>/</w:t>
+      </w:r>
+      <w:r>
+        <w:rPr>
+          <w:rFonts w:hint="eastAsia"/>
+          <w:color w:val="4BACC6" w:themeColor="accent5"/>
+        </w:rPr>
+        <w:t>肥皂剧</w:t>
+      </w:r>
+    </w:p>
+    <w:p>
+      <w:r>
+        <w:rPr>
+          <w:rFonts w:hint="eastAsia"/>
+        </w:rPr>
+        <w:tab/>
+        <w:t>short</w:t>
+      </w:r>
+      <w:r>
+        <w:t xml:space="preserve"> [ʃɔ:t]</w:t>
+      </w:r>
+      <w:r>
+        <w:rPr>
+          <w:rFonts w:hint="eastAsia"/>
+        </w:rPr>
+        <w:t>短路</w:t>
+      </w:r>
+      <w:r>
+        <w:rPr>
+          <w:rFonts w:hint="eastAsia"/>
+        </w:rPr>
+        <w:t>(</w:t>
+      </w:r>
+      <w:r>
+        <w:rPr>
+          <w:rFonts w:hint="eastAsia"/>
+        </w:rPr>
+        <w:t>电</w:t>
+      </w:r>
+      <w:r>
+        <w:rPr>
+          <w:rFonts w:hint="eastAsia"/>
+        </w:rPr>
+        <w:t>)/</w:t>
+      </w:r>
+      <w:r>
+        <w:rPr>
+          <w:rFonts w:hint="eastAsia"/>
+          <w:color w:val="4BACC6" w:themeColor="accent5"/>
+        </w:rPr>
+        <w:t>电影短片</w:t>
+      </w:r>
+      <w:r>
+        <w:rPr>
+          <w:rFonts w:hint="eastAsia"/>
+          <w:color w:val="4BACC6" w:themeColor="accent5"/>
+        </w:rPr>
+        <w:t>(</w:t>
+      </w:r>
+      <w:r>
+        <w:rPr>
+          <w:rFonts w:hint="eastAsia"/>
+          <w:color w:val="4BACC6" w:themeColor="accent5"/>
+        </w:rPr>
+        <w:t>正片放映前</w:t>
+      </w:r>
+      <w:r>
+        <w:rPr>
+          <w:rFonts w:hint="eastAsia"/>
+          <w:color w:val="4BACC6" w:themeColor="accent5"/>
+        </w:rPr>
+        <w:t>)</w:t>
+      </w:r>
+      <w:r>
+        <w:rPr>
+          <w:rFonts w:hint="eastAsia"/>
+        </w:rPr>
+        <w:t>/</w:t>
+      </w:r>
+      <w:r>
+        <w:rPr>
+          <w:rFonts w:hint="eastAsia"/>
+        </w:rPr>
+        <w:t>少量烈酒</w:t>
+      </w:r>
+    </w:p>
+    <w:p>
+      <w:r>
+        <w:rPr>
+          <w:rFonts w:hint="eastAsia"/>
+        </w:rPr>
+        <w:tab/>
+        <w:t>strip</w:t>
+      </w:r>
+      <w:r>
+        <w:t xml:space="preserve"> [strɪp]</w:t>
+      </w:r>
+      <w:r>
+        <w:rPr>
+          <w:rFonts w:hint="eastAsia"/>
+        </w:rPr>
+        <w:t>长条</w:t>
+      </w:r>
+      <w:r>
+        <w:rPr>
+          <w:rFonts w:hint="eastAsia"/>
+        </w:rPr>
+        <w:t>/</w:t>
+      </w:r>
+      <w:r>
+        <w:rPr>
+          <w:rFonts w:hint="eastAsia"/>
+          <w:color w:val="4BACC6" w:themeColor="accent5"/>
+        </w:rPr>
+        <w:t>脱衣舞</w:t>
+      </w:r>
+    </w:p>
+    <w:p>
+      <w:r>
+        <w:rPr>
+          <w:rFonts w:hint="eastAsia"/>
+        </w:rPr>
+        <w:tab/>
+        <w:t>theatre</w:t>
+      </w:r>
+      <w:r>
+        <w:t xml:space="preserve"> [ˈθiətə]</w:t>
+      </w:r>
+      <w:r>
+        <w:rPr>
+          <w:rFonts w:hint="eastAsia"/>
+        </w:rPr>
+        <w:t>剧场</w:t>
+      </w:r>
+      <w:r>
+        <w:rPr>
+          <w:rFonts w:hint="eastAsia"/>
+        </w:rPr>
+        <w:t>/</w:t>
+      </w:r>
+      <w:r>
+        <w:rPr>
+          <w:rFonts w:hint="eastAsia"/>
+        </w:rPr>
+        <w:t>手术室</w:t>
+      </w:r>
+      <w:r>
+        <w:rPr>
+          <w:rFonts w:hint="eastAsia"/>
+        </w:rPr>
+        <w:t>/</w:t>
+      </w:r>
+      <w:r>
+        <w:rPr>
+          <w:rFonts w:hint="eastAsia"/>
+        </w:rPr>
+        <w:t>战区</w:t>
+      </w:r>
+      <w:r>
+        <w:rPr>
+          <w:rFonts w:hint="eastAsia"/>
+        </w:rPr>
+        <w:t>/</w:t>
+      </w:r>
+      <w:r>
+        <w:rPr>
+          <w:rFonts w:hint="eastAsia"/>
+          <w:color w:val="4BACC6" w:themeColor="accent5"/>
+        </w:rPr>
+        <w:t>戏剧</w:t>
+      </w:r>
+    </w:p>
+    <w:p>
+      <w:r>
+        <w:rPr>
+          <w:rFonts w:hint="eastAsia"/>
+        </w:rPr>
+        <w:tab/>
+        <w:t>video</w:t>
+      </w:r>
+      <w:r>
+        <w:t xml:space="preserve"> [ˈvɪdiəʊ]</w:t>
+      </w:r>
+      <w:r>
+        <w:rPr>
+          <w:rFonts w:hint="eastAsia"/>
+        </w:rPr>
+        <w:t>视频</w:t>
+      </w:r>
+    </w:p>
+    <w:p>
+      <w:pPr>
+        <w:rPr>
+          <w:b/>
+        </w:rPr>
+      </w:pPr>
+      <w:r>
+        <w:rPr>
+          <w:rFonts w:hint="eastAsia"/>
+          <w:b/>
+        </w:rPr>
+        <w:t>5</w:t>
+      </w:r>
+      <w:r>
+        <w:rPr>
+          <w:rFonts w:hint="eastAsia"/>
+          <w:b/>
+        </w:rPr>
+        <w:t>其他</w:t>
+      </w:r>
+    </w:p>
+    <w:p>
+      <w:r>
+        <w:rPr>
+          <w:rFonts w:hint="eastAsia"/>
+        </w:rPr>
+        <w:tab/>
+        <w:t>acrobatics</w:t>
+      </w:r>
+      <w:r>
+        <w:t xml:space="preserve"> </w:t>
+      </w:r>
+      <w:r>
+        <w:rPr>
+          <w:rFonts w:hint="eastAsia"/>
+        </w:rPr>
+        <w:t>*</w:t>
+      </w:r>
+      <w:r>
+        <w:t>[ˌækrəˈbætɪks]</w:t>
+      </w:r>
+      <w:r>
+        <w:rPr>
+          <w:rFonts w:hint="eastAsia"/>
+        </w:rPr>
+        <w:t>杂技</w:t>
+      </w:r>
+    </w:p>
+    <w:p>
+      <w:pPr>
+        <w:rPr>
+          <w:b/>
+        </w:rPr>
+      </w:pPr>
+      <w:r>
+        <w:rPr>
+          <w:rFonts w:hint="eastAsia"/>
+          <w:b/>
+        </w:rPr>
+        <w:t>二、</w:t>
+      </w:r>
+      <w:r>
+        <w:rPr>
+          <w:rFonts w:hint="eastAsia"/>
+          <w:b/>
+        </w:rPr>
+        <w:t>辅助</w:t>
+      </w:r>
+    </w:p>
+    <w:p>
+      <w:pPr>
+        <w:rPr>
+          <w:b/>
+        </w:rPr>
+      </w:pPr>
+      <w:r>
+        <w:rPr>
+          <w:rFonts w:hint="eastAsia"/>
+          <w:b/>
+        </w:rPr>
+        <w:t>1</w:t>
+      </w:r>
+      <w:r>
+        <w:rPr>
+          <w:rFonts w:hint="eastAsia"/>
+          <w:b/>
+        </w:rPr>
+        <w:t>器具</w:t>
+      </w:r>
+    </w:p>
+    <w:p>
+      <w:pPr>
+        <w:rPr>
+          <w:color w:val="C0504D" w:themeColor="accent2"/>
+        </w:rPr>
+      </w:pPr>
+      <w:r>
+        <w:rPr>
+          <w:rFonts w:hint="eastAsia"/>
+        </w:rPr>
+        <w:tab/>
+      </w:r>
+      <w:r>
+        <w:rPr>
+          <w:rFonts w:hint="eastAsia"/>
+          <w:color w:val="C0504D" w:themeColor="accent2"/>
+        </w:rPr>
+        <w:t>乐器</w:t>
+      </w:r>
+    </w:p>
+    <w:p>
+      <w:r>
+        <w:rPr>
+          <w:rFonts w:hint="eastAsia"/>
+        </w:rPr>
+        <w:tab/>
+        <w:t>banjo</w:t>
+      </w:r>
+      <w:r>
+        <w:t xml:space="preserve"> </w:t>
+      </w:r>
+      <w:r>
+        <w:t>[ˈbændʒəʊ]</w:t>
+      </w:r>
+      <w:r>
+        <w:rPr>
+          <w:rFonts w:hint="eastAsia"/>
+        </w:rPr>
+        <w:t>班卓琴</w:t>
+      </w:r>
+    </w:p>
+    <w:p>
+      <w:r>
+        <w:rPr>
+          <w:rFonts w:hint="eastAsia"/>
+        </w:rPr>
+        <w:tab/>
+      </w:r>
+      <w:r>
+        <w:rPr>
+          <w:rFonts w:hint="eastAsia"/>
+        </w:rPr>
+        <w:t>brass</w:t>
+      </w:r>
+      <w:r>
+        <w:rPr>
+          <w:rFonts w:hint="eastAsia"/>
+        </w:rPr>
+        <w:t xml:space="preserve"> [br</w:t>
+      </w:r>
+      <w:r>
+        <w:rPr>
+          <w:rFonts w:hint="eastAsia"/>
+        </w:rPr>
+        <w:t>ɑ</w:t>
+      </w:r>
+      <w:r>
+        <w:rPr>
+          <w:rFonts w:hint="eastAsia"/>
+        </w:rPr>
+        <w:t>:s]</w:t>
+      </w:r>
+      <w:r>
+        <w:rPr>
+          <w:rFonts w:hint="eastAsia"/>
+        </w:rPr>
+        <w:t>黄铜</w:t>
+      </w:r>
+      <w:r>
+        <w:rPr>
+          <w:rFonts w:hint="eastAsia"/>
+        </w:rPr>
+        <w:t>/</w:t>
+      </w:r>
+      <w:r>
+        <w:rPr>
+          <w:rFonts w:hint="eastAsia"/>
+          <w:color w:val="4BACC6" w:themeColor="accent5"/>
+        </w:rPr>
+        <w:t>黄铜乐器</w:t>
+      </w:r>
+    </w:p>
+    <w:p>
+      <w:r>
+        <w:rPr>
+          <w:rFonts w:hint="eastAsia"/>
+        </w:rPr>
+        <w:tab/>
+      </w:r>
+      <w:r>
+        <w:rPr>
+          <w:rFonts w:hint="eastAsia"/>
+        </w:rPr>
+        <w:t>drum</w:t>
+      </w:r>
+      <w:r>
+        <w:t xml:space="preserve"> [drʌm]</w:t>
+      </w:r>
+      <w:r>
+        <w:rPr>
+          <w:rFonts w:hint="eastAsia"/>
+        </w:rPr>
+        <w:t>鼓</w:t>
+      </w:r>
+    </w:p>
+    <w:p>
+      <w:r>
+        <w:rPr>
+          <w:rFonts w:hint="eastAsia"/>
+        </w:rPr>
+        <w:tab/>
+      </w:r>
+      <w:r>
+        <w:rPr>
+          <w:rFonts w:hint="eastAsia"/>
+        </w:rPr>
+        <w:t>fife</w:t>
+      </w:r>
+      <w:r>
+        <w:t xml:space="preserve"> </w:t>
+      </w:r>
+      <w:r>
+        <w:rPr>
+          <w:rFonts w:hint="eastAsia"/>
+        </w:rPr>
+        <w:t>*</w:t>
+      </w:r>
+      <w:r>
+        <w:t>[faɪf]</w:t>
+      </w:r>
+      <w:r>
+        <w:rPr>
+          <w:rFonts w:hint="eastAsia"/>
+        </w:rPr>
+        <w:t>横笛</w:t>
+      </w:r>
+    </w:p>
+    <w:p>
+      <w:r>
+        <w:rPr>
+          <w:rFonts w:hint="eastAsia"/>
+        </w:rPr>
+        <w:tab/>
+      </w:r>
+      <w:r>
+        <w:rPr>
+          <w:rFonts w:hint="eastAsia"/>
+        </w:rPr>
+        <w:t>guitar</w:t>
+      </w:r>
+      <w:r>
+        <w:t xml:space="preserve"> [gɪˈt</w:t>
+      </w:r>
+      <w:r>
+        <w:rPr>
+          <w:rFonts w:hint="eastAsia"/>
+        </w:rPr>
+        <w:t>ɑ</w:t>
+      </w:r>
+      <w:r>
+        <w:t>:r</w:t>
+      </w:r>
+      <w:r>
+        <w:t>]</w:t>
+      </w:r>
+      <w:r>
+        <w:rPr>
+          <w:rFonts w:hint="eastAsia"/>
+        </w:rPr>
+        <w:t>吉他</w:t>
+      </w:r>
+    </w:p>
+    <w:p>
+      <w:r>
+        <w:rPr>
+          <w:rFonts w:hint="eastAsia"/>
+        </w:rPr>
+        <w:tab/>
+      </w:r>
+      <w:r>
+        <w:rPr>
+          <w:rFonts w:hint="eastAsia"/>
+        </w:rPr>
+        <w:t>horn</w:t>
+      </w:r>
+      <w:r>
+        <w:t xml:space="preserve"> [hɔ:n]</w:t>
+      </w:r>
+      <w:r>
+        <w:rPr>
+          <w:rFonts w:hint="eastAsia"/>
+        </w:rPr>
+        <w:t>角</w:t>
+      </w:r>
+      <w:r>
+        <w:rPr>
+          <w:rFonts w:hint="eastAsia"/>
+        </w:rPr>
+        <w:t>/</w:t>
+      </w:r>
+      <w:r>
+        <w:rPr>
+          <w:rFonts w:hint="eastAsia"/>
+          <w:color w:val="4BACC6" w:themeColor="accent5"/>
+        </w:rPr>
+        <w:t>号角</w:t>
+      </w:r>
+    </w:p>
+    <w:p>
+      <w:r>
+        <w:rPr>
+          <w:rFonts w:hint="eastAsia"/>
+        </w:rPr>
+        <w:tab/>
+      </w:r>
+      <w:r>
+        <w:rPr>
+          <w:rFonts w:hint="eastAsia"/>
+        </w:rPr>
+        <w:t>instrument</w:t>
+      </w:r>
+      <w:r>
+        <w:t xml:space="preserve"> [ˈɪnstrəmənt]</w:t>
+      </w:r>
+      <w:r>
+        <w:rPr>
+          <w:rFonts w:hint="eastAsia"/>
+        </w:rPr>
+        <w:t>仪器</w:t>
+      </w:r>
+      <w:r>
+        <w:rPr>
+          <w:rFonts w:hint="eastAsia"/>
+        </w:rPr>
+        <w:t>/</w:t>
+      </w:r>
+      <w:r>
+        <w:rPr>
+          <w:rFonts w:hint="eastAsia"/>
+          <w:color w:val="4BACC6" w:themeColor="accent5"/>
+        </w:rPr>
+        <w:t>器乐</w:t>
+      </w:r>
+    </w:p>
+    <w:p>
+      <w:r>
+        <w:rPr>
+          <w:rFonts w:hint="eastAsia"/>
+        </w:rPr>
+        <w:tab/>
+      </w:r>
+      <w:r>
+        <w:rPr>
+          <w:rFonts w:hint="eastAsia"/>
+        </w:rPr>
+        <w:t xml:space="preserve">organ </w:t>
+      </w:r>
+      <w:r>
+        <w:t>[ˈɔ:gən]</w:t>
+      </w:r>
+      <w:r>
+        <w:rPr>
+          <w:rFonts w:hint="eastAsia"/>
+        </w:rPr>
+        <w:t>器官</w:t>
+      </w:r>
+      <w:r>
+        <w:rPr>
+          <w:rFonts w:hint="eastAsia"/>
+        </w:rPr>
+        <w:t>/</w:t>
+      </w:r>
+      <w:r>
+        <w:rPr>
+          <w:rFonts w:hint="eastAsia"/>
+          <w:color w:val="4BACC6" w:themeColor="accent5"/>
+        </w:rPr>
+        <w:t>管风琴</w:t>
+      </w:r>
+      <w:r>
+        <w:rPr>
+          <w:rFonts w:hint="eastAsia"/>
+        </w:rPr>
+        <w:t>/</w:t>
+      </w:r>
+      <w:r>
+        <w:rPr>
+          <w:rFonts w:hint="eastAsia"/>
+        </w:rPr>
+        <w:t>机关</w:t>
+      </w:r>
+      <w:r>
+        <w:rPr>
+          <w:rFonts w:hint="eastAsia"/>
+        </w:rPr>
+        <w:t>/</w:t>
+      </w:r>
+      <w:r>
+        <w:rPr>
+          <w:rFonts w:hint="eastAsia"/>
+        </w:rPr>
+        <w:t>机关媒介</w:t>
+      </w:r>
+    </w:p>
+    <w:p>
+      <w:r>
+        <w:rPr>
+          <w:rFonts w:hint="eastAsia"/>
+        </w:rPr>
+        <w:tab/>
+        <w:t>piano</w:t>
+      </w:r>
+      <w:r>
+        <w:t xml:space="preserve"> </w:t>
+      </w:r>
+      <w:r>
+        <w:rPr>
+          <w:rFonts w:hint="eastAsia"/>
+        </w:rPr>
+        <w:t>*</w:t>
+      </w:r>
+      <w:r>
+        <w:t>[piˈænəʊ]</w:t>
+      </w:r>
+      <w:r>
+        <w:rPr>
+          <w:rFonts w:hint="eastAsia"/>
+        </w:rPr>
+        <w:t>钢琴</w:t>
+      </w:r>
+    </w:p>
+    <w:p>
+      <w:r>
+        <w:rPr>
+          <w:rFonts w:hint="eastAsia"/>
+        </w:rPr>
+        <w:tab/>
+        <w:t>pipe</w:t>
+      </w:r>
+      <w:r>
+        <w:t xml:space="preserve"> [paɪp]</w:t>
+      </w:r>
+      <w:r>
+        <w:rPr>
+          <w:rFonts w:hint="eastAsia"/>
+        </w:rPr>
+        <w:t>管子</w:t>
+      </w:r>
+      <w:r>
+        <w:rPr>
+          <w:rFonts w:hint="eastAsia"/>
+        </w:rPr>
+        <w:t>/</w:t>
+      </w:r>
+      <w:r>
+        <w:rPr>
+          <w:rFonts w:hint="eastAsia"/>
+        </w:rPr>
+        <w:t>烟斗</w:t>
+      </w:r>
+      <w:r>
+        <w:rPr>
+          <w:rFonts w:hint="eastAsia"/>
+        </w:rPr>
+        <w:t>/</w:t>
+      </w:r>
+      <w:r>
+        <w:rPr>
+          <w:rFonts w:hint="eastAsia"/>
+          <w:color w:val="4BACC6" w:themeColor="accent5"/>
+        </w:rPr>
+        <w:t>管乐器</w:t>
+      </w:r>
+    </w:p>
+    <w:p>
+      <w:r>
+        <w:rPr>
+          <w:rFonts w:hint="eastAsia"/>
+        </w:rPr>
+        <w:tab/>
+        <w:t>trumpet</w:t>
+      </w:r>
+      <w:r>
+        <w:t xml:space="preserve"> [ˈtrʌmpɪt]</w:t>
+      </w:r>
+      <w:r>
+        <w:rPr>
+          <w:rFonts w:hint="eastAsia"/>
+        </w:rPr>
+        <w:t>小号</w:t>
+      </w:r>
+    </w:p>
+    <w:p>
+      <w:r>
+        <w:rPr>
+          <w:rFonts w:hint="eastAsia"/>
+        </w:rPr>
+        <w:tab/>
+        <w:t>violin</w:t>
+      </w:r>
+      <w:r>
+        <w:t xml:space="preserve"> [ˌvaɪəˈlɪn]</w:t>
+      </w:r>
+      <w:r>
+        <w:rPr>
+          <w:rFonts w:hint="eastAsia"/>
+        </w:rPr>
+        <w:t>小提琴</w:t>
+      </w:r>
+    </w:p>
+    <w:p>
+      <w:r>
+        <w:rPr>
+          <w:rFonts w:hint="eastAsia"/>
+        </w:rPr>
+        <w:tab/>
+        <w:t>wind</w:t>
+      </w:r>
+      <w:r>
+        <w:t xml:space="preserve"> [wɪ</w:t>
+      </w:r>
+      <w:r>
+        <w:t>nd</w:t>
+      </w:r>
+      <w:r>
+        <w:rPr>
+          <w:rFonts w:hint="eastAsia"/>
+        </w:rPr>
+        <w:t>]</w:t>
+      </w:r>
+      <w:r>
+        <w:rPr>
+          <w:rFonts w:hint="eastAsia"/>
+        </w:rPr>
+        <w:t>风</w:t>
+      </w:r>
+      <w:r>
+        <w:rPr>
+          <w:rFonts w:hint="eastAsia"/>
+        </w:rPr>
+        <w:t>/</w:t>
+      </w:r>
+      <w:r>
+        <w:rPr>
+          <w:rFonts w:hint="eastAsia"/>
+        </w:rPr>
+        <w:t>气息</w:t>
+      </w:r>
+      <w:r>
+        <w:rPr>
+          <w:rFonts w:hint="eastAsia"/>
+        </w:rPr>
+        <w:t>/</w:t>
+      </w:r>
+      <w:r>
+        <w:rPr>
+          <w:rFonts w:hint="eastAsia"/>
+        </w:rPr>
+        <w:t>胃胀气</w:t>
+      </w:r>
+      <w:r>
+        <w:rPr>
+          <w:rFonts w:hint="eastAsia"/>
+        </w:rPr>
+        <w:t>/</w:t>
+      </w:r>
+      <w:r>
+        <w:rPr>
+          <w:rFonts w:hint="eastAsia"/>
+          <w:color w:val="4BACC6" w:themeColor="accent5"/>
+        </w:rPr>
+        <w:t>管乐器</w:t>
+      </w:r>
+    </w:p>
+    <w:p>
+      <w:pPr>
+        <w:rPr>
+          <w:b/>
+        </w:rPr>
+      </w:pPr>
+      <w:r>
+        <w:rPr>
+          <w:rFonts w:hint="eastAsia"/>
+          <w:b/>
+        </w:rPr>
+        <w:t>2</w:t>
+      </w:r>
+      <w:r>
+        <w:rPr>
+          <w:rFonts w:hint="eastAsia"/>
+          <w:b/>
+        </w:rPr>
+        <w:t>理论</w:t>
+      </w:r>
+      <w:r>
+        <w:rPr>
+          <w:rFonts w:hint="eastAsia"/>
+          <w:b/>
+        </w:rPr>
+        <w:t>技巧</w:t>
+      </w:r>
+    </w:p>
+    <w:p>
+      <w:r>
+        <w:rPr>
+          <w:rFonts w:hint="eastAsia"/>
+        </w:rPr>
+        <w:tab/>
+      </w:r>
+      <w:r>
+        <w:rPr>
+          <w:rFonts w:hint="eastAsia"/>
+          <w:color w:val="C0504D" w:themeColor="accent2"/>
+        </w:rPr>
+        <w:t>乐理</w:t>
+      </w:r>
+    </w:p>
+    <w:p>
+      <w:r>
+        <w:rPr>
+          <w:rFonts w:hint="eastAsia"/>
+        </w:rPr>
+        <w:tab/>
+        <w:t>beat</w:t>
+      </w:r>
+      <w:r>
+        <w:t xml:space="preserve"> [bi:t]</w:t>
+      </w:r>
+      <w:r>
+        <w:rPr>
+          <w:rFonts w:hint="eastAsia"/>
+        </w:rPr>
+        <w:t>敲打</w:t>
+      </w:r>
+      <w:r>
+        <w:rPr>
+          <w:rFonts w:hint="eastAsia"/>
+        </w:rPr>
+        <w:t>/</w:t>
+      </w:r>
+      <w:r>
+        <w:rPr>
+          <w:rFonts w:hint="eastAsia"/>
+          <w:color w:val="4BACC6" w:themeColor="accent5"/>
+        </w:rPr>
+        <w:t>节拍</w:t>
+      </w:r>
+    </w:p>
+    <w:p>
+      <w:r>
+        <w:rPr>
+          <w:rFonts w:hint="eastAsia"/>
+        </w:rPr>
+        <w:tab/>
+        <w:t>chorus</w:t>
+      </w:r>
+      <w:r>
+        <w:t xml:space="preserve"> [ˈkɔ:rəs]</w:t>
+      </w:r>
+      <w:r>
+        <w:rPr>
+          <w:rFonts w:hint="eastAsia"/>
+        </w:rPr>
+        <w:t>合唱</w:t>
+      </w:r>
+      <w:r>
+        <w:rPr>
+          <w:rFonts w:hint="eastAsia"/>
+        </w:rPr>
+        <w:t>/</w:t>
+      </w:r>
+      <w:r>
+        <w:rPr>
+          <w:rFonts w:hint="eastAsia"/>
+        </w:rPr>
+        <w:t>合唱队</w:t>
+      </w:r>
+      <w:r>
+        <w:rPr>
+          <w:rFonts w:hint="eastAsia"/>
+        </w:rPr>
+        <w:t>/</w:t>
+      </w:r>
+      <w:r>
+        <w:rPr>
+          <w:rFonts w:hint="eastAsia"/>
+          <w:color w:val="4BACC6" w:themeColor="accent5"/>
+        </w:rPr>
+        <w:t>副歌</w:t>
+      </w:r>
+      <w:r>
+        <w:rPr>
+          <w:rFonts w:hint="eastAsia"/>
+          <w:color w:val="4BACC6" w:themeColor="accent5"/>
+        </w:rPr>
+        <w:t>(</w:t>
+      </w:r>
+      <w:r>
+        <w:rPr>
+          <w:rFonts w:hint="eastAsia"/>
+          <w:color w:val="4BACC6" w:themeColor="accent5"/>
+        </w:rPr>
+        <w:t>合唱部分</w:t>
+      </w:r>
+      <w:r>
+        <w:rPr>
+          <w:rFonts w:hint="eastAsia"/>
+          <w:color w:val="4BACC6" w:themeColor="accent5"/>
+        </w:rPr>
+        <w:t>)</w:t>
+      </w:r>
+    </w:p>
+    <w:p>
+      <w:r>
+        <w:rPr>
+          <w:rFonts w:hint="eastAsia"/>
+        </w:rPr>
+        <w:tab/>
+      </w:r>
+      <w:r>
+        <w:rPr>
+          <w:rFonts w:hint="eastAsia"/>
+        </w:rPr>
+        <w:t>melody</w:t>
+      </w:r>
+      <w:r>
+        <w:t xml:space="preserve"> [ˈmelədi]</w:t>
+      </w:r>
+      <w:r>
+        <w:rPr>
+          <w:rFonts w:hint="eastAsia"/>
+        </w:rPr>
+        <w:t>旋律</w:t>
+      </w:r>
+    </w:p>
+    <w:p>
+      <w:r>
+        <w:tab/>
+      </w:r>
+      <w:r>
+        <w:rPr>
+          <w:rFonts w:hint="eastAsia"/>
+        </w:rPr>
+        <w:t>music</w:t>
+      </w:r>
+      <w:r>
+        <w:t xml:space="preserve"> [ˈmjuzɪk]</w:t>
+      </w:r>
+      <w:r>
+        <w:rPr>
+          <w:rFonts w:hint="eastAsia"/>
+        </w:rPr>
+        <w:t>音乐</w:t>
+      </w:r>
+      <w:r>
+        <w:rPr>
+          <w:rFonts w:hint="eastAsia"/>
+        </w:rPr>
+        <w:t>/</w:t>
+      </w:r>
+      <w:r>
+        <w:rPr>
+          <w:rFonts w:hint="eastAsia"/>
+          <w:color w:val="4BACC6" w:themeColor="accent5"/>
+        </w:rPr>
+        <w:t>乐谱</w:t>
+      </w:r>
+    </w:p>
+    <w:p>
+      <w:r>
+        <w:rPr>
+          <w:rFonts w:hint="eastAsia"/>
+        </w:rPr>
+        <w:tab/>
+        <w:t>movement</w:t>
+      </w:r>
+      <w:r>
+        <w:t xml:space="preserve"> [ˈmu:vmənt]</w:t>
+      </w:r>
+      <w:r>
+        <w:rPr>
+          <w:rFonts w:hint="eastAsia"/>
+        </w:rPr>
+        <w:t>动作</w:t>
+      </w:r>
+      <w:r>
+        <w:rPr>
+          <w:rFonts w:hint="eastAsia"/>
+        </w:rPr>
+        <w:t>/</w:t>
+      </w:r>
+      <w:r>
+        <w:rPr>
+          <w:rFonts w:hint="eastAsia"/>
+        </w:rPr>
+        <w:t>变动</w:t>
+      </w:r>
+      <w:r>
+        <w:rPr>
+          <w:rFonts w:hint="eastAsia"/>
+        </w:rPr>
+        <w:t>/</w:t>
+      </w:r>
+      <w:r>
+        <w:rPr>
+          <w:rFonts w:hint="eastAsia"/>
+        </w:rPr>
+        <w:t>社会运动</w:t>
+      </w:r>
+      <w:r>
+        <w:rPr>
+          <w:rFonts w:hint="eastAsia"/>
+        </w:rPr>
+        <w:t>/</w:t>
+      </w:r>
+      <w:r>
+        <w:rPr>
+          <w:rFonts w:hint="eastAsia"/>
+        </w:rPr>
+        <w:t>移动</w:t>
+      </w:r>
+      <w:r>
+        <w:rPr>
+          <w:rFonts w:hint="eastAsia"/>
+        </w:rPr>
+        <w:t>/</w:t>
+      </w:r>
+      <w:r>
+        <w:rPr>
+          <w:rFonts w:hint="eastAsia"/>
+          <w:color w:val="4BACC6" w:themeColor="accent5"/>
+        </w:rPr>
+        <w:t>乐章</w:t>
+      </w:r>
+    </w:p>
+    <w:p>
+      <w:r>
+        <w:rPr>
+          <w:rFonts w:hint="eastAsia"/>
+        </w:rPr>
+        <w:lastRenderedPageBreak/>
+        <w:tab/>
+        <w:t>note</w:t>
+      </w:r>
+      <w:r>
+        <w:t xml:space="preserve"> [nəʊt]</w:t>
+      </w:r>
+      <w:r>
+        <w:rPr>
+          <w:rFonts w:hint="eastAsia"/>
+        </w:rPr>
+        <w:t>笔记</w:t>
+      </w:r>
+      <w:r>
+        <w:rPr>
+          <w:rFonts w:hint="eastAsia"/>
+        </w:rPr>
+        <w:t>,</w:t>
+      </w:r>
+      <w:r>
+        <w:rPr>
+          <w:rFonts w:hint="eastAsia"/>
+        </w:rPr>
+        <w:t>便签</w:t>
+      </w:r>
+      <w:r>
+        <w:rPr>
+          <w:rFonts w:hint="eastAsia"/>
+        </w:rPr>
+        <w:t>/</w:t>
+      </w:r>
+      <w:r>
+        <w:rPr>
+          <w:rFonts w:hint="eastAsia"/>
+        </w:rPr>
+        <w:t>注解</w:t>
+      </w:r>
+      <w:r>
+        <w:rPr>
+          <w:rFonts w:hint="eastAsia"/>
+        </w:rPr>
+        <w:t>/</w:t>
+      </w:r>
+      <w:r>
+        <w:rPr>
+          <w:rFonts w:hint="eastAsia"/>
+        </w:rPr>
+        <w:t>纸币</w:t>
+      </w:r>
+      <w:r>
+        <w:rPr>
+          <w:rFonts w:hint="eastAsia"/>
+        </w:rPr>
+        <w:t>/</w:t>
+      </w:r>
+      <w:r>
+        <w:rPr>
+          <w:rFonts w:hint="eastAsia"/>
+          <w:color w:val="4BACC6" w:themeColor="accent5"/>
+        </w:rPr>
+        <w:t>音符</w:t>
+      </w:r>
+    </w:p>
+    <w:p>
+      <w:r>
+        <w:rPr>
+          <w:rFonts w:hint="eastAsia"/>
+        </w:rPr>
+        <w:tab/>
+        <w:t>rhythm</w:t>
+      </w:r>
+      <w:r>
+        <w:t xml:space="preserve"> [ˈrɪðəm]</w:t>
+      </w:r>
+      <w:r>
+        <w:rPr>
+          <w:rFonts w:hint="eastAsia"/>
+        </w:rPr>
+        <w:t>韵律</w:t>
+      </w:r>
+      <w:r>
+        <w:rPr>
+          <w:rFonts w:hint="eastAsia"/>
+        </w:rPr>
+        <w:t>(</w:t>
+      </w:r>
+      <w:r>
+        <w:rPr>
+          <w:rFonts w:hint="eastAsia"/>
+        </w:rPr>
+        <w:t>押韵和节奏</w:t>
+      </w:r>
+      <w:r>
+        <w:rPr>
+          <w:rFonts w:hint="eastAsia"/>
+        </w:rPr>
+        <w:t>)</w:t>
+      </w:r>
+    </w:p>
+    <w:p>
+      <w:r>
+        <w:rPr>
+          <w:rFonts w:hint="eastAsia"/>
+        </w:rPr>
+        <w:tab/>
+      </w:r>
+      <w:r>
+        <w:rPr>
+          <w:rFonts w:hint="eastAsia"/>
+        </w:rPr>
+        <w:t>tempo</w:t>
+      </w:r>
+      <w:r>
+        <w:t xml:space="preserve"> [ˈtempəʊ]</w:t>
+      </w:r>
+      <w:r>
+        <w:rPr>
+          <w:rFonts w:hint="eastAsia"/>
+        </w:rPr>
+        <w:t>节奏</w:t>
       </w:r>
       <w:bookmarkStart w:id="0" w:name="_GoBack"/>
       <w:bookmarkEnd w:id="0"/>
     </w:p>
     <w:p>
-      <w:pPr>
-        <w:rPr>
-          <w:b/>
-        </w:rPr>
-      </w:pPr>
-      <w:r>
-        <w:rPr>
-          <w:rFonts w:hint="eastAsia"/>
-          <w:b/>
-        </w:rPr>
-        <w:lastRenderedPageBreak/>
-        <w:t>4</w:t>
-      </w:r>
-      <w:r>
-        <w:rPr>
-          <w:rFonts w:hint="eastAsia"/>
-          <w:b/>
-        </w:rPr>
-        <w:t>视听</w:t>
-      </w:r>
-    </w:p>
-    <w:p>
-      <w:r>
-        <w:rPr>
-          <w:rFonts w:hint="eastAsia"/>
-        </w:rPr>
-        <w:tab/>
-      </w:r>
-      <w:r>
-        <w:rPr>
-          <w:rFonts w:hint="eastAsia"/>
-        </w:rPr>
-        <w:t>ballet</w:t>
-      </w:r>
-      <w:r>
-        <w:t xml:space="preserve"> [ˈbæleɪ]</w:t>
-      </w:r>
-      <w:r>
-        <w:rPr>
-          <w:rFonts w:hint="eastAsia"/>
-        </w:rPr>
-        <w:t>芭蕾舞</w:t>
-      </w:r>
-    </w:p>
-    <w:p>
-      <w:r>
-        <w:rPr>
-          <w:rFonts w:hint="eastAsia"/>
-        </w:rPr>
-        <w:tab/>
-      </w:r>
-      <w:r>
-        <w:rPr>
-          <w:rFonts w:hint="eastAsia"/>
-        </w:rPr>
-        <w:t>cartoon</w:t>
-      </w:r>
-      <w:r>
-        <w:t xml:space="preserve"> [k</w:t>
-      </w:r>
-      <w:r>
-        <w:rPr>
-          <w:rFonts w:hint="eastAsia"/>
-        </w:rPr>
-        <w:t>ɑ</w:t>
-      </w:r>
-      <w:r>
-        <w:t>:ˈtu:n]</w:t>
-      </w:r>
-      <w:r>
-        <w:rPr>
-          <w:rFonts w:hint="eastAsia"/>
-        </w:rPr>
-        <w:t>卡通</w:t>
-      </w:r>
-    </w:p>
-    <w:p>
-      <w:r>
-        <w:rPr>
-          <w:rFonts w:hint="eastAsia"/>
-        </w:rPr>
-        <w:tab/>
-      </w:r>
-      <w:r>
-        <w:rPr>
-          <w:rFonts w:hint="eastAsia"/>
-        </w:rPr>
-        <w:t>cinema</w:t>
-      </w:r>
-      <w:r>
-        <w:t xml:space="preserve"> [ˈsɪnəmə]</w:t>
-      </w:r>
-      <w:r>
-        <w:rPr>
-          <w:rFonts w:hint="eastAsia"/>
-        </w:rPr>
-        <w:t>电影院</w:t>
-      </w:r>
-      <w:r>
-        <w:rPr>
-          <w:rFonts w:hint="eastAsia"/>
-        </w:rPr>
-        <w:t>/</w:t>
-      </w:r>
-      <w:r>
-        <w:rPr>
-          <w:rFonts w:hint="eastAsia"/>
-          <w:color w:val="4BACC6" w:themeColor="accent5"/>
-        </w:rPr>
-        <w:t>电影</w:t>
-      </w:r>
-    </w:p>
-    <w:p>
-      <w:r>
-        <w:rPr>
-          <w:rFonts w:hint="eastAsia"/>
-        </w:rPr>
-        <w:tab/>
-        <w:t>comedy</w:t>
-      </w:r>
-      <w:r>
-        <w:t xml:space="preserve"> [ˈkɒmədi]</w:t>
-      </w:r>
-      <w:r>
-        <w:rPr>
-          <w:rFonts w:hint="eastAsia"/>
-        </w:rPr>
-        <w:t>戏剧</w:t>
-      </w:r>
-    </w:p>
-    <w:p>
-      <w:r>
-        <w:rPr>
-          <w:rFonts w:hint="eastAsia"/>
-        </w:rPr>
-        <w:tab/>
-        <w:t>documentary</w:t>
-      </w:r>
-      <w:r>
-        <w:t xml:space="preserve"> [ˌdɒkjuˈmentri]</w:t>
-      </w:r>
-      <w:r>
-        <w:rPr>
-          <w:rFonts w:hint="eastAsia"/>
-        </w:rPr>
-        <w:t>纪录片</w:t>
-      </w:r>
-    </w:p>
-    <w:p>
-      <w:r>
-        <w:rPr>
-          <w:rFonts w:hint="eastAsia"/>
-        </w:rPr>
-        <w:tab/>
-        <w:t>drama</w:t>
-      </w:r>
-      <w:r>
-        <w:t xml:space="preserve"> [ˈdr</w:t>
-      </w:r>
-      <w:r>
-        <w:rPr>
-          <w:rFonts w:hint="eastAsia"/>
-        </w:rPr>
-        <w:t>ɑ</w:t>
-      </w:r>
-      <w:r>
-        <w:t>:mə]</w:t>
-      </w:r>
-      <w:r>
-        <w:rPr>
-          <w:rFonts w:hint="eastAsia"/>
-        </w:rPr>
-        <w:t>戏剧</w:t>
-      </w:r>
-    </w:p>
-    <w:p>
-      <w:r>
-        <w:rPr>
-          <w:rFonts w:hint="eastAsia"/>
-        </w:rPr>
-        <w:tab/>
-        <w:t>film</w:t>
-      </w:r>
-      <w:r>
-        <w:t xml:space="preserve"> [fɪlm]</w:t>
-      </w:r>
-      <w:r>
-        <w:rPr>
-          <w:rFonts w:hint="eastAsia"/>
-          <w:color w:val="4BACC6" w:themeColor="accent5"/>
-        </w:rPr>
-        <w:t>电影</w:t>
-      </w:r>
-      <w:r>
-        <w:rPr>
-          <w:rFonts w:hint="eastAsia"/>
-        </w:rPr>
-        <w:t>/</w:t>
-      </w:r>
-      <w:r>
-        <w:rPr>
-          <w:rFonts w:hint="eastAsia"/>
-        </w:rPr>
-        <w:t>薄膜</w:t>
-      </w:r>
-    </w:p>
-    <w:p>
-      <w:r>
-        <w:rPr>
-          <w:rFonts w:hint="eastAsia"/>
-        </w:rPr>
-        <w:tab/>
-        <w:t>image</w:t>
-      </w:r>
-      <w:r>
-        <w:t xml:space="preserve"> [ˈɪmɪdʒ]</w:t>
-      </w:r>
-      <w:r>
-        <w:rPr>
-          <w:rFonts w:hint="eastAsia"/>
-        </w:rPr>
-        <w:t>形象</w:t>
-      </w:r>
-      <w:r>
-        <w:rPr>
-          <w:rFonts w:hint="eastAsia"/>
-        </w:rPr>
-        <w:t>/</w:t>
-      </w:r>
-      <w:r>
-        <w:rPr>
-          <w:rFonts w:hint="eastAsia"/>
-          <w:color w:val="4BACC6" w:themeColor="accent5"/>
-        </w:rPr>
-        <w:t>影像</w:t>
-      </w:r>
-      <w:r>
-        <w:rPr>
-          <w:rFonts w:hint="eastAsia"/>
-        </w:rPr>
-        <w:t>/</w:t>
-      </w:r>
-      <w:r>
-        <w:rPr>
-          <w:rFonts w:hint="eastAsia"/>
-        </w:rPr>
-        <w:t>印象</w:t>
-      </w:r>
-      <w:r>
-        <w:rPr>
-          <w:rFonts w:hint="eastAsia"/>
-        </w:rPr>
-        <w:tab/>
-      </w:r>
-      <w:r>
-        <w:rPr>
-          <w:rFonts w:hint="eastAsia"/>
-        </w:rPr>
-        <w:tab/>
-      </w:r>
-      <w:r>
-        <w:rPr>
-          <w:rFonts w:hint="eastAsia"/>
-        </w:rPr>
-        <w:tab/>
-      </w:r>
-      <w:r>
-        <w:rPr>
-          <w:rFonts w:hint="eastAsia"/>
-        </w:rPr>
-        <w:tab/>
-      </w:r>
-      <w:r>
-        <w:rPr>
-          <w:rFonts w:hint="eastAsia"/>
-          <w:color w:val="0000FF"/>
-        </w:rPr>
-        <w:t>实物</w:t>
-      </w:r>
-      <w:r>
-        <w:rPr>
-          <w:rFonts w:hint="eastAsia"/>
-          <w:color w:val="0000FF"/>
-        </w:rPr>
-        <w:t>被设备</w:t>
-      </w:r>
-      <w:r>
-        <w:rPr>
-          <w:rFonts w:hint="eastAsia"/>
-          <w:color w:val="0000FF"/>
-        </w:rPr>
-        <w:t>获取的</w:t>
-      </w:r>
-      <w:r>
-        <w:rPr>
-          <w:rFonts w:hint="eastAsia"/>
-          <w:color w:val="0000FF"/>
-        </w:rPr>
-        <w:t>图像</w:t>
-      </w:r>
-    </w:p>
-    <w:p>
-      <w:r>
-        <w:rPr>
-          <w:rFonts w:hint="eastAsia"/>
-        </w:rPr>
-        <w:tab/>
-        <w:t>movie</w:t>
-      </w:r>
-      <w:r>
-        <w:t xml:space="preserve"> [ˈmu:vi]</w:t>
-      </w:r>
-      <w:r>
-        <w:rPr>
-          <w:rFonts w:hint="eastAsia"/>
-        </w:rPr>
-        <w:t>电影</w:t>
-      </w:r>
-    </w:p>
-    <w:p>
-      <w:r>
-        <w:rPr>
-          <w:rFonts w:hint="eastAsia"/>
-        </w:rPr>
-        <w:tab/>
-      </w:r>
-      <w:r>
-        <w:t>opera</w:t>
-      </w:r>
-      <w:r>
-        <w:t xml:space="preserve"> [ˈɒprə]</w:t>
-      </w:r>
-      <w:r>
-        <w:rPr>
-          <w:rFonts w:hint="eastAsia"/>
-        </w:rPr>
-        <w:t>歌剧</w:t>
-      </w:r>
-    </w:p>
-    <w:p>
-      <w:r>
-        <w:rPr>
-          <w:rFonts w:hint="eastAsia"/>
-        </w:rPr>
-        <w:tab/>
-      </w:r>
-      <w:r>
-        <w:rPr>
-          <w:rFonts w:hint="eastAsia"/>
-        </w:rPr>
-        <w:t>play</w:t>
-      </w:r>
-      <w:r>
-        <w:t xml:space="preserve"> [pleɪ]</w:t>
-      </w:r>
-      <w:r>
-        <w:rPr>
-          <w:rFonts w:hint="eastAsia"/>
-        </w:rPr>
-        <w:t>玩耍</w:t>
-      </w:r>
-      <w:r>
-        <w:rPr>
-          <w:rFonts w:hint="eastAsia"/>
-        </w:rPr>
-        <w:t>/</w:t>
-      </w:r>
-      <w:r>
-        <w:rPr>
-          <w:rFonts w:hint="eastAsia"/>
-        </w:rPr>
-        <w:t>比拼</w:t>
-      </w:r>
-      <w:r>
-        <w:rPr>
-          <w:rFonts w:hint="eastAsia"/>
-        </w:rPr>
-        <w:t>/</w:t>
-      </w:r>
-      <w:r>
-        <w:rPr>
-          <w:rFonts w:hint="eastAsia"/>
-          <w:color w:val="4BACC6" w:themeColor="accent5"/>
-        </w:rPr>
-        <w:t>戏剧</w:t>
-      </w:r>
-    </w:p>
-    <w:p>
-      <w:r>
-        <w:rPr>
-          <w:rFonts w:hint="eastAsia"/>
-        </w:rPr>
-        <w:tab/>
-      </w:r>
-      <w:r>
-        <w:rPr>
-          <w:rFonts w:hint="eastAsia"/>
-        </w:rPr>
-        <w:t>s</w:t>
-      </w:r>
-      <w:r>
-        <w:t>erial</w:t>
-      </w:r>
-      <w:r>
-        <w:t xml:space="preserve"> [ˈsɪəriəl]</w:t>
-      </w:r>
-      <w:r>
-        <w:rPr>
-          <w:rFonts w:hint="eastAsia"/>
-        </w:rPr>
-        <w:t>连续剧</w:t>
-      </w:r>
-    </w:p>
-    <w:p>
-      <w:r>
-        <w:tab/>
-      </w:r>
-      <w:r>
-        <w:rPr>
-          <w:rFonts w:hint="eastAsia"/>
-        </w:rPr>
-        <w:t>soap</w:t>
-      </w:r>
-      <w:r>
-        <w:t xml:space="preserve"> </w:t>
-      </w:r>
-      <w:r>
-        <w:t>[səʊp]</w:t>
-      </w:r>
-      <w:r>
-        <w:rPr>
-          <w:rFonts w:hint="eastAsia"/>
-        </w:rPr>
-        <w:t>肥皂</w:t>
-      </w:r>
-      <w:r>
-        <w:rPr>
-          <w:rFonts w:hint="eastAsia"/>
-        </w:rPr>
-        <w:t>/</w:t>
-      </w:r>
-      <w:r>
-        <w:rPr>
-          <w:rFonts w:hint="eastAsia"/>
-          <w:color w:val="4BACC6" w:themeColor="accent5"/>
-        </w:rPr>
-        <w:t>肥皂剧</w:t>
-      </w:r>
-    </w:p>
-    <w:p>
-      <w:r>
-        <w:rPr>
-          <w:rFonts w:hint="eastAsia"/>
-        </w:rPr>
-        <w:tab/>
-        <w:t>short</w:t>
-      </w:r>
-      <w:r>
-        <w:t xml:space="preserve"> [ʃɔ:t]</w:t>
-      </w:r>
-      <w:r>
-        <w:rPr>
-          <w:rFonts w:hint="eastAsia"/>
-        </w:rPr>
-        <w:t>短路</w:t>
-      </w:r>
-      <w:r>
-        <w:rPr>
-          <w:rFonts w:hint="eastAsia"/>
-        </w:rPr>
-        <w:t>(</w:t>
-      </w:r>
-      <w:r>
-        <w:rPr>
-          <w:rFonts w:hint="eastAsia"/>
-        </w:rPr>
-        <w:t>电</w:t>
-      </w:r>
-      <w:r>
-        <w:rPr>
-          <w:rFonts w:hint="eastAsia"/>
-        </w:rPr>
-        <w:t>)/</w:t>
-      </w:r>
-      <w:r>
-        <w:rPr>
-          <w:rFonts w:hint="eastAsia"/>
-          <w:color w:val="4BACC6" w:themeColor="accent5"/>
-        </w:rPr>
-        <w:t>电影短片</w:t>
-      </w:r>
-      <w:r>
-        <w:rPr>
-          <w:rFonts w:hint="eastAsia"/>
-          <w:color w:val="4BACC6" w:themeColor="accent5"/>
-        </w:rPr>
-        <w:t>(</w:t>
-      </w:r>
-      <w:r>
-        <w:rPr>
-          <w:rFonts w:hint="eastAsia"/>
-          <w:color w:val="4BACC6" w:themeColor="accent5"/>
-        </w:rPr>
-        <w:t>正片放映前</w:t>
-      </w:r>
-      <w:r>
-        <w:rPr>
-          <w:rFonts w:hint="eastAsia"/>
-          <w:color w:val="4BACC6" w:themeColor="accent5"/>
-        </w:rPr>
-        <w:t>)</w:t>
-      </w:r>
-      <w:r>
-        <w:rPr>
-          <w:rFonts w:hint="eastAsia"/>
-        </w:rPr>
-        <w:t>/</w:t>
-      </w:r>
-      <w:r>
-        <w:rPr>
-          <w:rFonts w:hint="eastAsia"/>
-        </w:rPr>
-        <w:t>少量烈酒</w:t>
-      </w:r>
-    </w:p>
-    <w:p>
-      <w:r>
-        <w:rPr>
-          <w:rFonts w:hint="eastAsia"/>
-        </w:rPr>
-        <w:tab/>
-        <w:t>strip</w:t>
-      </w:r>
-      <w:r>
-        <w:t xml:space="preserve"> [strɪp]</w:t>
-      </w:r>
-      <w:r>
-        <w:rPr>
-          <w:rFonts w:hint="eastAsia"/>
-        </w:rPr>
-        <w:t>长条</w:t>
-      </w:r>
-      <w:r>
-        <w:rPr>
-          <w:rFonts w:hint="eastAsia"/>
-        </w:rPr>
-        <w:t>/</w:t>
-      </w:r>
-      <w:r>
-        <w:rPr>
-          <w:rFonts w:hint="eastAsia"/>
-          <w:color w:val="4BACC6" w:themeColor="accent5"/>
-        </w:rPr>
-        <w:t>脱衣舞</w:t>
-      </w:r>
-    </w:p>
-    <w:p>
-      <w:r>
-        <w:rPr>
-          <w:rFonts w:hint="eastAsia"/>
-        </w:rPr>
-        <w:tab/>
-        <w:t>theatre</w:t>
-      </w:r>
-      <w:r>
-        <w:t xml:space="preserve"> [ˈθiətə]</w:t>
-      </w:r>
-      <w:r>
-        <w:rPr>
-          <w:rFonts w:hint="eastAsia"/>
-        </w:rPr>
-        <w:t>剧场</w:t>
-      </w:r>
-      <w:r>
-        <w:rPr>
-          <w:rFonts w:hint="eastAsia"/>
-        </w:rPr>
-        <w:t>/</w:t>
-      </w:r>
-      <w:r>
-        <w:rPr>
-          <w:rFonts w:hint="eastAsia"/>
-        </w:rPr>
-        <w:t>手术室</w:t>
-      </w:r>
-      <w:r>
-        <w:rPr>
-          <w:rFonts w:hint="eastAsia"/>
-        </w:rPr>
-        <w:t>/</w:t>
-      </w:r>
-      <w:r>
-        <w:rPr>
-          <w:rFonts w:hint="eastAsia"/>
-        </w:rPr>
-        <w:t>战区</w:t>
-      </w:r>
-      <w:r>
-        <w:rPr>
-          <w:rFonts w:hint="eastAsia"/>
-        </w:rPr>
-        <w:t>/</w:t>
-      </w:r>
-      <w:r>
-        <w:rPr>
-          <w:rFonts w:hint="eastAsia"/>
-          <w:color w:val="4BACC6" w:themeColor="accent5"/>
-        </w:rPr>
-        <w:t>戏剧</w:t>
-      </w:r>
-    </w:p>
-    <w:p>
-      <w:r>
-        <w:rPr>
-          <w:rFonts w:hint="eastAsia"/>
-        </w:rPr>
-        <w:tab/>
-        <w:t>video</w:t>
-      </w:r>
-      <w:r>
-        <w:t xml:space="preserve"> [ˈvɪdiəʊ]</w:t>
-      </w:r>
-      <w:r>
-        <w:rPr>
-          <w:rFonts w:hint="eastAsia"/>
-        </w:rPr>
-        <w:t>视频</w:t>
-      </w:r>
-    </w:p>
-    <w:p>
-      <w:pPr>
-        <w:rPr>
-          <w:b/>
-        </w:rPr>
-      </w:pPr>
-      <w:r>
-        <w:rPr>
-          <w:rFonts w:hint="eastAsia"/>
-          <w:b/>
-        </w:rPr>
-        <w:t>5</w:t>
-      </w:r>
-      <w:r>
-        <w:rPr>
-          <w:rFonts w:hint="eastAsia"/>
-          <w:b/>
-        </w:rPr>
-        <w:t>其他</w:t>
-      </w:r>
-    </w:p>
-    <w:p>
-      <w:r>
-        <w:rPr>
-          <w:rFonts w:hint="eastAsia"/>
-        </w:rPr>
-        <w:tab/>
-        <w:t>acrobatics</w:t>
-      </w:r>
-      <w:r>
-        <w:t xml:space="preserve"> </w:t>
-      </w:r>
-      <w:r>
-        <w:rPr>
-          <w:rFonts w:hint="eastAsia"/>
-        </w:rPr>
-        <w:t>*</w:t>
-      </w:r>
-      <w:r>
-        <w:t>[ˌækrəˈbætɪks]</w:t>
-      </w:r>
-      <w:r>
-        <w:rPr>
-          <w:rFonts w:hint="eastAsia"/>
-        </w:rPr>
-        <w:t>杂技</w:t>
-      </w:r>
-    </w:p>
-    <w:p>
-      <w:pPr>
-        <w:rPr>
-          <w:b/>
-        </w:rPr>
-      </w:pPr>
-      <w:r>
-        <w:rPr>
-          <w:rFonts w:hint="eastAsia"/>
-          <w:b/>
-        </w:rPr>
-        <w:t>二、</w:t>
-      </w:r>
-      <w:r>
-        <w:rPr>
-          <w:rFonts w:hint="eastAsia"/>
-          <w:b/>
-        </w:rPr>
-        <w:t>辅助</w:t>
-      </w:r>
-    </w:p>
-    <w:p>
-      <w:pPr>
-        <w:rPr>
-          <w:b/>
-        </w:rPr>
-      </w:pPr>
-      <w:r>
-        <w:rPr>
-          <w:rFonts w:hint="eastAsia"/>
-          <w:b/>
-        </w:rPr>
-        <w:t>1</w:t>
-      </w:r>
-      <w:r>
-        <w:rPr>
-          <w:rFonts w:hint="eastAsia"/>
-          <w:b/>
-        </w:rPr>
-        <w:t>器具</w:t>
-      </w:r>
-    </w:p>
-    <w:p>
-      <w:pPr>
-        <w:rPr>
-          <w:color w:val="C0504D" w:themeColor="accent2"/>
-        </w:rPr>
-      </w:pPr>
-      <w:r>
-        <w:rPr>
-          <w:rFonts w:hint="eastAsia"/>
-        </w:rPr>
-        <w:tab/>
-      </w:r>
-      <w:r>
-        <w:rPr>
-          <w:rFonts w:hint="eastAsia"/>
-          <w:color w:val="C0504D" w:themeColor="accent2"/>
-        </w:rPr>
-        <w:t>乐器</w:t>
-      </w:r>
-    </w:p>
-    <w:p>
-      <w:r>
-        <w:rPr>
-          <w:rFonts w:hint="eastAsia"/>
-        </w:rPr>
-        <w:tab/>
-        <w:t>banjo</w:t>
-      </w:r>
-      <w:r>
-        <w:t xml:space="preserve"> </w:t>
-      </w:r>
-      <w:r>
-        <w:t>[ˈbændʒəʊ]</w:t>
-      </w:r>
-      <w:r>
-        <w:rPr>
-          <w:rFonts w:hint="eastAsia"/>
-        </w:rPr>
-        <w:t>班卓琴</w:t>
-      </w:r>
-    </w:p>
-    <w:p>
-      <w:r>
-        <w:rPr>
-          <w:rFonts w:hint="eastAsia"/>
-        </w:rPr>
-        <w:tab/>
-      </w:r>
-      <w:r>
-        <w:rPr>
-          <w:rFonts w:hint="eastAsia"/>
-        </w:rPr>
-        <w:t>brass</w:t>
-      </w:r>
-      <w:r>
-        <w:rPr>
-          <w:rFonts w:hint="eastAsia"/>
-        </w:rPr>
-        <w:t xml:space="preserve"> [br</w:t>
-      </w:r>
-      <w:r>
-        <w:rPr>
-          <w:rFonts w:hint="eastAsia"/>
-        </w:rPr>
-        <w:t>ɑ</w:t>
-      </w:r>
-      <w:r>
-        <w:rPr>
-          <w:rFonts w:hint="eastAsia"/>
-        </w:rPr>
-        <w:t>:s]</w:t>
-      </w:r>
-      <w:r>
-        <w:rPr>
-          <w:rFonts w:hint="eastAsia"/>
-        </w:rPr>
-        <w:t>黄铜</w:t>
-      </w:r>
-      <w:r>
-        <w:rPr>
-          <w:rFonts w:hint="eastAsia"/>
-        </w:rPr>
-        <w:t>/</w:t>
-      </w:r>
-      <w:r>
-        <w:rPr>
-          <w:rFonts w:hint="eastAsia"/>
-          <w:color w:val="4BACC6" w:themeColor="accent5"/>
-        </w:rPr>
-        <w:t>黄铜乐器</w:t>
-      </w:r>
-    </w:p>
-    <w:p>
-      <w:r>
-        <w:rPr>
-          <w:rFonts w:hint="eastAsia"/>
-        </w:rPr>
-        <w:tab/>
-      </w:r>
-      <w:r>
-        <w:rPr>
-          <w:rFonts w:hint="eastAsia"/>
-        </w:rPr>
-        <w:t>drum</w:t>
-      </w:r>
-      <w:r>
-        <w:t xml:space="preserve"> [drʌm]</w:t>
-      </w:r>
-      <w:r>
-        <w:rPr>
-          <w:rFonts w:hint="eastAsia"/>
-        </w:rPr>
-        <w:t>鼓</w:t>
-      </w:r>
-    </w:p>
-    <w:p>
-      <w:r>
-        <w:rPr>
-          <w:rFonts w:hint="eastAsia"/>
-        </w:rPr>
-        <w:tab/>
-      </w:r>
-      <w:r>
-        <w:rPr>
-          <w:rFonts w:hint="eastAsia"/>
-        </w:rPr>
-        <w:t>fife</w:t>
-      </w:r>
-      <w:r>
-        <w:t xml:space="preserve"> </w:t>
-      </w:r>
-      <w:r>
-        <w:rPr>
-          <w:rFonts w:hint="eastAsia"/>
-        </w:rPr>
-        <w:t>*</w:t>
-      </w:r>
-      <w:r>
-        <w:t>[faɪf]</w:t>
-      </w:r>
-      <w:r>
-        <w:rPr>
-          <w:rFonts w:hint="eastAsia"/>
-        </w:rPr>
-        <w:t>横笛</w:t>
-      </w:r>
-    </w:p>
-    <w:p>
-      <w:r>
-        <w:rPr>
-          <w:rFonts w:hint="eastAsia"/>
-        </w:rPr>
-        <w:tab/>
-      </w:r>
-      <w:r>
-        <w:rPr>
-          <w:rFonts w:hint="eastAsia"/>
-        </w:rPr>
-        <w:t>guitar</w:t>
-      </w:r>
-      <w:r>
-        <w:t xml:space="preserve"> [gɪˈt</w:t>
-      </w:r>
-      <w:r>
-        <w:rPr>
-          <w:rFonts w:hint="eastAsia"/>
-        </w:rPr>
-        <w:t>ɑ</w:t>
-      </w:r>
-      <w:r>
-        <w:t>:r</w:t>
-      </w:r>
-      <w:r>
-        <w:t>]</w:t>
-      </w:r>
-      <w:r>
-        <w:rPr>
-          <w:rFonts w:hint="eastAsia"/>
-        </w:rPr>
-        <w:t>吉他</w:t>
-      </w:r>
-    </w:p>
-    <w:p>
-      <w:r>
-        <w:rPr>
-          <w:rFonts w:hint="eastAsia"/>
-        </w:rPr>
-        <w:tab/>
-      </w:r>
-      <w:r>
-        <w:rPr>
-          <w:rFonts w:hint="eastAsia"/>
-        </w:rPr>
-        <w:t>horn</w:t>
-      </w:r>
-      <w:r>
-        <w:t xml:space="preserve"> [hɔ:n]</w:t>
-      </w:r>
-      <w:r>
-        <w:rPr>
-          <w:rFonts w:hint="eastAsia"/>
-        </w:rPr>
-        <w:t>角</w:t>
-      </w:r>
-      <w:r>
-        <w:rPr>
-          <w:rFonts w:hint="eastAsia"/>
-        </w:rPr>
-        <w:t>/</w:t>
-      </w:r>
-      <w:r>
-        <w:rPr>
-          <w:rFonts w:hint="eastAsia"/>
-          <w:color w:val="4BACC6" w:themeColor="accent5"/>
-        </w:rPr>
-        <w:t>号角</w:t>
-      </w:r>
-    </w:p>
-    <w:p>
-      <w:r>
-        <w:rPr>
-          <w:rFonts w:hint="eastAsia"/>
-        </w:rPr>
-        <w:tab/>
-      </w:r>
-      <w:r>
-        <w:rPr>
-          <w:rFonts w:hint="eastAsia"/>
-        </w:rPr>
-        <w:t>instrument</w:t>
-      </w:r>
-      <w:r>
-        <w:t xml:space="preserve"> [ˈɪnstrəmənt]</w:t>
-      </w:r>
-      <w:r>
-        <w:rPr>
-          <w:rFonts w:hint="eastAsia"/>
-        </w:rPr>
-        <w:t>仪器</w:t>
-      </w:r>
-      <w:r>
-        <w:rPr>
-          <w:rFonts w:hint="eastAsia"/>
-        </w:rPr>
-        <w:t>/</w:t>
-      </w:r>
-      <w:r>
-        <w:rPr>
-          <w:rFonts w:hint="eastAsia"/>
-          <w:color w:val="4BACC6" w:themeColor="accent5"/>
-        </w:rPr>
-        <w:t>器乐</w:t>
-      </w:r>
-    </w:p>
-    <w:p>
-      <w:r>
-        <w:rPr>
-          <w:rFonts w:hint="eastAsia"/>
-        </w:rPr>
-        <w:tab/>
-      </w:r>
-      <w:r>
-        <w:rPr>
-          <w:rFonts w:hint="eastAsia"/>
-        </w:rPr>
-        <w:t xml:space="preserve">organ </w:t>
-      </w:r>
-      <w:r>
-        <w:t>[ˈɔ:gən]</w:t>
-      </w:r>
-      <w:r>
-        <w:rPr>
-          <w:rFonts w:hint="eastAsia"/>
-        </w:rPr>
-        <w:t>器官</w:t>
-      </w:r>
-      <w:r>
-        <w:rPr>
-          <w:rFonts w:hint="eastAsia"/>
-        </w:rPr>
-        <w:t>/</w:t>
-      </w:r>
-      <w:r>
-        <w:rPr>
-          <w:rFonts w:hint="eastAsia"/>
-          <w:color w:val="4BACC6" w:themeColor="accent5"/>
-        </w:rPr>
-        <w:t>管风琴</w:t>
-      </w:r>
-      <w:r>
-        <w:rPr>
-          <w:rFonts w:hint="eastAsia"/>
-        </w:rPr>
-        <w:t>/</w:t>
-      </w:r>
-      <w:r>
-        <w:rPr>
-          <w:rFonts w:hint="eastAsia"/>
-        </w:rPr>
-        <w:t>机关</w:t>
-      </w:r>
-      <w:r>
-        <w:rPr>
-          <w:rFonts w:hint="eastAsia"/>
-        </w:rPr>
-        <w:t>/</w:t>
-      </w:r>
-      <w:r>
-        <w:rPr>
-          <w:rFonts w:hint="eastAsia"/>
-        </w:rPr>
-        <w:t>机关媒介</w:t>
-      </w:r>
-    </w:p>
-    <w:p>
-      <w:r>
-        <w:rPr>
-          <w:rFonts w:hint="eastAsia"/>
-        </w:rPr>
-        <w:tab/>
-        <w:t>piano</w:t>
-      </w:r>
-      <w:r>
-        <w:t xml:space="preserve"> </w:t>
-      </w:r>
-      <w:r>
-        <w:rPr>
-          <w:rFonts w:hint="eastAsia"/>
-        </w:rPr>
-        <w:t>*</w:t>
-      </w:r>
-      <w:r>
-        <w:t>[piˈænəʊ]</w:t>
-      </w:r>
-      <w:r>
-        <w:rPr>
-          <w:rFonts w:hint="eastAsia"/>
-        </w:rPr>
-        <w:t>钢琴</w:t>
-      </w:r>
-    </w:p>
-    <w:p>
-      <w:r>
-        <w:rPr>
-          <w:rFonts w:hint="eastAsia"/>
-        </w:rPr>
-        <w:tab/>
-        <w:t>pipe</w:t>
-      </w:r>
-      <w:r>
-        <w:t xml:space="preserve"> [paɪp]</w:t>
-      </w:r>
-      <w:r>
-        <w:rPr>
-          <w:rFonts w:hint="eastAsia"/>
-        </w:rPr>
-        <w:t>管子</w:t>
-      </w:r>
-      <w:r>
-        <w:rPr>
-          <w:rFonts w:hint="eastAsia"/>
-        </w:rPr>
-        <w:t>/</w:t>
-      </w:r>
-      <w:r>
-        <w:rPr>
-          <w:rFonts w:hint="eastAsia"/>
-        </w:rPr>
-        <w:t>烟斗</w:t>
-      </w:r>
-      <w:r>
-        <w:rPr>
-          <w:rFonts w:hint="eastAsia"/>
-        </w:rPr>
-        <w:t>/</w:t>
-      </w:r>
-      <w:r>
-        <w:rPr>
-          <w:rFonts w:hint="eastAsia"/>
-          <w:color w:val="4BACC6" w:themeColor="accent5"/>
-        </w:rPr>
-        <w:t>管乐器</w:t>
-      </w:r>
-    </w:p>
-    <w:p>
-      <w:r>
-        <w:rPr>
-          <w:rFonts w:hint="eastAsia"/>
-        </w:rPr>
-        <w:tab/>
-        <w:t>trumpet</w:t>
-      </w:r>
-      <w:r>
-        <w:t xml:space="preserve"> [ˈtrʌmpɪt]</w:t>
-      </w:r>
-      <w:r>
-        <w:rPr>
-          <w:rFonts w:hint="eastAsia"/>
-        </w:rPr>
-        <w:t>小号</w:t>
-      </w:r>
-    </w:p>
-    <w:p>
-      <w:r>
-        <w:rPr>
-          <w:rFonts w:hint="eastAsia"/>
-        </w:rPr>
-        <w:tab/>
-        <w:t>violin</w:t>
-      </w:r>
-      <w:r>
-        <w:t xml:space="preserve"> [ˌvaɪəˈlɪn]</w:t>
-      </w:r>
-      <w:r>
-        <w:rPr>
-          <w:rFonts w:hint="eastAsia"/>
-        </w:rPr>
-        <w:t>小提琴</w:t>
-      </w:r>
-    </w:p>
-    <w:p>
-      <w:r>
-        <w:rPr>
-          <w:rFonts w:hint="eastAsia"/>
-        </w:rPr>
-        <w:tab/>
-        <w:t>wind</w:t>
-      </w:r>
-      <w:r>
-        <w:t xml:space="preserve"> [wɪ</w:t>
-      </w:r>
-      <w:r>
-        <w:t>nd</w:t>
-      </w:r>
-      <w:r>
-        <w:rPr>
-          <w:rFonts w:hint="eastAsia"/>
-        </w:rPr>
-        <w:t>]</w:t>
-      </w:r>
-      <w:r>
-        <w:rPr>
-          <w:rFonts w:hint="eastAsia"/>
-        </w:rPr>
-        <w:t>风</w:t>
-      </w:r>
-      <w:r>
-        <w:rPr>
-          <w:rFonts w:hint="eastAsia"/>
-        </w:rPr>
-        <w:t>/</w:t>
-      </w:r>
-      <w:r>
-        <w:rPr>
-          <w:rFonts w:hint="eastAsia"/>
-        </w:rPr>
-        <w:t>气息</w:t>
-      </w:r>
-      <w:r>
-        <w:rPr>
-          <w:rFonts w:hint="eastAsia"/>
-        </w:rPr>
-        <w:t>/</w:t>
-      </w:r>
-      <w:r>
-        <w:rPr>
-          <w:rFonts w:hint="eastAsia"/>
-        </w:rPr>
-        <w:t>胃胀气</w:t>
-      </w:r>
-      <w:r>
-        <w:rPr>
-          <w:rFonts w:hint="eastAsia"/>
-        </w:rPr>
-        <w:t>/</w:t>
-      </w:r>
-      <w:r>
-        <w:rPr>
-          <w:rFonts w:hint="eastAsia"/>
-          <w:color w:val="4BACC6" w:themeColor="accent5"/>
-        </w:rPr>
-        <w:t>管乐器</w:t>
-      </w:r>
-    </w:p>
-    <w:p>
-      <w:pPr>
-        <w:rPr>
-          <w:b/>
-        </w:rPr>
-      </w:pPr>
-      <w:r>
-        <w:rPr>
-          <w:rFonts w:hint="eastAsia"/>
-          <w:b/>
-        </w:rPr>
-        <w:t>2</w:t>
-      </w:r>
-      <w:r>
-        <w:rPr>
-          <w:rFonts w:hint="eastAsia"/>
-          <w:b/>
-        </w:rPr>
-        <w:t>理论</w:t>
-      </w:r>
-      <w:r>
-        <w:rPr>
-          <w:rFonts w:hint="eastAsia"/>
-          <w:b/>
-        </w:rPr>
-        <w:t>技巧</w:t>
-      </w:r>
-    </w:p>
-    <w:p>
-      <w:r>
-        <w:rPr>
-          <w:rFonts w:hint="eastAsia"/>
-        </w:rPr>
-        <w:tab/>
-      </w:r>
-      <w:r>
-        <w:rPr>
-          <w:rFonts w:hint="eastAsia"/>
-          <w:color w:val="C0504D" w:themeColor="accent2"/>
-        </w:rPr>
-        <w:t>乐理</w:t>
-      </w:r>
-    </w:p>
-    <w:p>
-      <w:r>
-        <w:rPr>
-          <w:rFonts w:hint="eastAsia"/>
-        </w:rPr>
-        <w:tab/>
-        <w:t>beat</w:t>
-      </w:r>
-      <w:r>
-        <w:t xml:space="preserve"> [bi:t]</w:t>
-      </w:r>
-      <w:r>
-        <w:rPr>
-          <w:rFonts w:hint="eastAsia"/>
-        </w:rPr>
-        <w:t>敲打</w:t>
-      </w:r>
-      <w:r>
-        <w:rPr>
-          <w:rFonts w:hint="eastAsia"/>
-        </w:rPr>
-        <w:t>/</w:t>
-      </w:r>
-      <w:r>
-        <w:rPr>
-          <w:rFonts w:hint="eastAsia"/>
-          <w:color w:val="4BACC6" w:themeColor="accent5"/>
-        </w:rPr>
-        <w:t>节拍</w:t>
-      </w:r>
-    </w:p>
-    <w:p>
-      <w:r>
-        <w:rPr>
-          <w:rFonts w:hint="eastAsia"/>
-        </w:rPr>
-        <w:tab/>
-        <w:t>chorus</w:t>
-      </w:r>
-      <w:r>
-        <w:t xml:space="preserve"> [ˈkɔ:rəs]</w:t>
-      </w:r>
-      <w:r>
-        <w:rPr>
-          <w:rFonts w:hint="eastAsia"/>
-        </w:rPr>
-        <w:t>合唱</w:t>
-      </w:r>
-      <w:r>
-        <w:rPr>
-          <w:rFonts w:hint="eastAsia"/>
-        </w:rPr>
-        <w:t>/</w:t>
-      </w:r>
-      <w:r>
-        <w:rPr>
-          <w:rFonts w:hint="eastAsia"/>
-        </w:rPr>
-        <w:t>合唱队</w:t>
-      </w:r>
-      <w:r>
-        <w:rPr>
-          <w:rFonts w:hint="eastAsia"/>
-        </w:rPr>
-        <w:t>/</w:t>
-      </w:r>
-      <w:r>
-        <w:rPr>
-          <w:rFonts w:hint="eastAsia"/>
-          <w:color w:val="4BACC6" w:themeColor="accent5"/>
-        </w:rPr>
-        <w:t>副歌</w:t>
-      </w:r>
-      <w:r>
-        <w:rPr>
-          <w:rFonts w:hint="eastAsia"/>
-          <w:color w:val="4BACC6" w:themeColor="accent5"/>
-        </w:rPr>
-        <w:t>(</w:t>
-      </w:r>
-      <w:r>
-        <w:rPr>
-          <w:rFonts w:hint="eastAsia"/>
-          <w:color w:val="4BACC6" w:themeColor="accent5"/>
-        </w:rPr>
-        <w:t>合唱部分</w:t>
-      </w:r>
-      <w:r>
-        <w:rPr>
-          <w:rFonts w:hint="eastAsia"/>
-          <w:color w:val="4BACC6" w:themeColor="accent5"/>
-        </w:rPr>
-        <w:t>)</w:t>
-      </w:r>
-    </w:p>
-    <w:p>
-      <w:r>
-        <w:rPr>
-          <w:rFonts w:hint="eastAsia"/>
-        </w:rPr>
-        <w:tab/>
-      </w:r>
-      <w:r>
-        <w:rPr>
-          <w:rFonts w:hint="eastAsia"/>
-        </w:rPr>
-        <w:t>melody</w:t>
-      </w:r>
-      <w:r>
-        <w:t xml:space="preserve"> [ˈmelədi]</w:t>
-      </w:r>
-      <w:r>
-        <w:rPr>
-          <w:rFonts w:hint="eastAsia"/>
-        </w:rPr>
-        <w:t>旋律</w:t>
-      </w:r>
-    </w:p>
-    <w:p>
-      <w:r>
-        <w:tab/>
-      </w:r>
-      <w:r>
-        <w:rPr>
-          <w:rFonts w:hint="eastAsia"/>
-        </w:rPr>
-        <w:t>music</w:t>
-      </w:r>
-      <w:r>
-        <w:t xml:space="preserve"> [ˈmjuzɪk]</w:t>
-      </w:r>
-      <w:r>
-        <w:rPr>
-          <w:rFonts w:hint="eastAsia"/>
-        </w:rPr>
-        <w:t>音乐</w:t>
-      </w:r>
-      <w:r>
-        <w:rPr>
-          <w:rFonts w:hint="eastAsia"/>
-        </w:rPr>
-        <w:t>/</w:t>
-      </w:r>
-      <w:r>
-        <w:rPr>
-          <w:rFonts w:hint="eastAsia"/>
-          <w:color w:val="4BACC6" w:themeColor="accent5"/>
-        </w:rPr>
-        <w:t>乐谱</w:t>
-      </w:r>
-    </w:p>
-    <w:p>
-      <w:r>
-        <w:rPr>
-          <w:rFonts w:hint="eastAsia"/>
-        </w:rPr>
-        <w:tab/>
-        <w:t>movement</w:t>
-      </w:r>
-      <w:r>
-        <w:t xml:space="preserve"> [ˈmu:vmənt]</w:t>
-      </w:r>
-      <w:r>
-        <w:rPr>
-          <w:rFonts w:hint="eastAsia"/>
-        </w:rPr>
-        <w:t>动作</w:t>
-      </w:r>
-      <w:r>
-        <w:rPr>
-          <w:rFonts w:hint="eastAsia"/>
-        </w:rPr>
-        <w:t>/</w:t>
-      </w:r>
-      <w:r>
-        <w:rPr>
-          <w:rFonts w:hint="eastAsia"/>
-        </w:rPr>
-        <w:t>变动</w:t>
-      </w:r>
-      <w:r>
-        <w:rPr>
-          <w:rFonts w:hint="eastAsia"/>
-        </w:rPr>
-        <w:t>/</w:t>
-      </w:r>
-      <w:r>
-        <w:rPr>
-          <w:rFonts w:hint="eastAsia"/>
-        </w:rPr>
-        <w:t>社会运动</w:t>
-      </w:r>
-      <w:r>
-        <w:rPr>
-          <w:rFonts w:hint="eastAsia"/>
-        </w:rPr>
-        <w:t>/</w:t>
-      </w:r>
-      <w:r>
-        <w:rPr>
-          <w:rFonts w:hint="eastAsia"/>
-        </w:rPr>
-        <w:t>移动</w:t>
-      </w:r>
-      <w:r>
-        <w:rPr>
-          <w:rFonts w:hint="eastAsia"/>
-        </w:rPr>
-        <w:t>/</w:t>
-      </w:r>
-      <w:r>
-        <w:rPr>
-          <w:rFonts w:hint="eastAsia"/>
-          <w:color w:val="4BACC6" w:themeColor="accent5"/>
-        </w:rPr>
-        <w:t>乐章</w:t>
-      </w:r>
-    </w:p>
-    <w:p>
-      <w:r>
-        <w:rPr>
-          <w:rFonts w:hint="eastAsia"/>
-        </w:rPr>
-        <w:tab/>
-        <w:t>note</w:t>
-      </w:r>
-      <w:r>
-        <w:t xml:space="preserve"> [nəʊt]</w:t>
-      </w:r>
-      <w:r>
-        <w:rPr>
-          <w:rFonts w:hint="eastAsia"/>
-        </w:rPr>
-        <w:t>笔记</w:t>
-      </w:r>
-      <w:r>
-        <w:rPr>
-          <w:rFonts w:hint="eastAsia"/>
-        </w:rPr>
-        <w:t>,</w:t>
-      </w:r>
-      <w:r>
-        <w:rPr>
-          <w:rFonts w:hint="eastAsia"/>
-        </w:rPr>
-        <w:t>便签</w:t>
-      </w:r>
-      <w:r>
-        <w:rPr>
-          <w:rFonts w:hint="eastAsia"/>
-        </w:rPr>
-        <w:t>/</w:t>
-      </w:r>
-      <w:r>
-        <w:rPr>
-          <w:rFonts w:hint="eastAsia"/>
-        </w:rPr>
-        <w:t>注解</w:t>
-      </w:r>
-      <w:r>
-        <w:rPr>
-          <w:rFonts w:hint="eastAsia"/>
-        </w:rPr>
-        <w:t>/</w:t>
-      </w:r>
-      <w:r>
-        <w:rPr>
-          <w:rFonts w:hint="eastAsia"/>
-        </w:rPr>
-        <w:t>纸币</w:t>
-      </w:r>
-      <w:r>
-        <w:rPr>
-          <w:rFonts w:hint="eastAsia"/>
-        </w:rPr>
-        <w:t>/</w:t>
-      </w:r>
-      <w:r>
-        <w:rPr>
-          <w:rFonts w:hint="eastAsia"/>
-          <w:color w:val="4BACC6" w:themeColor="accent5"/>
-        </w:rPr>
-        <w:t>音符</w:t>
-      </w:r>
-    </w:p>
-    <w:p>
-      <w:r>
-        <w:rPr>
-          <w:rFonts w:hint="eastAsia"/>
-        </w:rPr>
-        <w:lastRenderedPageBreak/>
-        <w:tab/>
-        <w:t>rhythm</w:t>
-      </w:r>
-      <w:r>
-        <w:t xml:space="preserve"> [ˈrɪðəm]</w:t>
-      </w:r>
-      <w:r>
-        <w:rPr>
-          <w:rFonts w:hint="eastAsia"/>
-        </w:rPr>
-        <w:t>韵律</w:t>
-      </w:r>
-      <w:r>
-        <w:rPr>
-          <w:rFonts w:hint="eastAsia"/>
-        </w:rPr>
-        <w:t>(</w:t>
-      </w:r>
-      <w:r>
-        <w:rPr>
-          <w:rFonts w:hint="eastAsia"/>
-        </w:rPr>
-        <w:t>押韵和节奏</w:t>
-      </w:r>
-      <w:r>
-        <w:rPr>
-          <w:rFonts w:hint="eastAsia"/>
-        </w:rPr>
-        <w:t>)</w:t>
-      </w:r>
-    </w:p>
-    <w:p>
-      <w:r>
-        <w:rPr>
-          <w:rFonts w:hint="eastAsia"/>
-        </w:rPr>
-        <w:tab/>
+      <w:r>
+        <w:tab/>
+      </w:r>
+      <w:r>
+        <w:rPr>
+          <w:rFonts w:hint="eastAsia"/>
+        </w:rPr>
         <w:t>time</w:t>
       </w:r>
       <w:r>
